--- a/hussaina_hussain_3136381.docx
+++ b/hussaina_hussain_3136381.docx
@@ -1,6 +1,6 @@
 
 <file path=word/document.xml><?xml version="1.0" encoding="utf-8"?>
-<w:document xmlns:wpc="http://schemas.microsoft.com/office/word/2010/wordprocessingCanvas" xmlns:cx="http://schemas.microsoft.com/office/drawing/2014/chartex" xmlns:cx1="http://schemas.microsoft.com/office/drawing/2015/9/8/chartex" xmlns:cx2="http://schemas.microsoft.com/office/drawing/2015/10/21/chartex" xmlns:cx3="http://schemas.microsoft.com/office/drawing/2016/5/9/chartex" xmlns:cx4="http://schemas.microsoft.com/office/drawing/2016/5/10/chartex" xmlns:cx5="http://schemas.microsoft.com/office/drawing/2016/5/11/chartex" xmlns:cx6="http://schemas.microsoft.com/office/drawing/2016/5/12/chartex" xmlns:cx7="http://schemas.microsoft.com/office/drawing/2016/5/13/chartex" xmlns:cx8="http://schemas.microsoft.com/office/drawing/2016/5/14/chartex" xmlns:mc="http://schemas.openxmlformats.org/markup-compatibility/2006" xmlns:aink="http://schemas.microsoft.com/office/drawing/2016/ink" xmlns:am3d="http://schemas.microsoft.com/office/drawing/2017/model3d" xmlns:o="urn:schemas-microsoft-com:office:office" xmlns:oel="http://schemas.microsoft.com/office/2019/extlst" xmlns:r="http://schemas.openxmlformats.org/officeDocument/2006/relationships" xmlns:m="http://schemas.openxmlformats.org/officeDocument/2006/math" xmlns:v="urn:schemas-microsoft-com:vml" xmlns:wp14="http://schemas.microsoft.com/office/word/2010/wordprocessingDrawing" xmlns:wp="http://schemas.openxmlformats.org/drawingml/2006/wordprocessingDrawing" xmlns:w10="urn:schemas-microsoft-com:office:word" xmlns:w="http://schemas.openxmlformats.org/wordprocessingml/2006/main" xmlns:w14="http://schemas.microsoft.com/office/word/2010/wordml" xmlns:w15="http://schemas.microsoft.com/office/word/2012/wordml" xmlns:w16cex="http://schemas.microsoft.com/office/word/2018/wordml/cex" xmlns:w16cid="http://schemas.microsoft.com/office/word/2016/wordml/cid" xmlns:w16="http://schemas.microsoft.com/office/word/2018/wordml" xmlns:w16du="http://schemas.microsoft.com/office/word/2023/wordml/word16du" xmlns:w16sdtdh="http://schemas.microsoft.com/office/word/2020/wordml/sdtdatahash" xmlns:w16sdtfl="http://schemas.microsoft.com/office/word/2024/wordml/sdtformatlock" xmlns:w16se="http://schemas.microsoft.com/office/word/2015/wordml/symex" xmlns:wpg="http://schemas.microsoft.com/office/word/2010/wordprocessingGroup" xmlns:wpi="http://schemas.microsoft.com/office/word/2010/wordprocessingInk" xmlns:wne="http://schemas.microsoft.com/office/word/2006/wordml" xmlns:wps="http://schemas.microsoft.com/office/word/2010/wordprocessingShape" mc:Ignorable="w14 w15 w16se w16cid w16 w16cex w16sdtdh w16sdtfl w16du wp14">
+<w:document xmlns:wpc="http://schemas.microsoft.com/office/word/2010/wordprocessingCanvas" xmlns:cx="http://schemas.microsoft.com/office/drawing/2014/chartex" xmlns:mc="http://schemas.openxmlformats.org/markup-compatibility/2006" xmlns:o="urn:schemas-microsoft-com:office:office" xmlns:r="http://schemas.openxmlformats.org/officeDocument/2006/relationships" xmlns:m="http://schemas.openxmlformats.org/officeDocument/2006/math" xmlns:v="urn:schemas-microsoft-com:vml" xmlns:wp14="http://schemas.microsoft.com/office/word/2010/wordprocessingDrawing" xmlns:wp="http://schemas.openxmlformats.org/drawingml/2006/wordprocessingDrawing" xmlns:w10="urn:schemas-microsoft-com:office:word" xmlns:w="http://schemas.openxmlformats.org/wordprocessingml/2006/main" xmlns:w14="http://schemas.microsoft.com/office/word/2010/wordml" xmlns:w15="http://schemas.microsoft.com/office/word/2012/wordml" xmlns:w16se="http://schemas.microsoft.com/office/word/2015/wordml/symex" xmlns:wpg="http://schemas.microsoft.com/office/word/2010/wordprocessingGroup" xmlns:wpi="http://schemas.microsoft.com/office/word/2010/wordprocessingInk" xmlns:wne="http://schemas.microsoft.com/office/word/2006/wordml" xmlns:wps="http://schemas.microsoft.com/office/word/2010/wordprocessingShape" mc:Ignorable="w14 w15 w16se wp14">
   <w:body>
     <w:p>
       <w:pPr>
@@ -15,6 +15,7 @@
         <w:rPr>
           <w:rFonts w:eastAsia="Calibri"/>
           <w:noProof/>
+          <w:lang w:bidi="hi-IN"/>
         </w:rPr>
         <w:drawing>
           <wp:anchor distT="0" distB="0" distL="114300" distR="114300" simplePos="0" relativeHeight="251660288" behindDoc="0" locked="0" layoutInCell="1" allowOverlap="1" wp14:anchorId="74F60D72" wp14:editId="6DD148CB">
@@ -133,6 +134,22 @@
                 <w:b/>
               </w:rPr>
             </w:pPr>
+            <w:proofErr w:type="spellStart"/>
+            <w:r>
+              <w:rPr>
+                <w:rFonts w:ascii="Arial" w:hAnsi="Arial"/>
+                <w:b/>
+              </w:rPr>
+              <w:t>Hussaina</w:t>
+            </w:r>
+            <w:proofErr w:type="spellEnd"/>
+            <w:r>
+              <w:rPr>
+                <w:rFonts w:ascii="Arial" w:hAnsi="Arial"/>
+                <w:b/>
+              </w:rPr>
+              <w:t xml:space="preserve"> Hussain</w:t>
+            </w:r>
           </w:p>
         </w:tc>
       </w:tr>
@@ -174,6 +191,13 @@
                 <w:b/>
               </w:rPr>
             </w:pPr>
+            <w:r>
+              <w:rPr>
+                <w:rFonts w:ascii="Arial" w:hAnsi="Arial"/>
+                <w:b/>
+              </w:rPr>
+              <w:t>3136381</w:t>
+            </w:r>
           </w:p>
         </w:tc>
       </w:tr>
@@ -450,6 +474,7 @@
                 <w:rFonts w:ascii="Arial" w:hAnsi="Arial"/>
                 <w:b/>
                 <w:noProof/>
+                <w:lang w:bidi="hi-IN"/>
               </w:rPr>
               <w:drawing>
                 <wp:inline distT="0" distB="0" distL="0" distR="0" wp14:anchorId="5DC91F77" wp14:editId="07C8EDF4">
@@ -691,6 +716,13 @@
                 <w:b/>
               </w:rPr>
             </w:pPr>
+            <w:r>
+              <w:rPr>
+                <w:rFonts w:ascii="Arial" w:hAnsi="Arial" w:cs="Arial"/>
+                <w:b/>
+              </w:rPr>
+              <w:t>05/03/2025</w:t>
+            </w:r>
           </w:p>
         </w:tc>
         <w:tc>
@@ -743,6 +775,13 @@
                 <w:b/>
               </w:rPr>
             </w:pPr>
+            <w:r>
+              <w:rPr>
+                <w:rFonts w:ascii="Arial" w:hAnsi="Arial" w:cs="Arial"/>
+                <w:b/>
+              </w:rPr>
+              <w:t>05/03/2025</w:t>
+            </w:r>
           </w:p>
         </w:tc>
         <w:tc>
@@ -936,7 +975,51 @@
                 <w:rFonts w:ascii="Arial" w:hAnsi="Arial"/>
                 <w:b/>
               </w:rPr>
-              <w:t>Signed: _____________________                         Date: ______________________</w:t>
+              <w:t xml:space="preserve">Signed: </w:t>
+            </w:r>
+            <w:proofErr w:type="spellStart"/>
+            <w:r>
+              <w:rPr>
+                <w:rFonts w:ascii="Arial" w:hAnsi="Arial"/>
+                <w:b/>
+              </w:rPr>
+              <w:t>Hussaina</w:t>
+            </w:r>
+            <w:proofErr w:type="spellEnd"/>
+            <w:r>
+              <w:rPr>
+                <w:rFonts w:ascii="Arial" w:hAnsi="Arial"/>
+                <w:b/>
+              </w:rPr>
+              <w:t xml:space="preserve"> Hussain                    </w:t>
+            </w:r>
+            <w:r>
+              <w:rPr>
+                <w:rFonts w:ascii="Arial" w:hAnsi="Arial"/>
+                <w:b/>
+              </w:rPr>
+              <w:t xml:space="preserve">                       </w:t>
+            </w:r>
+            <w:r>
+              <w:rPr>
+                <w:rFonts w:ascii="Arial" w:hAnsi="Arial"/>
+                <w:b/>
+              </w:rPr>
+              <w:t xml:space="preserve">          </w:t>
+            </w:r>
+            <w:r>
+              <w:rPr>
+                <w:rFonts w:ascii="Arial" w:hAnsi="Arial"/>
+                <w:b/>
+              </w:rPr>
+              <w:t xml:space="preserve">  Date: </w:t>
+            </w:r>
+            <w:r>
+              <w:rPr>
+                <w:rFonts w:ascii="Arial" w:hAnsi="Arial"/>
+                <w:b/>
+              </w:rPr>
+              <w:t>05/03/2025</w:t>
             </w:r>
           </w:p>
         </w:tc>
@@ -966,6 +1049,7 @@
                 <w:rFonts w:ascii="Arial" w:hAnsi="Arial"/>
                 <w:b/>
                 <w:noProof/>
+                <w:lang w:bidi="hi-IN"/>
               </w:rPr>
               <mc:AlternateContent>
                 <mc:Choice Requires="wps">
@@ -1117,7 +1201,7 @@
                     </wp:anchor>
                   </w:drawing>
                 </mc:Choice>
-                <mc:Fallback>
+                <mc:Fallback xmlns:w16sdtfl="http://schemas.microsoft.com/office/word/2024/wordml/sdtformatlock" xmlns:w16sdtdh="http://schemas.microsoft.com/office/word/2020/wordml/sdtdatahash" xmlns:w16du="http://schemas.microsoft.com/office/word/2023/wordml/word16du" xmlns:w16="http://schemas.microsoft.com/office/word/2018/wordml" xmlns:w16cid="http://schemas.microsoft.com/office/word/2016/wordml/cid" xmlns:w16cex="http://schemas.microsoft.com/office/word/2018/wordml/cex" xmlns:oel="http://schemas.microsoft.com/office/2019/extlst" xmlns:am3d="http://schemas.microsoft.com/office/drawing/2017/model3d" xmlns:aink="http://schemas.microsoft.com/office/drawing/2016/ink" xmlns:cx8="http://schemas.microsoft.com/office/drawing/2016/5/14/chartex" xmlns:cx7="http://schemas.microsoft.com/office/drawing/2016/5/13/chartex" xmlns:cx6="http://schemas.microsoft.com/office/drawing/2016/5/12/chartex" xmlns:cx5="http://schemas.microsoft.com/office/drawing/2016/5/11/chartex" xmlns:cx4="http://schemas.microsoft.com/office/drawing/2016/5/10/chartex" xmlns:cx3="http://schemas.microsoft.com/office/drawing/2016/5/9/chartex" xmlns:cx2="http://schemas.microsoft.com/office/drawing/2015/10/21/chartex" xmlns:cx1="http://schemas.microsoft.com/office/drawing/2015/9/8/chartex">
                   <w:pict>
                     <v:shapetype w14:anchorId="425D5553" id="_x0000_t202" coordsize="21600,21600" o:spt="202" path="m,l,21600r21600,l21600,xe">
                       <v:stroke joinstyle="miter"/>
@@ -1293,7 +1377,6 @@
           <w:rFonts w:eastAsia="Calibri"/>
           <w:color w:val="auto"/>
         </w:rPr>
-        <w:lastRenderedPageBreak/>
         <w:t>Tasks:</w:t>
       </w:r>
       <w:bookmarkEnd w:id="1"/>
@@ -1306,13 +1389,247 @@
         </w:rPr>
       </w:pPr>
     </w:p>
+    <w:p>
+      <w:pPr>
+        <w:pStyle w:val="Heading1"/>
+        <w:rPr>
+          <w:color w:val="000000" w:themeColor="text1"/>
+        </w:rPr>
+      </w:pPr>
+      <w:r>
+        <w:rPr>
+          <w:color w:val="000000" w:themeColor="text1"/>
+        </w:rPr>
+        <w:lastRenderedPageBreak/>
+        <w:t>Task One:</w:t>
+      </w:r>
+    </w:p>
+    <w:p>
+      <w:pPr>
+        <w:pStyle w:val="Heading2"/>
+        <w:rPr>
+          <w:color w:val="000000" w:themeColor="text1"/>
+        </w:rPr>
+      </w:pPr>
+      <w:r>
+        <w:rPr>
+          <w:color w:val="000000" w:themeColor="text1"/>
+        </w:rPr>
+        <w:t>Part One:</w:t>
+      </w:r>
+    </w:p>
+    <w:p>
+      <w:pPr>
+        <w:pStyle w:val="ListParagraph"/>
+        <w:numPr>
+          <w:ilvl w:val="0"/>
+          <w:numId w:val="1"/>
+        </w:numPr>
+      </w:pPr>
+      <w:r>
+        <w:t>Creating the GitHub repository</w:t>
+      </w:r>
+    </w:p>
+    <w:p>
+      <w:pPr>
+        <w:pStyle w:val="ListParagraph"/>
+      </w:pPr>
+      <w:r>
+        <w:drawing>
+          <wp:inline distT="0" distB="0" distL="0" distR="0" wp14:anchorId="720E1F04" wp14:editId="063D8C51">
+            <wp:extent cx="6438265" cy="3343275"/>
+            <wp:effectExtent l="0" t="0" r="635" b="9525"/>
+            <wp:docPr id="4" name="Picture 4"/>
+            <wp:cNvGraphicFramePr>
+              <a:graphicFrameLocks xmlns:a="http://schemas.openxmlformats.org/drawingml/2006/main" noChangeAspect="1"/>
+            </wp:cNvGraphicFramePr>
+            <a:graphic xmlns:a="http://schemas.openxmlformats.org/drawingml/2006/main">
+              <a:graphicData uri="http://schemas.openxmlformats.org/drawingml/2006/picture">
+                <pic:pic xmlns:pic="http://schemas.openxmlformats.org/drawingml/2006/picture">
+                  <pic:nvPicPr>
+                    <pic:cNvPr id="1" name=""/>
+                    <pic:cNvPicPr/>
+                  </pic:nvPicPr>
+                  <pic:blipFill>
+                    <a:blip r:embed="rId10"/>
+                    <a:stretch>
+                      <a:fillRect/>
+                    </a:stretch>
+                  </pic:blipFill>
+                  <pic:spPr>
+                    <a:xfrm>
+                      <a:off x="0" y="0"/>
+                      <a:ext cx="6443516" cy="3346002"/>
+                    </a:xfrm>
+                    <a:prstGeom prst="rect">
+                      <a:avLst/>
+                    </a:prstGeom>
+                  </pic:spPr>
+                </pic:pic>
+              </a:graphicData>
+            </a:graphic>
+          </wp:inline>
+        </w:drawing>
+      </w:r>
+    </w:p>
+    <w:p>
+      <w:pPr>
+        <w:pStyle w:val="ListParagraph"/>
+      </w:pPr>
+    </w:p>
+    <w:p>
+      <w:pPr>
+        <w:pStyle w:val="ListParagraph"/>
+        <w:numPr>
+          <w:ilvl w:val="0"/>
+          <w:numId w:val="1"/>
+        </w:numPr>
+      </w:pPr>
+      <w:r>
+        <w:t>Granting Access</w:t>
+      </w:r>
+    </w:p>
+    <w:p>
+      <w:pPr>
+        <w:pStyle w:val="ListParagraph"/>
+      </w:pPr>
+      <w:r>
+        <w:drawing>
+          <wp:inline distT="0" distB="0" distL="0" distR="0" wp14:anchorId="615998FE" wp14:editId="60EF29E0">
+            <wp:extent cx="6438265" cy="2257425"/>
+            <wp:effectExtent l="0" t="0" r="635" b="9525"/>
+            <wp:docPr id="5" name="Picture 5"/>
+            <wp:cNvGraphicFramePr>
+              <a:graphicFrameLocks xmlns:a="http://schemas.openxmlformats.org/drawingml/2006/main" noChangeAspect="1"/>
+            </wp:cNvGraphicFramePr>
+            <a:graphic xmlns:a="http://schemas.openxmlformats.org/drawingml/2006/main">
+              <a:graphicData uri="http://schemas.openxmlformats.org/drawingml/2006/picture">
+                <pic:pic xmlns:pic="http://schemas.openxmlformats.org/drawingml/2006/picture">
+                  <pic:nvPicPr>
+                    <pic:cNvPr id="1" name=""/>
+                    <pic:cNvPicPr/>
+                  </pic:nvPicPr>
+                  <pic:blipFill>
+                    <a:blip r:embed="rId11"/>
+                    <a:stretch>
+                      <a:fillRect/>
+                    </a:stretch>
+                  </pic:blipFill>
+                  <pic:spPr>
+                    <a:xfrm>
+                      <a:off x="0" y="0"/>
+                      <a:ext cx="6438265" cy="2257425"/>
+                    </a:xfrm>
+                    <a:prstGeom prst="rect">
+                      <a:avLst/>
+                    </a:prstGeom>
+                  </pic:spPr>
+                </pic:pic>
+              </a:graphicData>
+            </a:graphic>
+          </wp:inline>
+        </w:drawing>
+      </w:r>
+    </w:p>
+    <w:p>
+      <w:pPr>
+        <w:pStyle w:val="ListParagraph"/>
+      </w:pPr>
+    </w:p>
+    <w:p>
+      <w:pPr>
+        <w:pStyle w:val="ListParagraph"/>
+        <w:numPr>
+          <w:ilvl w:val="0"/>
+          <w:numId w:val="1"/>
+        </w:numPr>
+      </w:pPr>
+      <w:r>
+        <w:t>Creating a new project in Eclipse along with the package and classes</w:t>
+      </w:r>
+    </w:p>
+    <w:p>
+      <w:pPr>
+        <w:pStyle w:val="ListParagraph"/>
+      </w:pPr>
+      <w:r>
+        <w:drawing>
+          <wp:inline distT="0" distB="0" distL="0" distR="0" wp14:anchorId="514AB34C" wp14:editId="102F7B2F">
+            <wp:extent cx="4457700" cy="1743075"/>
+            <wp:effectExtent l="0" t="0" r="0" b="9525"/>
+            <wp:docPr id="7" name="Picture 7"/>
+            <wp:cNvGraphicFramePr>
+              <a:graphicFrameLocks xmlns:a="http://schemas.openxmlformats.org/drawingml/2006/main" noChangeAspect="1"/>
+            </wp:cNvGraphicFramePr>
+            <a:graphic xmlns:a="http://schemas.openxmlformats.org/drawingml/2006/main">
+              <a:graphicData uri="http://schemas.openxmlformats.org/drawingml/2006/picture">
+                <pic:pic xmlns:pic="http://schemas.openxmlformats.org/drawingml/2006/picture">
+                  <pic:nvPicPr>
+                    <pic:cNvPr id="1" name=""/>
+                    <pic:cNvPicPr/>
+                  </pic:nvPicPr>
+                  <pic:blipFill>
+                    <a:blip r:embed="rId12"/>
+                    <a:stretch>
+                      <a:fillRect/>
+                    </a:stretch>
+                  </pic:blipFill>
+                  <pic:spPr>
+                    <a:xfrm>
+                      <a:off x="0" y="0"/>
+                      <a:ext cx="4458337" cy="1743324"/>
+                    </a:xfrm>
+                    <a:prstGeom prst="rect">
+                      <a:avLst/>
+                    </a:prstGeom>
+                  </pic:spPr>
+                </pic:pic>
+              </a:graphicData>
+            </a:graphic>
+          </wp:inline>
+        </w:drawing>
+      </w:r>
+    </w:p>
+    <w:p>
+      <w:pPr>
+        <w:pStyle w:val="Heading2"/>
+        <w:rPr>
+          <w:color w:val="000000" w:themeColor="text1"/>
+        </w:rPr>
+      </w:pPr>
+      <w:r>
+        <w:rPr>
+          <w:color w:val="000000" w:themeColor="text1"/>
+        </w:rPr>
+        <w:lastRenderedPageBreak/>
+        <w:t>Part Two:</w:t>
+      </w:r>
+    </w:p>
+    <w:p>
+      <w:bookmarkStart w:id="2" w:name="_GoBack"/>
+      <w:bookmarkEnd w:id="2"/>
+    </w:p>
+    <w:p>
+      <w:pPr>
+        <w:pStyle w:val="Heading2"/>
+        <w:rPr>
+          <w:color w:val="000000" w:themeColor="text1"/>
+        </w:rPr>
+      </w:pPr>
+      <w:r>
+        <w:rPr>
+          <w:color w:val="000000" w:themeColor="text1"/>
+        </w:rPr>
+        <w:t>Part Three:</w:t>
+      </w:r>
+    </w:p>
     <w:sectPr>
-      <w:headerReference w:type="even" r:id="rId10"/>
-      <w:headerReference w:type="default" r:id="rId11"/>
-      <w:footerReference w:type="even" r:id="rId12"/>
-      <w:footerReference w:type="default" r:id="rId13"/>
-      <w:headerReference w:type="first" r:id="rId14"/>
-      <w:footerReference w:type="first" r:id="rId15"/>
+      <w:headerReference w:type="even" r:id="rId13"/>
+      <w:headerReference w:type="default" r:id="rId14"/>
+      <w:footerReference w:type="even" r:id="rId15"/>
+      <w:footerReference w:type="default" r:id="rId16"/>
+      <w:headerReference w:type="first" r:id="rId17"/>
+      <w:footerReference w:type="first" r:id="rId18"/>
       <w:pgSz w:w="11910" w:h="16840" w:orient="landscape"/>
       <w:pgMar w:top="851" w:right="720" w:bottom="720" w:left="720" w:header="227" w:footer="0" w:gutter="0"/>
       <w:cols w:space="720"/>
@@ -1322,7 +1639,7 @@
 </file>
 
 <file path=word/endnotes.xml><?xml version="1.0" encoding="utf-8"?>
-<w:endnotes xmlns:wpc="http://schemas.microsoft.com/office/word/2010/wordprocessingCanvas" xmlns:cx="http://schemas.microsoft.com/office/drawing/2014/chartex" xmlns:cx1="http://schemas.microsoft.com/office/drawing/2015/9/8/chartex" xmlns:cx2="http://schemas.microsoft.com/office/drawing/2015/10/21/chartex" xmlns:cx3="http://schemas.microsoft.com/office/drawing/2016/5/9/chartex" xmlns:cx4="http://schemas.microsoft.com/office/drawing/2016/5/10/chartex" xmlns:cx5="http://schemas.microsoft.com/office/drawing/2016/5/11/chartex" xmlns:cx6="http://schemas.microsoft.com/office/drawing/2016/5/12/chartex" xmlns:cx7="http://schemas.microsoft.com/office/drawing/2016/5/13/chartex" xmlns:cx8="http://schemas.microsoft.com/office/drawing/2016/5/14/chartex" xmlns:mc="http://schemas.openxmlformats.org/markup-compatibility/2006" xmlns:aink="http://schemas.microsoft.com/office/drawing/2016/ink" xmlns:am3d="http://schemas.microsoft.com/office/drawing/2017/model3d" xmlns:o="urn:schemas-microsoft-com:office:office" xmlns:oel="http://schemas.microsoft.com/office/2019/extlst" xmlns:r="http://schemas.openxmlformats.org/officeDocument/2006/relationships" xmlns:m="http://schemas.openxmlformats.org/officeDocument/2006/math" xmlns:v="urn:schemas-microsoft-com:vml" xmlns:wp14="http://schemas.microsoft.com/office/word/2010/wordprocessingDrawing" xmlns:wp="http://schemas.openxmlformats.org/drawingml/2006/wordprocessingDrawing" xmlns:w10="urn:schemas-microsoft-com:office:word" xmlns:w="http://schemas.openxmlformats.org/wordprocessingml/2006/main" xmlns:w14="http://schemas.microsoft.com/office/word/2010/wordml" xmlns:w15="http://schemas.microsoft.com/office/word/2012/wordml" xmlns:w16cex="http://schemas.microsoft.com/office/word/2018/wordml/cex" xmlns:w16cid="http://schemas.microsoft.com/office/word/2016/wordml/cid" xmlns:w16="http://schemas.microsoft.com/office/word/2018/wordml" xmlns:w16du="http://schemas.microsoft.com/office/word/2023/wordml/word16du" xmlns:w16sdtdh="http://schemas.microsoft.com/office/word/2020/wordml/sdtdatahash" xmlns:w16sdtfl="http://schemas.microsoft.com/office/word/2024/wordml/sdtformatlock" xmlns:w16se="http://schemas.microsoft.com/office/word/2015/wordml/symex" xmlns:wpg="http://schemas.microsoft.com/office/word/2010/wordprocessingGroup" xmlns:wpi="http://schemas.microsoft.com/office/word/2010/wordprocessingInk" xmlns:wne="http://schemas.microsoft.com/office/word/2006/wordml" xmlns:wps="http://schemas.microsoft.com/office/word/2010/wordprocessingShape" mc:Ignorable="w14 w15 w16se w16cid w16 w16cex w16sdtdh w16sdtfl w16du wp14">
+<w:endnotes xmlns:wpc="http://schemas.microsoft.com/office/word/2010/wordprocessingCanvas" xmlns:cx="http://schemas.microsoft.com/office/drawing/2014/chartex" xmlns:mc="http://schemas.openxmlformats.org/markup-compatibility/2006" xmlns:o="urn:schemas-microsoft-com:office:office" xmlns:r="http://schemas.openxmlformats.org/officeDocument/2006/relationships" xmlns:m="http://schemas.openxmlformats.org/officeDocument/2006/math" xmlns:v="urn:schemas-microsoft-com:vml" xmlns:wp14="http://schemas.microsoft.com/office/word/2010/wordprocessingDrawing" xmlns:wp="http://schemas.openxmlformats.org/drawingml/2006/wordprocessingDrawing" xmlns:w10="urn:schemas-microsoft-com:office:word" xmlns:w="http://schemas.openxmlformats.org/wordprocessingml/2006/main" xmlns:w14="http://schemas.microsoft.com/office/word/2010/wordml" xmlns:w15="http://schemas.microsoft.com/office/word/2012/wordml" xmlns:w16se="http://schemas.microsoft.com/office/word/2015/wordml/symex" xmlns:wpg="http://schemas.microsoft.com/office/word/2010/wordprocessingGroup" xmlns:wpi="http://schemas.microsoft.com/office/word/2010/wordprocessingInk" xmlns:wne="http://schemas.microsoft.com/office/word/2006/wordml" xmlns:wps="http://schemas.microsoft.com/office/word/2010/wordprocessingShape" mc:Ignorable="w14 w15 w16se wp14">
   <w:endnote w:type="separator" w:id="-1">
     <w:p>
       <w:r>
@@ -1348,7 +1665,7 @@
 </file>
 
 <file path=word/footer1.xml><?xml version="1.0" encoding="utf-8"?>
-<w:ftr xmlns:wpc="http://schemas.microsoft.com/office/word/2010/wordprocessingCanvas" xmlns:cx="http://schemas.microsoft.com/office/drawing/2014/chartex" xmlns:cx1="http://schemas.microsoft.com/office/drawing/2015/9/8/chartex" xmlns:cx2="http://schemas.microsoft.com/office/drawing/2015/10/21/chartex" xmlns:cx3="http://schemas.microsoft.com/office/drawing/2016/5/9/chartex" xmlns:cx4="http://schemas.microsoft.com/office/drawing/2016/5/10/chartex" xmlns:cx5="http://schemas.microsoft.com/office/drawing/2016/5/11/chartex" xmlns:cx6="http://schemas.microsoft.com/office/drawing/2016/5/12/chartex" xmlns:cx7="http://schemas.microsoft.com/office/drawing/2016/5/13/chartex" xmlns:cx8="http://schemas.microsoft.com/office/drawing/2016/5/14/chartex" xmlns:mc="http://schemas.openxmlformats.org/markup-compatibility/2006" xmlns:aink="http://schemas.microsoft.com/office/drawing/2016/ink" xmlns:am3d="http://schemas.microsoft.com/office/drawing/2017/model3d" xmlns:o="urn:schemas-microsoft-com:office:office" xmlns:oel="http://schemas.microsoft.com/office/2019/extlst" xmlns:r="http://schemas.openxmlformats.org/officeDocument/2006/relationships" xmlns:m="http://schemas.openxmlformats.org/officeDocument/2006/math" xmlns:v="urn:schemas-microsoft-com:vml" xmlns:wp14="http://schemas.microsoft.com/office/word/2010/wordprocessingDrawing" xmlns:wp="http://schemas.openxmlformats.org/drawingml/2006/wordprocessingDrawing" xmlns:w10="urn:schemas-microsoft-com:office:word" xmlns:w="http://schemas.openxmlformats.org/wordprocessingml/2006/main" xmlns:w14="http://schemas.microsoft.com/office/word/2010/wordml" xmlns:w15="http://schemas.microsoft.com/office/word/2012/wordml" xmlns:w16cex="http://schemas.microsoft.com/office/word/2018/wordml/cex" xmlns:w16cid="http://schemas.microsoft.com/office/word/2016/wordml/cid" xmlns:w16="http://schemas.microsoft.com/office/word/2018/wordml" xmlns:w16du="http://schemas.microsoft.com/office/word/2023/wordml/word16du" xmlns:w16sdtdh="http://schemas.microsoft.com/office/word/2020/wordml/sdtdatahash" xmlns:w16sdtfl="http://schemas.microsoft.com/office/word/2024/wordml/sdtformatlock" xmlns:w16se="http://schemas.microsoft.com/office/word/2015/wordml/symex" xmlns:wpg="http://schemas.microsoft.com/office/word/2010/wordprocessingGroup" xmlns:wpi="http://schemas.microsoft.com/office/word/2010/wordprocessingInk" xmlns:wne="http://schemas.microsoft.com/office/word/2006/wordml" xmlns:wps="http://schemas.microsoft.com/office/word/2010/wordprocessingShape" mc:Ignorable="w14 w15 w16se w16cid w16 w16cex w16sdtdh w16sdtfl w16du wp14">
+<w:ftr xmlns:wpc="http://schemas.microsoft.com/office/word/2010/wordprocessingCanvas" xmlns:cx="http://schemas.microsoft.com/office/drawing/2014/chartex" xmlns:mc="http://schemas.openxmlformats.org/markup-compatibility/2006" xmlns:o="urn:schemas-microsoft-com:office:office" xmlns:r="http://schemas.openxmlformats.org/officeDocument/2006/relationships" xmlns:m="http://schemas.openxmlformats.org/officeDocument/2006/math" xmlns:v="urn:schemas-microsoft-com:vml" xmlns:wp14="http://schemas.microsoft.com/office/word/2010/wordprocessingDrawing" xmlns:wp="http://schemas.openxmlformats.org/drawingml/2006/wordprocessingDrawing" xmlns:w10="urn:schemas-microsoft-com:office:word" xmlns:w="http://schemas.openxmlformats.org/wordprocessingml/2006/main" xmlns:w14="http://schemas.microsoft.com/office/word/2010/wordml" xmlns:w15="http://schemas.microsoft.com/office/word/2012/wordml" xmlns:w16se="http://schemas.microsoft.com/office/word/2015/wordml/symex" xmlns:wpg="http://schemas.microsoft.com/office/word/2010/wordprocessingGroup" xmlns:wpi="http://schemas.microsoft.com/office/word/2010/wordprocessingInk" xmlns:wne="http://schemas.microsoft.com/office/word/2006/wordml" xmlns:wps="http://schemas.microsoft.com/office/word/2010/wordprocessingShape" mc:Ignorable="w14 w15 w16se wp14">
   <w:p>
     <w:pPr>
       <w:pStyle w:val="Footer"/>
@@ -1358,7 +1675,7 @@
 </file>
 
 <file path=word/footer2.xml><?xml version="1.0" encoding="utf-8"?>
-<w:ftr xmlns:wpc="http://schemas.microsoft.com/office/word/2010/wordprocessingCanvas" xmlns:cx="http://schemas.microsoft.com/office/drawing/2014/chartex" xmlns:cx1="http://schemas.microsoft.com/office/drawing/2015/9/8/chartex" xmlns:cx2="http://schemas.microsoft.com/office/drawing/2015/10/21/chartex" xmlns:cx3="http://schemas.microsoft.com/office/drawing/2016/5/9/chartex" xmlns:cx4="http://schemas.microsoft.com/office/drawing/2016/5/10/chartex" xmlns:cx5="http://schemas.microsoft.com/office/drawing/2016/5/11/chartex" xmlns:cx6="http://schemas.microsoft.com/office/drawing/2016/5/12/chartex" xmlns:cx7="http://schemas.microsoft.com/office/drawing/2016/5/13/chartex" xmlns:cx8="http://schemas.microsoft.com/office/drawing/2016/5/14/chartex" xmlns:mc="http://schemas.openxmlformats.org/markup-compatibility/2006" xmlns:aink="http://schemas.microsoft.com/office/drawing/2016/ink" xmlns:am3d="http://schemas.microsoft.com/office/drawing/2017/model3d" xmlns:o="urn:schemas-microsoft-com:office:office" xmlns:oel="http://schemas.microsoft.com/office/2019/extlst" xmlns:r="http://schemas.openxmlformats.org/officeDocument/2006/relationships" xmlns:m="http://schemas.openxmlformats.org/officeDocument/2006/math" xmlns:v="urn:schemas-microsoft-com:vml" xmlns:wp14="http://schemas.microsoft.com/office/word/2010/wordprocessingDrawing" xmlns:wp="http://schemas.openxmlformats.org/drawingml/2006/wordprocessingDrawing" xmlns:w10="urn:schemas-microsoft-com:office:word" xmlns:w="http://schemas.openxmlformats.org/wordprocessingml/2006/main" xmlns:w14="http://schemas.microsoft.com/office/word/2010/wordml" xmlns:w15="http://schemas.microsoft.com/office/word/2012/wordml" xmlns:w16cex="http://schemas.microsoft.com/office/word/2018/wordml/cex" xmlns:w16cid="http://schemas.microsoft.com/office/word/2016/wordml/cid" xmlns:w16="http://schemas.microsoft.com/office/word/2018/wordml" xmlns:w16du="http://schemas.microsoft.com/office/word/2023/wordml/word16du" xmlns:w16sdtdh="http://schemas.microsoft.com/office/word/2020/wordml/sdtdatahash" xmlns:w16sdtfl="http://schemas.microsoft.com/office/word/2024/wordml/sdtformatlock" xmlns:w16se="http://schemas.microsoft.com/office/word/2015/wordml/symex" xmlns:wpg="http://schemas.microsoft.com/office/word/2010/wordprocessingGroup" xmlns:wpi="http://schemas.microsoft.com/office/word/2010/wordprocessingInk" xmlns:wne="http://schemas.microsoft.com/office/word/2006/wordml" xmlns:wps="http://schemas.microsoft.com/office/word/2010/wordprocessingShape" mc:Ignorable="w14 w15 w16se w16cid w16 w16cex w16sdtdh w16sdtfl w16du wp14">
+<w:ftr xmlns:wpc="http://schemas.microsoft.com/office/word/2010/wordprocessingCanvas" xmlns:cx="http://schemas.microsoft.com/office/drawing/2014/chartex" xmlns:mc="http://schemas.openxmlformats.org/markup-compatibility/2006" xmlns:o="urn:schemas-microsoft-com:office:office" xmlns:r="http://schemas.openxmlformats.org/officeDocument/2006/relationships" xmlns:m="http://schemas.openxmlformats.org/officeDocument/2006/math" xmlns:v="urn:schemas-microsoft-com:vml" xmlns:wp14="http://schemas.microsoft.com/office/word/2010/wordprocessingDrawing" xmlns:wp="http://schemas.openxmlformats.org/drawingml/2006/wordprocessingDrawing" xmlns:w10="urn:schemas-microsoft-com:office:word" xmlns:w="http://schemas.openxmlformats.org/wordprocessingml/2006/main" xmlns:w14="http://schemas.microsoft.com/office/word/2010/wordml" xmlns:w15="http://schemas.microsoft.com/office/word/2012/wordml" xmlns:w16se="http://schemas.microsoft.com/office/word/2015/wordml/symex" xmlns:wpg="http://schemas.microsoft.com/office/word/2010/wordprocessingGroup" xmlns:wpi="http://schemas.microsoft.com/office/word/2010/wordprocessingInk" xmlns:wne="http://schemas.microsoft.com/office/word/2006/wordml" xmlns:wps="http://schemas.microsoft.com/office/word/2010/wordprocessingShape" mc:Ignorable="w14 w15 w16se wp14">
   <w:p>
     <w:pPr>
       <w:pStyle w:val="Footer"/>
@@ -1396,7 +1713,7 @@
 </file>
 
 <file path=word/footer3.xml><?xml version="1.0" encoding="utf-8"?>
-<w:ftr xmlns:wpc="http://schemas.microsoft.com/office/word/2010/wordprocessingCanvas" xmlns:cx="http://schemas.microsoft.com/office/drawing/2014/chartex" xmlns:cx1="http://schemas.microsoft.com/office/drawing/2015/9/8/chartex" xmlns:cx2="http://schemas.microsoft.com/office/drawing/2015/10/21/chartex" xmlns:cx3="http://schemas.microsoft.com/office/drawing/2016/5/9/chartex" xmlns:cx4="http://schemas.microsoft.com/office/drawing/2016/5/10/chartex" xmlns:cx5="http://schemas.microsoft.com/office/drawing/2016/5/11/chartex" xmlns:cx6="http://schemas.microsoft.com/office/drawing/2016/5/12/chartex" xmlns:cx7="http://schemas.microsoft.com/office/drawing/2016/5/13/chartex" xmlns:cx8="http://schemas.microsoft.com/office/drawing/2016/5/14/chartex" xmlns:mc="http://schemas.openxmlformats.org/markup-compatibility/2006" xmlns:aink="http://schemas.microsoft.com/office/drawing/2016/ink" xmlns:am3d="http://schemas.microsoft.com/office/drawing/2017/model3d" xmlns:o="urn:schemas-microsoft-com:office:office" xmlns:oel="http://schemas.microsoft.com/office/2019/extlst" xmlns:r="http://schemas.openxmlformats.org/officeDocument/2006/relationships" xmlns:m="http://schemas.openxmlformats.org/officeDocument/2006/math" xmlns:v="urn:schemas-microsoft-com:vml" xmlns:wp14="http://schemas.microsoft.com/office/word/2010/wordprocessingDrawing" xmlns:wp="http://schemas.openxmlformats.org/drawingml/2006/wordprocessingDrawing" xmlns:w10="urn:schemas-microsoft-com:office:word" xmlns:w="http://schemas.openxmlformats.org/wordprocessingml/2006/main" xmlns:w14="http://schemas.microsoft.com/office/word/2010/wordml" xmlns:w15="http://schemas.microsoft.com/office/word/2012/wordml" xmlns:w16cex="http://schemas.microsoft.com/office/word/2018/wordml/cex" xmlns:w16cid="http://schemas.microsoft.com/office/word/2016/wordml/cid" xmlns:w16="http://schemas.microsoft.com/office/word/2018/wordml" xmlns:w16du="http://schemas.microsoft.com/office/word/2023/wordml/word16du" xmlns:w16sdtdh="http://schemas.microsoft.com/office/word/2020/wordml/sdtdatahash" xmlns:w16sdtfl="http://schemas.microsoft.com/office/word/2024/wordml/sdtformatlock" xmlns:w16se="http://schemas.microsoft.com/office/word/2015/wordml/symex" xmlns:wpg="http://schemas.microsoft.com/office/word/2010/wordprocessingGroup" xmlns:wpi="http://schemas.microsoft.com/office/word/2010/wordprocessingInk" xmlns:wne="http://schemas.microsoft.com/office/word/2006/wordml" xmlns:wps="http://schemas.microsoft.com/office/word/2010/wordprocessingShape" mc:Ignorable="w14 w15 w16se w16cid w16 w16cex w16sdtdh w16sdtfl w16du wp14">
+<w:ftr xmlns:wpc="http://schemas.microsoft.com/office/word/2010/wordprocessingCanvas" xmlns:cx="http://schemas.microsoft.com/office/drawing/2014/chartex" xmlns:mc="http://schemas.openxmlformats.org/markup-compatibility/2006" xmlns:o="urn:schemas-microsoft-com:office:office" xmlns:r="http://schemas.openxmlformats.org/officeDocument/2006/relationships" xmlns:m="http://schemas.openxmlformats.org/officeDocument/2006/math" xmlns:v="urn:schemas-microsoft-com:vml" xmlns:wp14="http://schemas.microsoft.com/office/word/2010/wordprocessingDrawing" xmlns:wp="http://schemas.openxmlformats.org/drawingml/2006/wordprocessingDrawing" xmlns:w10="urn:schemas-microsoft-com:office:word" xmlns:w="http://schemas.openxmlformats.org/wordprocessingml/2006/main" xmlns:w14="http://schemas.microsoft.com/office/word/2010/wordml" xmlns:w15="http://schemas.microsoft.com/office/word/2012/wordml" xmlns:w16se="http://schemas.microsoft.com/office/word/2015/wordml/symex" xmlns:wpg="http://schemas.microsoft.com/office/word/2010/wordprocessingGroup" xmlns:wpi="http://schemas.microsoft.com/office/word/2010/wordprocessingInk" xmlns:wne="http://schemas.microsoft.com/office/word/2006/wordml" xmlns:wps="http://schemas.microsoft.com/office/word/2010/wordprocessingShape" mc:Ignorable="w14 w15 w16se wp14">
   <w:p>
     <w:pPr>
       <w:pStyle w:val="Footer"/>
@@ -1406,7 +1723,7 @@
 </file>
 
 <file path=word/footnotes.xml><?xml version="1.0" encoding="utf-8"?>
-<w:footnotes xmlns:wpc="http://schemas.microsoft.com/office/word/2010/wordprocessingCanvas" xmlns:cx="http://schemas.microsoft.com/office/drawing/2014/chartex" xmlns:cx1="http://schemas.microsoft.com/office/drawing/2015/9/8/chartex" xmlns:cx2="http://schemas.microsoft.com/office/drawing/2015/10/21/chartex" xmlns:cx3="http://schemas.microsoft.com/office/drawing/2016/5/9/chartex" xmlns:cx4="http://schemas.microsoft.com/office/drawing/2016/5/10/chartex" xmlns:cx5="http://schemas.microsoft.com/office/drawing/2016/5/11/chartex" xmlns:cx6="http://schemas.microsoft.com/office/drawing/2016/5/12/chartex" xmlns:cx7="http://schemas.microsoft.com/office/drawing/2016/5/13/chartex" xmlns:cx8="http://schemas.microsoft.com/office/drawing/2016/5/14/chartex" xmlns:mc="http://schemas.openxmlformats.org/markup-compatibility/2006" xmlns:aink="http://schemas.microsoft.com/office/drawing/2016/ink" xmlns:am3d="http://schemas.microsoft.com/office/drawing/2017/model3d" xmlns:o="urn:schemas-microsoft-com:office:office" xmlns:oel="http://schemas.microsoft.com/office/2019/extlst" xmlns:r="http://schemas.openxmlformats.org/officeDocument/2006/relationships" xmlns:m="http://schemas.openxmlformats.org/officeDocument/2006/math" xmlns:v="urn:schemas-microsoft-com:vml" xmlns:wp14="http://schemas.microsoft.com/office/word/2010/wordprocessingDrawing" xmlns:wp="http://schemas.openxmlformats.org/drawingml/2006/wordprocessingDrawing" xmlns:w10="urn:schemas-microsoft-com:office:word" xmlns:w="http://schemas.openxmlformats.org/wordprocessingml/2006/main" xmlns:w14="http://schemas.microsoft.com/office/word/2010/wordml" xmlns:w15="http://schemas.microsoft.com/office/word/2012/wordml" xmlns:w16cex="http://schemas.microsoft.com/office/word/2018/wordml/cex" xmlns:w16cid="http://schemas.microsoft.com/office/word/2016/wordml/cid" xmlns:w16="http://schemas.microsoft.com/office/word/2018/wordml" xmlns:w16du="http://schemas.microsoft.com/office/word/2023/wordml/word16du" xmlns:w16sdtdh="http://schemas.microsoft.com/office/word/2020/wordml/sdtdatahash" xmlns:w16sdtfl="http://schemas.microsoft.com/office/word/2024/wordml/sdtformatlock" xmlns:w16se="http://schemas.microsoft.com/office/word/2015/wordml/symex" xmlns:wpg="http://schemas.microsoft.com/office/word/2010/wordprocessingGroup" xmlns:wpi="http://schemas.microsoft.com/office/word/2010/wordprocessingInk" xmlns:wne="http://schemas.microsoft.com/office/word/2006/wordml" xmlns:wps="http://schemas.microsoft.com/office/word/2010/wordprocessingShape" mc:Ignorable="w14 w15 w16se w16cid w16 w16cex w16sdtdh w16sdtfl w16du wp14">
+<w:footnotes xmlns:wpc="http://schemas.microsoft.com/office/word/2010/wordprocessingCanvas" xmlns:cx="http://schemas.microsoft.com/office/drawing/2014/chartex" xmlns:mc="http://schemas.openxmlformats.org/markup-compatibility/2006" xmlns:o="urn:schemas-microsoft-com:office:office" xmlns:r="http://schemas.openxmlformats.org/officeDocument/2006/relationships" xmlns:m="http://schemas.openxmlformats.org/officeDocument/2006/math" xmlns:v="urn:schemas-microsoft-com:vml" xmlns:wp14="http://schemas.microsoft.com/office/word/2010/wordprocessingDrawing" xmlns:wp="http://schemas.openxmlformats.org/drawingml/2006/wordprocessingDrawing" xmlns:w10="urn:schemas-microsoft-com:office:word" xmlns:w="http://schemas.openxmlformats.org/wordprocessingml/2006/main" xmlns:w14="http://schemas.microsoft.com/office/word/2010/wordml" xmlns:w15="http://schemas.microsoft.com/office/word/2012/wordml" xmlns:w16se="http://schemas.microsoft.com/office/word/2015/wordml/symex" xmlns:wpg="http://schemas.microsoft.com/office/word/2010/wordprocessingGroup" xmlns:wpi="http://schemas.microsoft.com/office/word/2010/wordprocessingInk" xmlns:wne="http://schemas.microsoft.com/office/word/2006/wordml" xmlns:wps="http://schemas.microsoft.com/office/word/2010/wordprocessingShape" mc:Ignorable="w14 w15 w16se wp14">
   <w:footnote w:type="separator" w:id="-1">
     <w:p>
       <w:r>
@@ -1432,7 +1749,7 @@
 </file>
 
 <file path=word/header1.xml><?xml version="1.0" encoding="utf-8"?>
-<w:hdr xmlns:wpc="http://schemas.microsoft.com/office/word/2010/wordprocessingCanvas" xmlns:cx="http://schemas.microsoft.com/office/drawing/2014/chartex" xmlns:cx1="http://schemas.microsoft.com/office/drawing/2015/9/8/chartex" xmlns:cx2="http://schemas.microsoft.com/office/drawing/2015/10/21/chartex" xmlns:cx3="http://schemas.microsoft.com/office/drawing/2016/5/9/chartex" xmlns:cx4="http://schemas.microsoft.com/office/drawing/2016/5/10/chartex" xmlns:cx5="http://schemas.microsoft.com/office/drawing/2016/5/11/chartex" xmlns:cx6="http://schemas.microsoft.com/office/drawing/2016/5/12/chartex" xmlns:cx7="http://schemas.microsoft.com/office/drawing/2016/5/13/chartex" xmlns:cx8="http://schemas.microsoft.com/office/drawing/2016/5/14/chartex" xmlns:mc="http://schemas.openxmlformats.org/markup-compatibility/2006" xmlns:aink="http://schemas.microsoft.com/office/drawing/2016/ink" xmlns:am3d="http://schemas.microsoft.com/office/drawing/2017/model3d" xmlns:o="urn:schemas-microsoft-com:office:office" xmlns:oel="http://schemas.microsoft.com/office/2019/extlst" xmlns:r="http://schemas.openxmlformats.org/officeDocument/2006/relationships" xmlns:m="http://schemas.openxmlformats.org/officeDocument/2006/math" xmlns:v="urn:schemas-microsoft-com:vml" xmlns:wp14="http://schemas.microsoft.com/office/word/2010/wordprocessingDrawing" xmlns:wp="http://schemas.openxmlformats.org/drawingml/2006/wordprocessingDrawing" xmlns:w10="urn:schemas-microsoft-com:office:word" xmlns:w="http://schemas.openxmlformats.org/wordprocessingml/2006/main" xmlns:w14="http://schemas.microsoft.com/office/word/2010/wordml" xmlns:w15="http://schemas.microsoft.com/office/word/2012/wordml" xmlns:w16cex="http://schemas.microsoft.com/office/word/2018/wordml/cex" xmlns:w16cid="http://schemas.microsoft.com/office/word/2016/wordml/cid" xmlns:w16="http://schemas.microsoft.com/office/word/2018/wordml" xmlns:w16du="http://schemas.microsoft.com/office/word/2023/wordml/word16du" xmlns:w16sdtdh="http://schemas.microsoft.com/office/word/2020/wordml/sdtdatahash" xmlns:w16sdtfl="http://schemas.microsoft.com/office/word/2024/wordml/sdtformatlock" xmlns:w16se="http://schemas.microsoft.com/office/word/2015/wordml/symex" xmlns:wpg="http://schemas.microsoft.com/office/word/2010/wordprocessingGroup" xmlns:wpi="http://schemas.microsoft.com/office/word/2010/wordprocessingInk" xmlns:wne="http://schemas.microsoft.com/office/word/2006/wordml" xmlns:wps="http://schemas.microsoft.com/office/word/2010/wordprocessingShape" mc:Ignorable="w14 w15 w16se w16cid w16 w16cex w16sdtdh w16sdtfl w16du wp14">
+<w:hdr xmlns:wpc="http://schemas.microsoft.com/office/word/2010/wordprocessingCanvas" xmlns:cx="http://schemas.microsoft.com/office/drawing/2014/chartex" xmlns:mc="http://schemas.openxmlformats.org/markup-compatibility/2006" xmlns:o="urn:schemas-microsoft-com:office:office" xmlns:r="http://schemas.openxmlformats.org/officeDocument/2006/relationships" xmlns:m="http://schemas.openxmlformats.org/officeDocument/2006/math" xmlns:v="urn:schemas-microsoft-com:vml" xmlns:wp14="http://schemas.microsoft.com/office/word/2010/wordprocessingDrawing" xmlns:wp="http://schemas.openxmlformats.org/drawingml/2006/wordprocessingDrawing" xmlns:w10="urn:schemas-microsoft-com:office:word" xmlns:w="http://schemas.openxmlformats.org/wordprocessingml/2006/main" xmlns:w14="http://schemas.microsoft.com/office/word/2010/wordml" xmlns:w15="http://schemas.microsoft.com/office/word/2012/wordml" xmlns:w16se="http://schemas.microsoft.com/office/word/2015/wordml/symex" xmlns:wpg="http://schemas.microsoft.com/office/word/2010/wordprocessingGroup" xmlns:wpi="http://schemas.microsoft.com/office/word/2010/wordprocessingInk" xmlns:wne="http://schemas.microsoft.com/office/word/2006/wordml" xmlns:wps="http://schemas.microsoft.com/office/word/2010/wordprocessingShape" mc:Ignorable="w14 w15 w16se wp14">
   <w:p>
     <w:pPr>
       <w:pStyle w:val="Header"/>
@@ -1442,7 +1759,7 @@
 </file>
 
 <file path=word/header2.xml><?xml version="1.0" encoding="utf-8"?>
-<w:hdr xmlns:wpc="http://schemas.microsoft.com/office/word/2010/wordprocessingCanvas" xmlns:cx="http://schemas.microsoft.com/office/drawing/2014/chartex" xmlns:cx1="http://schemas.microsoft.com/office/drawing/2015/9/8/chartex" xmlns:cx2="http://schemas.microsoft.com/office/drawing/2015/10/21/chartex" xmlns:cx3="http://schemas.microsoft.com/office/drawing/2016/5/9/chartex" xmlns:cx4="http://schemas.microsoft.com/office/drawing/2016/5/10/chartex" xmlns:cx5="http://schemas.microsoft.com/office/drawing/2016/5/11/chartex" xmlns:cx6="http://schemas.microsoft.com/office/drawing/2016/5/12/chartex" xmlns:cx7="http://schemas.microsoft.com/office/drawing/2016/5/13/chartex" xmlns:cx8="http://schemas.microsoft.com/office/drawing/2016/5/14/chartex" xmlns:mc="http://schemas.openxmlformats.org/markup-compatibility/2006" xmlns:aink="http://schemas.microsoft.com/office/drawing/2016/ink" xmlns:am3d="http://schemas.microsoft.com/office/drawing/2017/model3d" xmlns:o="urn:schemas-microsoft-com:office:office" xmlns:oel="http://schemas.microsoft.com/office/2019/extlst" xmlns:r="http://schemas.openxmlformats.org/officeDocument/2006/relationships" xmlns:m="http://schemas.openxmlformats.org/officeDocument/2006/math" xmlns:v="urn:schemas-microsoft-com:vml" xmlns:wp14="http://schemas.microsoft.com/office/word/2010/wordprocessingDrawing" xmlns:wp="http://schemas.openxmlformats.org/drawingml/2006/wordprocessingDrawing" xmlns:w10="urn:schemas-microsoft-com:office:word" xmlns:w="http://schemas.openxmlformats.org/wordprocessingml/2006/main" xmlns:w14="http://schemas.microsoft.com/office/word/2010/wordml" xmlns:w15="http://schemas.microsoft.com/office/word/2012/wordml" xmlns:w16cex="http://schemas.microsoft.com/office/word/2018/wordml/cex" xmlns:w16cid="http://schemas.microsoft.com/office/word/2016/wordml/cid" xmlns:w16="http://schemas.microsoft.com/office/word/2018/wordml" xmlns:w16du="http://schemas.microsoft.com/office/word/2023/wordml/word16du" xmlns:w16sdtdh="http://schemas.microsoft.com/office/word/2020/wordml/sdtdatahash" xmlns:w16sdtfl="http://schemas.microsoft.com/office/word/2024/wordml/sdtformatlock" xmlns:w16se="http://schemas.microsoft.com/office/word/2015/wordml/symex" xmlns:wpg="http://schemas.microsoft.com/office/word/2010/wordprocessingGroup" xmlns:wpi="http://schemas.microsoft.com/office/word/2010/wordprocessingInk" xmlns:wne="http://schemas.microsoft.com/office/word/2006/wordml" xmlns:wps="http://schemas.microsoft.com/office/word/2010/wordprocessingShape" mc:Ignorable="w14 w15 w16se w16cid w16 w16cex w16sdtdh w16sdtfl w16du wp14">
+<w:hdr xmlns:wpc="http://schemas.microsoft.com/office/word/2010/wordprocessingCanvas" xmlns:cx="http://schemas.microsoft.com/office/drawing/2014/chartex" xmlns:mc="http://schemas.openxmlformats.org/markup-compatibility/2006" xmlns:o="urn:schemas-microsoft-com:office:office" xmlns:r="http://schemas.openxmlformats.org/officeDocument/2006/relationships" xmlns:m="http://schemas.openxmlformats.org/officeDocument/2006/math" xmlns:v="urn:schemas-microsoft-com:vml" xmlns:wp14="http://schemas.microsoft.com/office/word/2010/wordprocessingDrawing" xmlns:wp="http://schemas.openxmlformats.org/drawingml/2006/wordprocessingDrawing" xmlns:w10="urn:schemas-microsoft-com:office:word" xmlns:w="http://schemas.openxmlformats.org/wordprocessingml/2006/main" xmlns:w14="http://schemas.microsoft.com/office/word/2010/wordml" xmlns:w15="http://schemas.microsoft.com/office/word/2012/wordml" xmlns:w16se="http://schemas.microsoft.com/office/word/2015/wordml/symex" xmlns:wpg="http://schemas.microsoft.com/office/word/2010/wordprocessingGroup" xmlns:wpi="http://schemas.microsoft.com/office/word/2010/wordprocessingInk" xmlns:wne="http://schemas.microsoft.com/office/word/2006/wordml" xmlns:wps="http://schemas.microsoft.com/office/word/2010/wordprocessingShape" mc:Ignorable="w14 w15 w16se wp14">
   <w:p>
     <w:pPr>
       <w:pStyle w:val="Header"/>
@@ -1549,7 +1866,7 @@
 </file>
 
 <file path=word/header3.xml><?xml version="1.0" encoding="utf-8"?>
-<w:hdr xmlns:wpc="http://schemas.microsoft.com/office/word/2010/wordprocessingCanvas" xmlns:cx="http://schemas.microsoft.com/office/drawing/2014/chartex" xmlns:cx1="http://schemas.microsoft.com/office/drawing/2015/9/8/chartex" xmlns:cx2="http://schemas.microsoft.com/office/drawing/2015/10/21/chartex" xmlns:cx3="http://schemas.microsoft.com/office/drawing/2016/5/9/chartex" xmlns:cx4="http://schemas.microsoft.com/office/drawing/2016/5/10/chartex" xmlns:cx5="http://schemas.microsoft.com/office/drawing/2016/5/11/chartex" xmlns:cx6="http://schemas.microsoft.com/office/drawing/2016/5/12/chartex" xmlns:cx7="http://schemas.microsoft.com/office/drawing/2016/5/13/chartex" xmlns:cx8="http://schemas.microsoft.com/office/drawing/2016/5/14/chartex" xmlns:mc="http://schemas.openxmlformats.org/markup-compatibility/2006" xmlns:aink="http://schemas.microsoft.com/office/drawing/2016/ink" xmlns:am3d="http://schemas.microsoft.com/office/drawing/2017/model3d" xmlns:o="urn:schemas-microsoft-com:office:office" xmlns:oel="http://schemas.microsoft.com/office/2019/extlst" xmlns:r="http://schemas.openxmlformats.org/officeDocument/2006/relationships" xmlns:m="http://schemas.openxmlformats.org/officeDocument/2006/math" xmlns:v="urn:schemas-microsoft-com:vml" xmlns:wp14="http://schemas.microsoft.com/office/word/2010/wordprocessingDrawing" xmlns:wp="http://schemas.openxmlformats.org/drawingml/2006/wordprocessingDrawing" xmlns:w10="urn:schemas-microsoft-com:office:word" xmlns:w="http://schemas.openxmlformats.org/wordprocessingml/2006/main" xmlns:w14="http://schemas.microsoft.com/office/word/2010/wordml" xmlns:w15="http://schemas.microsoft.com/office/word/2012/wordml" xmlns:w16cex="http://schemas.microsoft.com/office/word/2018/wordml/cex" xmlns:w16cid="http://schemas.microsoft.com/office/word/2016/wordml/cid" xmlns:w16="http://schemas.microsoft.com/office/word/2018/wordml" xmlns:w16du="http://schemas.microsoft.com/office/word/2023/wordml/word16du" xmlns:w16sdtdh="http://schemas.microsoft.com/office/word/2020/wordml/sdtdatahash" xmlns:w16sdtfl="http://schemas.microsoft.com/office/word/2024/wordml/sdtformatlock" xmlns:w16se="http://schemas.microsoft.com/office/word/2015/wordml/symex" xmlns:wpg="http://schemas.microsoft.com/office/word/2010/wordprocessingGroup" xmlns:wpi="http://schemas.microsoft.com/office/word/2010/wordprocessingInk" xmlns:wne="http://schemas.microsoft.com/office/word/2006/wordml" xmlns:wps="http://schemas.microsoft.com/office/word/2010/wordprocessingShape" mc:Ignorable="w14 w15 w16se w16cid w16 w16cex w16sdtdh w16sdtfl w16du wp14">
+<w:hdr xmlns:wpc="http://schemas.microsoft.com/office/word/2010/wordprocessingCanvas" xmlns:cx="http://schemas.microsoft.com/office/drawing/2014/chartex" xmlns:mc="http://schemas.openxmlformats.org/markup-compatibility/2006" xmlns:o="urn:schemas-microsoft-com:office:office" xmlns:r="http://schemas.openxmlformats.org/officeDocument/2006/relationships" xmlns:m="http://schemas.openxmlformats.org/officeDocument/2006/math" xmlns:v="urn:schemas-microsoft-com:vml" xmlns:wp14="http://schemas.microsoft.com/office/word/2010/wordprocessingDrawing" xmlns:wp="http://schemas.openxmlformats.org/drawingml/2006/wordprocessingDrawing" xmlns:w10="urn:schemas-microsoft-com:office:word" xmlns:w="http://schemas.openxmlformats.org/wordprocessingml/2006/main" xmlns:w14="http://schemas.microsoft.com/office/word/2010/wordml" xmlns:w15="http://schemas.microsoft.com/office/word/2012/wordml" xmlns:w16se="http://schemas.microsoft.com/office/word/2015/wordml/symex" xmlns:wpg="http://schemas.microsoft.com/office/word/2010/wordprocessingGroup" xmlns:wpi="http://schemas.microsoft.com/office/word/2010/wordprocessingInk" xmlns:wne="http://schemas.microsoft.com/office/word/2006/wordml" xmlns:wps="http://schemas.microsoft.com/office/word/2010/wordprocessingShape" mc:Ignorable="w14 w15 w16se wp14">
   <w:p>
     <w:pPr>
       <w:pStyle w:val="Header"/>
@@ -1559,388 +1876,25 @@
 </file>
 
 <file path=word/numbering.xml><?xml version="1.0" encoding="utf-8"?>
-<w:numbering xmlns:wpc="http://schemas.microsoft.com/office/word/2010/wordprocessingCanvas" xmlns:cx="http://schemas.microsoft.com/office/drawing/2014/chartex" xmlns:cx1="http://schemas.microsoft.com/office/drawing/2015/9/8/chartex" xmlns:cx2="http://schemas.microsoft.com/office/drawing/2015/10/21/chartex" xmlns:cx3="http://schemas.microsoft.com/office/drawing/2016/5/9/chartex" xmlns:cx4="http://schemas.microsoft.com/office/drawing/2016/5/10/chartex" xmlns:cx5="http://schemas.microsoft.com/office/drawing/2016/5/11/chartex" xmlns:cx6="http://schemas.microsoft.com/office/drawing/2016/5/12/chartex" xmlns:cx7="http://schemas.microsoft.com/office/drawing/2016/5/13/chartex" xmlns:cx8="http://schemas.microsoft.com/office/drawing/2016/5/14/chartex" xmlns:mc="http://schemas.openxmlformats.org/markup-compatibility/2006" xmlns:aink="http://schemas.microsoft.com/office/drawing/2016/ink" xmlns:am3d="http://schemas.microsoft.com/office/drawing/2017/model3d" xmlns:o="urn:schemas-microsoft-com:office:office" xmlns:oel="http://schemas.microsoft.com/office/2019/extlst" xmlns:r="http://schemas.openxmlformats.org/officeDocument/2006/relationships" xmlns:m="http://schemas.openxmlformats.org/officeDocument/2006/math" xmlns:v="urn:schemas-microsoft-com:vml" xmlns:wp14="http://schemas.microsoft.com/office/word/2010/wordprocessingDrawing" xmlns:wp="http://schemas.openxmlformats.org/drawingml/2006/wordprocessingDrawing" xmlns:w10="urn:schemas-microsoft-com:office:word" xmlns:w="http://schemas.openxmlformats.org/wordprocessingml/2006/main" xmlns:w14="http://schemas.microsoft.com/office/word/2010/wordml" xmlns:w15="http://schemas.microsoft.com/office/word/2012/wordml" xmlns:w16cex="http://schemas.microsoft.com/office/word/2018/wordml/cex" xmlns:w16cid="http://schemas.microsoft.com/office/word/2016/wordml/cid" xmlns:w16="http://schemas.microsoft.com/office/word/2018/wordml" xmlns:w16du="http://schemas.microsoft.com/office/word/2023/wordml/word16du" xmlns:w16sdtdh="http://schemas.microsoft.com/office/word/2020/wordml/sdtdatahash" xmlns:w16sdtfl="http://schemas.microsoft.com/office/word/2024/wordml/sdtformatlock" xmlns:w16se="http://schemas.microsoft.com/office/word/2015/wordml/symex" xmlns:wpg="http://schemas.microsoft.com/office/word/2010/wordprocessingGroup" xmlns:wpi="http://schemas.microsoft.com/office/word/2010/wordprocessingInk" xmlns:wne="http://schemas.microsoft.com/office/word/2006/wordml" xmlns:wps="http://schemas.microsoft.com/office/word/2010/wordprocessingShape" mc:Ignorable="w14 w15 w16se w16cid w16 w16cex w16sdtdh w16sdtfl w16du wp14">
+<w:numbering xmlns:wpc="http://schemas.microsoft.com/office/word/2010/wordprocessingCanvas" xmlns:cx="http://schemas.microsoft.com/office/drawing/2014/chartex" xmlns:mc="http://schemas.openxmlformats.org/markup-compatibility/2006" xmlns:o="urn:schemas-microsoft-com:office:office" xmlns:r="http://schemas.openxmlformats.org/officeDocument/2006/relationships" xmlns:m="http://schemas.openxmlformats.org/officeDocument/2006/math" xmlns:v="urn:schemas-microsoft-com:vml" xmlns:wp14="http://schemas.microsoft.com/office/word/2010/wordprocessingDrawing" xmlns:wp="http://schemas.openxmlformats.org/drawingml/2006/wordprocessingDrawing" xmlns:w10="urn:schemas-microsoft-com:office:word" xmlns:w="http://schemas.openxmlformats.org/wordprocessingml/2006/main" xmlns:w14="http://schemas.microsoft.com/office/word/2010/wordml" xmlns:w15="http://schemas.microsoft.com/office/word/2012/wordml" xmlns:w16se="http://schemas.microsoft.com/office/word/2015/wordml/symex" xmlns:wpg="http://schemas.microsoft.com/office/word/2010/wordprocessingGroup" xmlns:wpi="http://schemas.microsoft.com/office/word/2010/wordprocessingInk" xmlns:wne="http://schemas.microsoft.com/office/word/2006/wordml" xmlns:wps="http://schemas.microsoft.com/office/word/2010/wordprocessingShape" mc:Ignorable="w14 w15 w16se wp14">
   <w:abstractNum w:abstractNumId="0" w15:restartNumberingAfterBreak="0">
-    <w:nsid w:val="01F0113C"/>
-    <w:multiLevelType w:val="multilevel"/>
-    <w:tmpl w:val="A224C37A"/>
-    <w:lvl w:ilvl="0">
-      <w:start w:val="1"/>
-      <w:numFmt w:val="lowerLetter"/>
-      <w:suff w:val="space"/>
-      <w:lvlText w:val="%1)"/>
+    <w:nsid w:val="17111051"/>
+    <w:multiLevelType w:val="hybridMultilevel"/>
+    <w:tmpl w:val="7AC8C2D2"/>
+    <w:lvl w:ilvl="0" w:tplc="F91082AC">
+      <w:numFmt w:val="bullet"/>
+      <w:lvlText w:val="-"/>
       <w:lvlJc w:val="left"/>
       <w:pPr>
         <w:ind w:left="720" w:hanging="360"/>
       </w:pPr>
+      <w:rPr>
+        <w:rFonts w:ascii="Candara" w:eastAsiaTheme="minorEastAsia" w:hAnsi="Candara" w:cstheme="minorBidi" w:hint="default"/>
+      </w:rPr>
     </w:lvl>
-    <w:lvl w:ilvl="1">
-      <w:start w:val="1"/>
-      <w:numFmt w:val="lowerLetter"/>
-      <w:suff w:val="space"/>
-      <w:lvlText w:val="%2."/>
-      <w:lvlJc w:val="left"/>
-      <w:pPr>
-        <w:ind w:left="1440" w:hanging="360"/>
-      </w:pPr>
-    </w:lvl>
-    <w:lvl w:ilvl="2">
-      <w:start w:val="1"/>
-      <w:numFmt w:val="lowerRoman"/>
-      <w:suff w:val="space"/>
-      <w:lvlText w:val="%3."/>
-      <w:lvlJc w:val="right"/>
-      <w:pPr>
-        <w:ind w:left="2160" w:hanging="180"/>
-      </w:pPr>
-    </w:lvl>
-    <w:lvl w:ilvl="3">
-      <w:start w:val="1"/>
-      <w:numFmt w:val="decimal"/>
-      <w:suff w:val="space"/>
-      <w:lvlText w:val="%4."/>
-      <w:lvlJc w:val="left"/>
-      <w:pPr>
-        <w:ind w:left="2880" w:hanging="360"/>
-      </w:pPr>
-    </w:lvl>
-    <w:lvl w:ilvl="4">
-      <w:start w:val="1"/>
-      <w:numFmt w:val="lowerLetter"/>
-      <w:suff w:val="space"/>
-      <w:lvlText w:val="%5."/>
-      <w:lvlJc w:val="left"/>
-      <w:pPr>
-        <w:ind w:left="3600" w:hanging="360"/>
-      </w:pPr>
-    </w:lvl>
-    <w:lvl w:ilvl="5">
-      <w:start w:val="1"/>
-      <w:numFmt w:val="lowerRoman"/>
-      <w:suff w:val="space"/>
-      <w:lvlText w:val="%6."/>
-      <w:lvlJc w:val="right"/>
-      <w:pPr>
-        <w:ind w:left="4320" w:hanging="180"/>
-      </w:pPr>
-    </w:lvl>
-    <w:lvl w:ilvl="6">
-      <w:start w:val="1"/>
-      <w:numFmt w:val="decimal"/>
-      <w:suff w:val="space"/>
-      <w:lvlText w:val="%7."/>
-      <w:lvlJc w:val="left"/>
-      <w:pPr>
-        <w:ind w:left="5040" w:hanging="360"/>
-      </w:pPr>
-    </w:lvl>
-    <w:lvl w:ilvl="7">
-      <w:start w:val="1"/>
-      <w:numFmt w:val="lowerLetter"/>
-      <w:suff w:val="space"/>
-      <w:lvlText w:val="%8."/>
-      <w:lvlJc w:val="left"/>
-      <w:pPr>
-        <w:ind w:left="5760" w:hanging="360"/>
-      </w:pPr>
-    </w:lvl>
-    <w:lvl w:ilvl="8">
-      <w:start w:val="1"/>
-      <w:numFmt w:val="lowerRoman"/>
-      <w:suff w:val="space"/>
-      <w:lvlText w:val="%9."/>
-      <w:lvlJc w:val="right"/>
-      <w:pPr>
-        <w:ind w:left="6480" w:hanging="180"/>
-      </w:pPr>
-    </w:lvl>
-  </w:abstractNum>
-  <w:abstractNum w:abstractNumId="1" w15:restartNumberingAfterBreak="0">
-    <w:nsid w:val="072A1228"/>
-    <w:multiLevelType w:val="multilevel"/>
-    <w:tmpl w:val="752ED9CC"/>
-    <w:lvl w:ilvl="0">
-      <w:start w:val="1"/>
-      <w:numFmt w:val="decimal"/>
-      <w:suff w:val="space"/>
-      <w:lvlText w:val="%1."/>
-      <w:lvlJc w:val="left"/>
-      <w:pPr>
-        <w:ind w:left="824" w:hanging="360"/>
-        <w:jc w:val="left"/>
-      </w:pPr>
-      <w:rPr>
-        <w:rFonts w:ascii="Arial" w:eastAsia="Arial" w:hAnsi="Arial" w:cs="Arial" w:hint="default"/>
-        <w:b w:val="0"/>
-        <w:bCs w:val="0"/>
-        <w:i w:val="0"/>
-        <w:iCs w:val="0"/>
-        <w:sz w:val="28"/>
-        <w:szCs w:val="28"/>
-      </w:rPr>
-    </w:lvl>
-    <w:lvl w:ilvl="1">
-      <w:start w:val="1"/>
-      <w:numFmt w:val="lowerLetter"/>
-      <w:suff w:val="space"/>
-      <w:lvlText w:val="%2)"/>
-      <w:lvlJc w:val="left"/>
-      <w:pPr>
-        <w:ind w:left="1544" w:hanging="360"/>
-        <w:jc w:val="left"/>
-      </w:pPr>
-      <w:rPr>
-        <w:rFonts w:ascii="Arial" w:eastAsia="Arial" w:hAnsi="Arial" w:cs="Arial" w:hint="default"/>
-        <w:b w:val="0"/>
-        <w:bCs w:val="0"/>
-        <w:i w:val="0"/>
-        <w:iCs w:val="0"/>
-        <w:sz w:val="28"/>
-        <w:szCs w:val="28"/>
-      </w:rPr>
-    </w:lvl>
-    <w:lvl w:ilvl="2">
+    <w:lvl w:ilvl="1" w:tplc="04090003" w:tentative="1">
       <w:start w:val="1"/>
       <w:numFmt w:val="bullet"/>
-      <w:suff w:val="space"/>
-      <w:lvlText w:val="•"/>
-      <w:lvlJc w:val="left"/>
-      <w:pPr>
-        <w:ind w:left="2556" w:hanging="360"/>
-      </w:pPr>
-      <w:rPr>
-        <w:rFonts w:hint="default"/>
-      </w:rPr>
-    </w:lvl>
-    <w:lvl w:ilvl="3">
-      <w:start w:val="1"/>
-      <w:numFmt w:val="bullet"/>
-      <w:suff w:val="space"/>
-      <w:lvlText w:val="•"/>
-      <w:lvlJc w:val="left"/>
-      <w:pPr>
-        <w:ind w:left="3572" w:hanging="360"/>
-      </w:pPr>
-      <w:rPr>
-        <w:rFonts w:hint="default"/>
-      </w:rPr>
-    </w:lvl>
-    <w:lvl w:ilvl="4">
-      <w:start w:val="1"/>
-      <w:numFmt w:val="bullet"/>
-      <w:suff w:val="space"/>
-      <w:lvlText w:val="•"/>
-      <w:lvlJc w:val="left"/>
-      <w:pPr>
-        <w:ind w:left="4588" w:hanging="360"/>
-      </w:pPr>
-      <w:rPr>
-        <w:rFonts w:hint="default"/>
-      </w:rPr>
-    </w:lvl>
-    <w:lvl w:ilvl="5">
-      <w:start w:val="1"/>
-      <w:numFmt w:val="bullet"/>
-      <w:suff w:val="space"/>
-      <w:lvlText w:val="•"/>
-      <w:lvlJc w:val="left"/>
-      <w:pPr>
-        <w:ind w:left="5604" w:hanging="360"/>
-      </w:pPr>
-      <w:rPr>
-        <w:rFonts w:hint="default"/>
-      </w:rPr>
-    </w:lvl>
-    <w:lvl w:ilvl="6">
-      <w:start w:val="1"/>
-      <w:numFmt w:val="bullet"/>
-      <w:suff w:val="space"/>
-      <w:lvlText w:val="•"/>
-      <w:lvlJc w:val="left"/>
-      <w:pPr>
-        <w:ind w:left="6620" w:hanging="360"/>
-      </w:pPr>
-      <w:rPr>
-        <w:rFonts w:hint="default"/>
-      </w:rPr>
-    </w:lvl>
-    <w:lvl w:ilvl="7">
-      <w:start w:val="1"/>
-      <w:numFmt w:val="bullet"/>
-      <w:suff w:val="space"/>
-      <w:lvlText w:val="•"/>
-      <w:lvlJc w:val="left"/>
-      <w:pPr>
-        <w:ind w:left="7637" w:hanging="360"/>
-      </w:pPr>
-      <w:rPr>
-        <w:rFonts w:hint="default"/>
-      </w:rPr>
-    </w:lvl>
-    <w:lvl w:ilvl="8">
-      <w:start w:val="1"/>
-      <w:numFmt w:val="bullet"/>
-      <w:suff w:val="space"/>
-      <w:lvlText w:val="•"/>
-      <w:lvlJc w:val="left"/>
-      <w:pPr>
-        <w:ind w:left="8653" w:hanging="360"/>
-      </w:pPr>
-      <w:rPr>
-        <w:rFonts w:hint="default"/>
-      </w:rPr>
-    </w:lvl>
-  </w:abstractNum>
-  <w:abstractNum w:abstractNumId="2" w15:restartNumberingAfterBreak="0">
-    <w:nsid w:val="078E056A"/>
-    <w:multiLevelType w:val="multilevel"/>
-    <w:tmpl w:val="DF9048E4"/>
-    <w:lvl w:ilvl="0">
-      <w:start w:val="1"/>
-      <w:numFmt w:val="decimal"/>
-      <w:suff w:val="space"/>
-      <w:lvlText w:val="%1."/>
-      <w:lvlJc w:val="left"/>
-      <w:pPr>
-        <w:ind w:left="824" w:hanging="360"/>
-        <w:jc w:val="left"/>
-      </w:pPr>
-      <w:rPr>
-        <w:rFonts w:ascii="Arial" w:eastAsia="Arial" w:hAnsi="Arial" w:cs="Arial" w:hint="default"/>
-        <w:b w:val="0"/>
-        <w:bCs w:val="0"/>
-        <w:i w:val="0"/>
-        <w:iCs w:val="0"/>
-        <w:sz w:val="28"/>
-        <w:szCs w:val="28"/>
-      </w:rPr>
-    </w:lvl>
-    <w:lvl w:ilvl="1">
-      <w:start w:val="1"/>
-      <w:numFmt w:val="bullet"/>
-      <w:suff w:val="space"/>
-      <w:lvlText w:val=""/>
-      <w:lvlJc w:val="left"/>
-      <w:pPr>
-        <w:ind w:left="1184" w:hanging="360"/>
-      </w:pPr>
-      <w:rPr>
-        <w:rFonts w:ascii="Symbol" w:eastAsia="Symbol" w:hAnsi="Symbol" w:cs="Symbol" w:hint="default"/>
-      </w:rPr>
-    </w:lvl>
-    <w:lvl w:ilvl="2">
-      <w:start w:val="1"/>
-      <w:numFmt w:val="bullet"/>
-      <w:suff w:val="space"/>
-      <w:lvlText w:val="•"/>
-      <w:lvlJc w:val="left"/>
-      <w:pPr>
-        <w:ind w:left="2236" w:hanging="360"/>
-      </w:pPr>
-      <w:rPr>
-        <w:rFonts w:hint="default"/>
-      </w:rPr>
-    </w:lvl>
-    <w:lvl w:ilvl="3">
-      <w:start w:val="1"/>
-      <w:numFmt w:val="bullet"/>
-      <w:suff w:val="space"/>
-      <w:lvlText w:val="•"/>
-      <w:lvlJc w:val="left"/>
-      <w:pPr>
-        <w:ind w:left="3292" w:hanging="360"/>
-      </w:pPr>
-      <w:rPr>
-        <w:rFonts w:hint="default"/>
-      </w:rPr>
-    </w:lvl>
-    <w:lvl w:ilvl="4">
-      <w:start w:val="1"/>
-      <w:numFmt w:val="bullet"/>
-      <w:suff w:val="space"/>
-      <w:lvlText w:val="•"/>
-      <w:lvlJc w:val="left"/>
-      <w:pPr>
-        <w:ind w:left="4348" w:hanging="360"/>
-      </w:pPr>
-      <w:rPr>
-        <w:rFonts w:hint="default"/>
-      </w:rPr>
-    </w:lvl>
-    <w:lvl w:ilvl="5">
-      <w:start w:val="1"/>
-      <w:numFmt w:val="bullet"/>
-      <w:suff w:val="space"/>
-      <w:lvlText w:val="•"/>
-      <w:lvlJc w:val="left"/>
-      <w:pPr>
-        <w:ind w:left="5404" w:hanging="360"/>
-      </w:pPr>
-      <w:rPr>
-        <w:rFonts w:hint="default"/>
-      </w:rPr>
-    </w:lvl>
-    <w:lvl w:ilvl="6">
-      <w:start w:val="1"/>
-      <w:numFmt w:val="bullet"/>
-      <w:suff w:val="space"/>
-      <w:lvlText w:val="•"/>
-      <w:lvlJc w:val="left"/>
-      <w:pPr>
-        <w:ind w:left="6460" w:hanging="360"/>
-      </w:pPr>
-      <w:rPr>
-        <w:rFonts w:hint="default"/>
-      </w:rPr>
-    </w:lvl>
-    <w:lvl w:ilvl="7">
-      <w:start w:val="1"/>
-      <w:numFmt w:val="bullet"/>
-      <w:suff w:val="space"/>
-      <w:lvlText w:val="•"/>
-      <w:lvlJc w:val="left"/>
-      <w:pPr>
-        <w:ind w:left="7517" w:hanging="360"/>
-      </w:pPr>
-      <w:rPr>
-        <w:rFonts w:hint="default"/>
-      </w:rPr>
-    </w:lvl>
-    <w:lvl w:ilvl="8">
-      <w:start w:val="1"/>
-      <w:numFmt w:val="bullet"/>
-      <w:suff w:val="space"/>
-      <w:lvlText w:val="•"/>
-      <w:lvlJc w:val="left"/>
-      <w:pPr>
-        <w:ind w:left="8573" w:hanging="360"/>
-      </w:pPr>
-      <w:rPr>
-        <w:rFonts w:hint="default"/>
-      </w:rPr>
-    </w:lvl>
-  </w:abstractNum>
-  <w:abstractNum w:abstractNumId="3" w15:restartNumberingAfterBreak="0">
-    <w:nsid w:val="0BAC6D8A"/>
-    <w:multiLevelType w:val="multilevel"/>
-    <w:tmpl w:val="245E9900"/>
-    <w:lvl w:ilvl="0">
-      <w:start w:val="1"/>
-      <w:numFmt w:val="bullet"/>
-      <w:suff w:val="space"/>
-      <w:lvlText w:val=""/>
-      <w:lvlJc w:val="left"/>
-      <w:pPr>
-        <w:ind w:left="720" w:hanging="360"/>
-      </w:pPr>
-      <w:rPr>
-        <w:rFonts w:ascii="Symbol" w:hAnsi="Symbol" w:hint="default"/>
-      </w:rPr>
-    </w:lvl>
-    <w:lvl w:ilvl="1">
-      <w:start w:val="1"/>
-      <w:numFmt w:val="bullet"/>
-      <w:suff w:val="space"/>
       <w:lvlText w:val="o"/>
       <w:lvlJc w:val="left"/>
       <w:pPr>
@@ -1950,10 +1904,9 @@
         <w:rFonts w:ascii="Courier New" w:hAnsi="Courier New" w:cs="Courier New" w:hint="default"/>
       </w:rPr>
     </w:lvl>
-    <w:lvl w:ilvl="2">
+    <w:lvl w:ilvl="2" w:tplc="04090005" w:tentative="1">
       <w:start w:val="1"/>
       <w:numFmt w:val="bullet"/>
-      <w:suff w:val="space"/>
       <w:lvlText w:val=""/>
       <w:lvlJc w:val="left"/>
       <w:pPr>
@@ -1963,10 +1916,9 @@
         <w:rFonts w:ascii="Wingdings" w:hAnsi="Wingdings" w:hint="default"/>
       </w:rPr>
     </w:lvl>
-    <w:lvl w:ilvl="3">
+    <w:lvl w:ilvl="3" w:tplc="04090001" w:tentative="1">
       <w:start w:val="1"/>
       <w:numFmt w:val="bullet"/>
-      <w:suff w:val="space"/>
       <w:lvlText w:val=""/>
       <w:lvlJc w:val="left"/>
       <w:pPr>
@@ -1976,10 +1928,9 @@
         <w:rFonts w:ascii="Symbol" w:hAnsi="Symbol" w:hint="default"/>
       </w:rPr>
     </w:lvl>
-    <w:lvl w:ilvl="4">
+    <w:lvl w:ilvl="4" w:tplc="04090003" w:tentative="1">
       <w:start w:val="1"/>
       <w:numFmt w:val="bullet"/>
-      <w:suff w:val="space"/>
       <w:lvlText w:val="o"/>
       <w:lvlJc w:val="left"/>
       <w:pPr>
@@ -1989,10 +1940,9 @@
         <w:rFonts w:ascii="Courier New" w:hAnsi="Courier New" w:cs="Courier New" w:hint="default"/>
       </w:rPr>
     </w:lvl>
-    <w:lvl w:ilvl="5">
+    <w:lvl w:ilvl="5" w:tplc="04090005" w:tentative="1">
       <w:start w:val="1"/>
       <w:numFmt w:val="bullet"/>
-      <w:suff w:val="space"/>
       <w:lvlText w:val=""/>
       <w:lvlJc w:val="left"/>
       <w:pPr>
@@ -2002,10 +1952,9 @@
         <w:rFonts w:ascii="Wingdings" w:hAnsi="Wingdings" w:hint="default"/>
       </w:rPr>
     </w:lvl>
-    <w:lvl w:ilvl="6">
+    <w:lvl w:ilvl="6" w:tplc="04090001" w:tentative="1">
       <w:start w:val="1"/>
       <w:numFmt w:val="bullet"/>
-      <w:suff w:val="space"/>
       <w:lvlText w:val=""/>
       <w:lvlJc w:val="left"/>
       <w:pPr>
@@ -2015,10 +1964,9 @@
         <w:rFonts w:ascii="Symbol" w:hAnsi="Symbol" w:hint="default"/>
       </w:rPr>
     </w:lvl>
-    <w:lvl w:ilvl="7">
+    <w:lvl w:ilvl="7" w:tplc="04090003" w:tentative="1">
       <w:start w:val="1"/>
       <w:numFmt w:val="bullet"/>
-      <w:suff w:val="space"/>
       <w:lvlText w:val="o"/>
       <w:lvlJc w:val="left"/>
       <w:pPr>
@@ -2028,10 +1976,9 @@
         <w:rFonts w:ascii="Courier New" w:hAnsi="Courier New" w:cs="Courier New" w:hint="default"/>
       </w:rPr>
     </w:lvl>
-    <w:lvl w:ilvl="8">
+    <w:lvl w:ilvl="8" w:tplc="04090005" w:tentative="1">
       <w:start w:val="1"/>
       <w:numFmt w:val="bullet"/>
-      <w:suff w:val="space"/>
       <w:lvlText w:val=""/>
       <w:lvlJc w:val="left"/>
       <w:pPr>
@@ -2042,5375 +1989,15 @@
       </w:rPr>
     </w:lvl>
   </w:abstractNum>
-  <w:abstractNum w:abstractNumId="4" w15:restartNumberingAfterBreak="0">
-    <w:nsid w:val="0BAE432A"/>
-    <w:multiLevelType w:val="multilevel"/>
-    <w:tmpl w:val="E01402AA"/>
-    <w:lvl w:ilvl="0">
-      <w:start w:val="1"/>
-      <w:numFmt w:val="decimal"/>
-      <w:suff w:val="space"/>
-      <w:lvlText w:val="%1."/>
-      <w:lvlJc w:val="left"/>
-      <w:pPr>
-        <w:ind w:left="720" w:hanging="360"/>
-      </w:pPr>
-    </w:lvl>
-    <w:lvl w:ilvl="1">
-      <w:start w:val="1"/>
-      <w:numFmt w:val="lowerLetter"/>
-      <w:suff w:val="space"/>
-      <w:lvlText w:val="%2."/>
-      <w:lvlJc w:val="left"/>
-      <w:pPr>
-        <w:ind w:left="1440" w:hanging="360"/>
-      </w:pPr>
-    </w:lvl>
-    <w:lvl w:ilvl="2">
-      <w:start w:val="1"/>
-      <w:numFmt w:val="lowerRoman"/>
-      <w:suff w:val="space"/>
-      <w:lvlText w:val="%3."/>
-      <w:lvlJc w:val="right"/>
-      <w:pPr>
-        <w:ind w:left="2160" w:hanging="180"/>
-      </w:pPr>
-    </w:lvl>
-    <w:lvl w:ilvl="3">
-      <w:start w:val="1"/>
-      <w:numFmt w:val="decimal"/>
-      <w:suff w:val="space"/>
-      <w:lvlText w:val="%4."/>
-      <w:lvlJc w:val="left"/>
-      <w:pPr>
-        <w:ind w:left="2880" w:hanging="360"/>
-      </w:pPr>
-    </w:lvl>
-    <w:lvl w:ilvl="4">
-      <w:start w:val="1"/>
-      <w:numFmt w:val="lowerLetter"/>
-      <w:suff w:val="space"/>
-      <w:lvlText w:val="%5."/>
-      <w:lvlJc w:val="left"/>
-      <w:pPr>
-        <w:ind w:left="3600" w:hanging="360"/>
-      </w:pPr>
-    </w:lvl>
-    <w:lvl w:ilvl="5">
-      <w:start w:val="1"/>
-      <w:numFmt w:val="lowerRoman"/>
-      <w:suff w:val="space"/>
-      <w:lvlText w:val="%6."/>
-      <w:lvlJc w:val="right"/>
-      <w:pPr>
-        <w:ind w:left="4320" w:hanging="180"/>
-      </w:pPr>
-    </w:lvl>
-    <w:lvl w:ilvl="6">
-      <w:start w:val="1"/>
-      <w:numFmt w:val="decimal"/>
-      <w:suff w:val="space"/>
-      <w:lvlText w:val="%7."/>
-      <w:lvlJc w:val="left"/>
-      <w:pPr>
-        <w:ind w:left="5040" w:hanging="360"/>
-      </w:pPr>
-    </w:lvl>
-    <w:lvl w:ilvl="7">
-      <w:start w:val="1"/>
-      <w:numFmt w:val="lowerLetter"/>
-      <w:suff w:val="space"/>
-      <w:lvlText w:val="%8."/>
-      <w:lvlJc w:val="left"/>
-      <w:pPr>
-        <w:ind w:left="5760" w:hanging="360"/>
-      </w:pPr>
-    </w:lvl>
-    <w:lvl w:ilvl="8">
-      <w:start w:val="1"/>
-      <w:numFmt w:val="lowerRoman"/>
-      <w:suff w:val="space"/>
-      <w:lvlText w:val="%9."/>
-      <w:lvlJc w:val="right"/>
-      <w:pPr>
-        <w:ind w:left="6480" w:hanging="180"/>
-      </w:pPr>
-    </w:lvl>
-  </w:abstractNum>
-  <w:abstractNum w:abstractNumId="5" w15:restartNumberingAfterBreak="0">
-    <w:nsid w:val="0EFE4D86"/>
-    <w:multiLevelType w:val="multilevel"/>
-    <w:tmpl w:val="C49626EC"/>
-    <w:lvl w:ilvl="0">
-      <w:start w:val="1"/>
-      <w:numFmt w:val="decimal"/>
-      <w:suff w:val="space"/>
-      <w:lvlText w:val="%1."/>
-      <w:lvlJc w:val="left"/>
-      <w:pPr>
-        <w:ind w:left="1222" w:hanging="720"/>
-      </w:pPr>
-      <w:rPr>
-        <w:rFonts w:hint="default"/>
-      </w:rPr>
-    </w:lvl>
-    <w:lvl w:ilvl="1">
-      <w:start w:val="1"/>
-      <w:numFmt w:val="lowerLetter"/>
-      <w:suff w:val="space"/>
-      <w:lvlText w:val="%2."/>
-      <w:lvlJc w:val="left"/>
-      <w:pPr>
-        <w:ind w:left="1582" w:hanging="360"/>
-      </w:pPr>
-    </w:lvl>
-    <w:lvl w:ilvl="2">
-      <w:start w:val="1"/>
-      <w:numFmt w:val="lowerRoman"/>
-      <w:suff w:val="space"/>
-      <w:lvlText w:val="%3."/>
-      <w:lvlJc w:val="right"/>
-      <w:pPr>
-        <w:ind w:left="2302" w:hanging="180"/>
-      </w:pPr>
-    </w:lvl>
-    <w:lvl w:ilvl="3">
-      <w:start w:val="1"/>
-      <w:numFmt w:val="decimal"/>
-      <w:suff w:val="space"/>
-      <w:lvlText w:val="%4."/>
-      <w:lvlJc w:val="left"/>
-      <w:pPr>
-        <w:ind w:left="3022" w:hanging="360"/>
-      </w:pPr>
-    </w:lvl>
-    <w:lvl w:ilvl="4">
-      <w:start w:val="1"/>
-      <w:numFmt w:val="lowerLetter"/>
-      <w:suff w:val="space"/>
-      <w:lvlText w:val="%5."/>
-      <w:lvlJc w:val="left"/>
-      <w:pPr>
-        <w:ind w:left="3742" w:hanging="360"/>
-      </w:pPr>
-    </w:lvl>
-    <w:lvl w:ilvl="5">
-      <w:start w:val="1"/>
-      <w:numFmt w:val="lowerRoman"/>
-      <w:suff w:val="space"/>
-      <w:lvlText w:val="%6."/>
-      <w:lvlJc w:val="right"/>
-      <w:pPr>
-        <w:ind w:left="4462" w:hanging="180"/>
-      </w:pPr>
-    </w:lvl>
-    <w:lvl w:ilvl="6">
-      <w:start w:val="1"/>
-      <w:numFmt w:val="decimal"/>
-      <w:suff w:val="space"/>
-      <w:lvlText w:val="%7."/>
-      <w:lvlJc w:val="left"/>
-      <w:pPr>
-        <w:ind w:left="5182" w:hanging="360"/>
-      </w:pPr>
-    </w:lvl>
-    <w:lvl w:ilvl="7">
-      <w:start w:val="1"/>
-      <w:numFmt w:val="lowerLetter"/>
-      <w:suff w:val="space"/>
-      <w:lvlText w:val="%8."/>
-      <w:lvlJc w:val="left"/>
-      <w:pPr>
-        <w:ind w:left="5902" w:hanging="360"/>
-      </w:pPr>
-    </w:lvl>
-    <w:lvl w:ilvl="8">
-      <w:start w:val="1"/>
-      <w:numFmt w:val="lowerRoman"/>
-      <w:suff w:val="space"/>
-      <w:lvlText w:val="%9."/>
-      <w:lvlJc w:val="right"/>
-      <w:pPr>
-        <w:ind w:left="6622" w:hanging="180"/>
-      </w:pPr>
-    </w:lvl>
-  </w:abstractNum>
-  <w:abstractNum w:abstractNumId="6" w15:restartNumberingAfterBreak="0">
-    <w:nsid w:val="119E0370"/>
-    <w:multiLevelType w:val="multilevel"/>
-    <w:tmpl w:val="27648002"/>
-    <w:lvl w:ilvl="0">
-      <w:start w:val="1"/>
-      <w:numFmt w:val="decimal"/>
-      <w:suff w:val="space"/>
-      <w:lvlText w:val="%1."/>
-      <w:lvlJc w:val="left"/>
-      <w:pPr>
-        <w:ind w:left="1222" w:hanging="720"/>
-      </w:pPr>
-      <w:rPr>
-        <w:rFonts w:hint="default"/>
-      </w:rPr>
-    </w:lvl>
-    <w:lvl w:ilvl="1">
-      <w:start w:val="1"/>
-      <w:numFmt w:val="lowerLetter"/>
-      <w:suff w:val="space"/>
-      <w:lvlText w:val="%2."/>
-      <w:lvlJc w:val="left"/>
-      <w:pPr>
-        <w:ind w:left="1440" w:hanging="360"/>
-      </w:pPr>
-    </w:lvl>
-    <w:lvl w:ilvl="2">
-      <w:start w:val="1"/>
-      <w:numFmt w:val="lowerRoman"/>
-      <w:suff w:val="space"/>
-      <w:lvlText w:val="%3."/>
-      <w:lvlJc w:val="right"/>
-      <w:pPr>
-        <w:ind w:left="2160" w:hanging="180"/>
-      </w:pPr>
-    </w:lvl>
-    <w:lvl w:ilvl="3">
-      <w:start w:val="1"/>
-      <w:numFmt w:val="decimal"/>
-      <w:suff w:val="space"/>
-      <w:lvlText w:val="%4."/>
-      <w:lvlJc w:val="left"/>
-      <w:pPr>
-        <w:ind w:left="2880" w:hanging="360"/>
-      </w:pPr>
-    </w:lvl>
-    <w:lvl w:ilvl="4">
-      <w:start w:val="1"/>
-      <w:numFmt w:val="lowerLetter"/>
-      <w:suff w:val="space"/>
-      <w:lvlText w:val="%5."/>
-      <w:lvlJc w:val="left"/>
-      <w:pPr>
-        <w:ind w:left="3600" w:hanging="360"/>
-      </w:pPr>
-    </w:lvl>
-    <w:lvl w:ilvl="5">
-      <w:start w:val="1"/>
-      <w:numFmt w:val="lowerRoman"/>
-      <w:suff w:val="space"/>
-      <w:lvlText w:val="%6."/>
-      <w:lvlJc w:val="right"/>
-      <w:pPr>
-        <w:ind w:left="4320" w:hanging="180"/>
-      </w:pPr>
-    </w:lvl>
-    <w:lvl w:ilvl="6">
-      <w:start w:val="1"/>
-      <w:numFmt w:val="decimal"/>
-      <w:suff w:val="space"/>
-      <w:lvlText w:val="%7."/>
-      <w:lvlJc w:val="left"/>
-      <w:pPr>
-        <w:ind w:left="5040" w:hanging="360"/>
-      </w:pPr>
-    </w:lvl>
-    <w:lvl w:ilvl="7">
-      <w:start w:val="1"/>
-      <w:numFmt w:val="lowerLetter"/>
-      <w:suff w:val="space"/>
-      <w:lvlText w:val="%8."/>
-      <w:lvlJc w:val="left"/>
-      <w:pPr>
-        <w:ind w:left="5760" w:hanging="360"/>
-      </w:pPr>
-    </w:lvl>
-    <w:lvl w:ilvl="8">
-      <w:start w:val="1"/>
-      <w:numFmt w:val="lowerRoman"/>
-      <w:suff w:val="space"/>
-      <w:lvlText w:val="%9."/>
-      <w:lvlJc w:val="right"/>
-      <w:pPr>
-        <w:ind w:left="6480" w:hanging="180"/>
-      </w:pPr>
-    </w:lvl>
-  </w:abstractNum>
-  <w:abstractNum w:abstractNumId="7" w15:restartNumberingAfterBreak="0">
-    <w:nsid w:val="12D70548"/>
-    <w:multiLevelType w:val="multilevel"/>
-    <w:tmpl w:val="97680E34"/>
-    <w:lvl w:ilvl="0">
-      <w:start w:val="1"/>
-      <w:numFmt w:val="decimal"/>
-      <w:suff w:val="space"/>
-      <w:lvlText w:val="%1."/>
-      <w:lvlJc w:val="left"/>
-      <w:pPr>
-        <w:ind w:left="1222" w:hanging="720"/>
-      </w:pPr>
-      <w:rPr>
-        <w:rFonts w:hint="default"/>
-      </w:rPr>
-    </w:lvl>
-    <w:lvl w:ilvl="1">
-      <w:start w:val="3"/>
-      <w:numFmt w:val="bullet"/>
-      <w:suff w:val="space"/>
-      <w:lvlText w:val="•"/>
-      <w:lvlJc w:val="left"/>
-      <w:pPr>
-        <w:ind w:left="1800" w:hanging="720"/>
-      </w:pPr>
-      <w:rPr>
-        <w:rFonts w:ascii="Candara" w:eastAsia="Calibri" w:hAnsi="Candara" w:cstheme="minorHAnsi" w:hint="default"/>
-      </w:rPr>
-    </w:lvl>
-    <w:lvl w:ilvl="2">
-      <w:start w:val="1"/>
-      <w:numFmt w:val="lowerLetter"/>
-      <w:suff w:val="space"/>
-      <w:lvlText w:val="%3."/>
-      <w:lvlJc w:val="left"/>
-      <w:pPr>
-        <w:ind w:left="2700" w:hanging="720"/>
-      </w:pPr>
-      <w:rPr>
-        <w:rFonts w:hint="default"/>
-      </w:rPr>
-    </w:lvl>
-    <w:lvl w:ilvl="3">
-      <w:start w:val="1"/>
-      <w:numFmt w:val="decimal"/>
-      <w:suff w:val="space"/>
-      <w:lvlText w:val="%4."/>
-      <w:lvlJc w:val="left"/>
-      <w:pPr>
-        <w:ind w:left="2880" w:hanging="360"/>
-      </w:pPr>
-    </w:lvl>
-    <w:lvl w:ilvl="4">
-      <w:start w:val="1"/>
-      <w:numFmt w:val="lowerLetter"/>
-      <w:suff w:val="space"/>
-      <w:lvlText w:val="%5."/>
-      <w:lvlJc w:val="left"/>
-      <w:pPr>
-        <w:ind w:left="3600" w:hanging="360"/>
-      </w:pPr>
-    </w:lvl>
-    <w:lvl w:ilvl="5">
-      <w:start w:val="1"/>
-      <w:numFmt w:val="lowerRoman"/>
-      <w:suff w:val="space"/>
-      <w:lvlText w:val="%6."/>
-      <w:lvlJc w:val="right"/>
-      <w:pPr>
-        <w:ind w:left="4320" w:hanging="180"/>
-      </w:pPr>
-    </w:lvl>
-    <w:lvl w:ilvl="6">
-      <w:start w:val="1"/>
-      <w:numFmt w:val="decimal"/>
-      <w:suff w:val="space"/>
-      <w:lvlText w:val="%7."/>
-      <w:lvlJc w:val="left"/>
-      <w:pPr>
-        <w:ind w:left="5040" w:hanging="360"/>
-      </w:pPr>
-    </w:lvl>
-    <w:lvl w:ilvl="7">
-      <w:start w:val="1"/>
-      <w:numFmt w:val="lowerLetter"/>
-      <w:suff w:val="space"/>
-      <w:lvlText w:val="%8."/>
-      <w:lvlJc w:val="left"/>
-      <w:pPr>
-        <w:ind w:left="5760" w:hanging="360"/>
-      </w:pPr>
-    </w:lvl>
-    <w:lvl w:ilvl="8">
-      <w:start w:val="1"/>
-      <w:numFmt w:val="lowerRoman"/>
-      <w:suff w:val="space"/>
-      <w:lvlText w:val="%9."/>
-      <w:lvlJc w:val="right"/>
-      <w:pPr>
-        <w:ind w:left="6480" w:hanging="180"/>
-      </w:pPr>
-    </w:lvl>
-  </w:abstractNum>
-  <w:abstractNum w:abstractNumId="8" w15:restartNumberingAfterBreak="0">
-    <w:nsid w:val="168C278C"/>
-    <w:multiLevelType w:val="hybridMultilevel"/>
-    <w:tmpl w:val="705018BC"/>
-    <w:lvl w:ilvl="0" w:tplc="0809000F">
-      <w:start w:val="1"/>
-      <w:numFmt w:val="decimal"/>
-      <w:lvlText w:val="%1."/>
-      <w:lvlJc w:val="left"/>
-      <w:pPr>
-        <w:ind w:left="720" w:hanging="360"/>
-      </w:pPr>
-    </w:lvl>
-    <w:lvl w:ilvl="1" w:tplc="08090019" w:tentative="1">
-      <w:start w:val="1"/>
-      <w:numFmt w:val="lowerLetter"/>
-      <w:lvlText w:val="%2."/>
-      <w:lvlJc w:val="left"/>
-      <w:pPr>
-        <w:ind w:left="1440" w:hanging="360"/>
-      </w:pPr>
-    </w:lvl>
-    <w:lvl w:ilvl="2" w:tplc="0809001B" w:tentative="1">
-      <w:start w:val="1"/>
-      <w:numFmt w:val="lowerRoman"/>
-      <w:lvlText w:val="%3."/>
-      <w:lvlJc w:val="right"/>
-      <w:pPr>
-        <w:ind w:left="2160" w:hanging="180"/>
-      </w:pPr>
-    </w:lvl>
-    <w:lvl w:ilvl="3" w:tplc="0809000F" w:tentative="1">
-      <w:start w:val="1"/>
-      <w:numFmt w:val="decimal"/>
-      <w:lvlText w:val="%4."/>
-      <w:lvlJc w:val="left"/>
-      <w:pPr>
-        <w:ind w:left="2880" w:hanging="360"/>
-      </w:pPr>
-    </w:lvl>
-    <w:lvl w:ilvl="4" w:tplc="08090019" w:tentative="1">
-      <w:start w:val="1"/>
-      <w:numFmt w:val="lowerLetter"/>
-      <w:lvlText w:val="%5."/>
-      <w:lvlJc w:val="left"/>
-      <w:pPr>
-        <w:ind w:left="3600" w:hanging="360"/>
-      </w:pPr>
-    </w:lvl>
-    <w:lvl w:ilvl="5" w:tplc="0809001B" w:tentative="1">
-      <w:start w:val="1"/>
-      <w:numFmt w:val="lowerRoman"/>
-      <w:lvlText w:val="%6."/>
-      <w:lvlJc w:val="right"/>
-      <w:pPr>
-        <w:ind w:left="4320" w:hanging="180"/>
-      </w:pPr>
-    </w:lvl>
-    <w:lvl w:ilvl="6" w:tplc="0809000F" w:tentative="1">
-      <w:start w:val="1"/>
-      <w:numFmt w:val="decimal"/>
-      <w:lvlText w:val="%7."/>
-      <w:lvlJc w:val="left"/>
-      <w:pPr>
-        <w:ind w:left="5040" w:hanging="360"/>
-      </w:pPr>
-    </w:lvl>
-    <w:lvl w:ilvl="7" w:tplc="08090019" w:tentative="1">
-      <w:start w:val="1"/>
-      <w:numFmt w:val="lowerLetter"/>
-      <w:lvlText w:val="%8."/>
-      <w:lvlJc w:val="left"/>
-      <w:pPr>
-        <w:ind w:left="5760" w:hanging="360"/>
-      </w:pPr>
-    </w:lvl>
-    <w:lvl w:ilvl="8" w:tplc="0809001B" w:tentative="1">
-      <w:start w:val="1"/>
-      <w:numFmt w:val="lowerRoman"/>
-      <w:lvlText w:val="%9."/>
-      <w:lvlJc w:val="right"/>
-      <w:pPr>
-        <w:ind w:left="6480" w:hanging="180"/>
-      </w:pPr>
-    </w:lvl>
-  </w:abstractNum>
-  <w:abstractNum w:abstractNumId="9" w15:restartNumberingAfterBreak="0">
-    <w:nsid w:val="1B292C51"/>
-    <w:multiLevelType w:val="multilevel"/>
-    <w:tmpl w:val="91FA8FB4"/>
-    <w:lvl w:ilvl="0">
-      <w:start w:val="1"/>
-      <w:numFmt w:val="bullet"/>
-      <w:suff w:val="space"/>
-      <w:lvlText w:val=""/>
-      <w:lvlJc w:val="left"/>
-      <w:pPr>
-        <w:ind w:left="1800" w:hanging="360"/>
-      </w:pPr>
-      <w:rPr>
-        <w:rFonts w:ascii="Symbol" w:hAnsi="Symbol" w:hint="default"/>
-      </w:rPr>
-    </w:lvl>
-    <w:lvl w:ilvl="1">
-      <w:start w:val="1"/>
-      <w:numFmt w:val="bullet"/>
-      <w:suff w:val="space"/>
-      <w:lvlText w:val="o"/>
-      <w:lvlJc w:val="left"/>
-      <w:pPr>
-        <w:ind w:left="2520" w:hanging="360"/>
-      </w:pPr>
-      <w:rPr>
-        <w:rFonts w:ascii="Courier New" w:hAnsi="Courier New" w:cs="Courier New" w:hint="default"/>
-      </w:rPr>
-    </w:lvl>
-    <w:lvl w:ilvl="2">
-      <w:start w:val="1"/>
-      <w:numFmt w:val="bullet"/>
-      <w:suff w:val="space"/>
-      <w:lvlText w:val=""/>
-      <w:lvlJc w:val="left"/>
-      <w:pPr>
-        <w:ind w:left="3240" w:hanging="360"/>
-      </w:pPr>
-      <w:rPr>
-        <w:rFonts w:ascii="Wingdings" w:hAnsi="Wingdings" w:hint="default"/>
-      </w:rPr>
-    </w:lvl>
-    <w:lvl w:ilvl="3">
-      <w:start w:val="1"/>
-      <w:numFmt w:val="bullet"/>
-      <w:suff w:val="space"/>
-      <w:lvlText w:val=""/>
-      <w:lvlJc w:val="left"/>
-      <w:pPr>
-        <w:ind w:left="3960" w:hanging="360"/>
-      </w:pPr>
-      <w:rPr>
-        <w:rFonts w:ascii="Symbol" w:hAnsi="Symbol" w:hint="default"/>
-      </w:rPr>
-    </w:lvl>
-    <w:lvl w:ilvl="4">
-      <w:start w:val="1"/>
-      <w:numFmt w:val="bullet"/>
-      <w:suff w:val="space"/>
-      <w:lvlText w:val="o"/>
-      <w:lvlJc w:val="left"/>
-      <w:pPr>
-        <w:ind w:left="4680" w:hanging="360"/>
-      </w:pPr>
-      <w:rPr>
-        <w:rFonts w:ascii="Courier New" w:hAnsi="Courier New" w:cs="Courier New" w:hint="default"/>
-      </w:rPr>
-    </w:lvl>
-    <w:lvl w:ilvl="5">
-      <w:start w:val="1"/>
-      <w:numFmt w:val="bullet"/>
-      <w:suff w:val="space"/>
-      <w:lvlText w:val=""/>
-      <w:lvlJc w:val="left"/>
-      <w:pPr>
-        <w:ind w:left="5400" w:hanging="360"/>
-      </w:pPr>
-      <w:rPr>
-        <w:rFonts w:ascii="Wingdings" w:hAnsi="Wingdings" w:hint="default"/>
-      </w:rPr>
-    </w:lvl>
-    <w:lvl w:ilvl="6">
-      <w:start w:val="1"/>
-      <w:numFmt w:val="bullet"/>
-      <w:suff w:val="space"/>
-      <w:lvlText w:val=""/>
-      <w:lvlJc w:val="left"/>
-      <w:pPr>
-        <w:ind w:left="6120" w:hanging="360"/>
-      </w:pPr>
-      <w:rPr>
-        <w:rFonts w:ascii="Symbol" w:hAnsi="Symbol" w:hint="default"/>
-      </w:rPr>
-    </w:lvl>
-    <w:lvl w:ilvl="7">
-      <w:start w:val="1"/>
-      <w:numFmt w:val="bullet"/>
-      <w:suff w:val="space"/>
-      <w:lvlText w:val="o"/>
-      <w:lvlJc w:val="left"/>
-      <w:pPr>
-        <w:ind w:left="6840" w:hanging="360"/>
-      </w:pPr>
-      <w:rPr>
-        <w:rFonts w:ascii="Courier New" w:hAnsi="Courier New" w:cs="Courier New" w:hint="default"/>
-      </w:rPr>
-    </w:lvl>
-    <w:lvl w:ilvl="8">
-      <w:start w:val="1"/>
-      <w:numFmt w:val="bullet"/>
-      <w:suff w:val="space"/>
-      <w:lvlText w:val=""/>
-      <w:lvlJc w:val="left"/>
-      <w:pPr>
-        <w:ind w:left="7560" w:hanging="360"/>
-      </w:pPr>
-      <w:rPr>
-        <w:rFonts w:ascii="Wingdings" w:hAnsi="Wingdings" w:hint="default"/>
-      </w:rPr>
-    </w:lvl>
-  </w:abstractNum>
-  <w:abstractNum w:abstractNumId="10" w15:restartNumberingAfterBreak="0">
-    <w:nsid w:val="1CEE1285"/>
-    <w:multiLevelType w:val="multilevel"/>
-    <w:tmpl w:val="3F90CBA0"/>
-    <w:lvl w:ilvl="0">
-      <w:start w:val="1"/>
-      <w:numFmt w:val="decimal"/>
-      <w:suff w:val="space"/>
-      <w:lvlText w:val="%1."/>
-      <w:lvlJc w:val="left"/>
-      <w:pPr>
-        <w:ind w:left="1222" w:hanging="720"/>
-      </w:pPr>
-      <w:rPr>
-        <w:rFonts w:hint="default"/>
-      </w:rPr>
-    </w:lvl>
-    <w:lvl w:ilvl="1">
-      <w:start w:val="1"/>
-      <w:numFmt w:val="lowerLetter"/>
-      <w:suff w:val="space"/>
-      <w:lvlText w:val="%2."/>
-      <w:lvlJc w:val="left"/>
-      <w:pPr>
-        <w:ind w:left="1582" w:hanging="360"/>
-      </w:pPr>
-    </w:lvl>
-    <w:lvl w:ilvl="2">
-      <w:start w:val="1"/>
-      <w:numFmt w:val="lowerRoman"/>
-      <w:suff w:val="space"/>
-      <w:lvlText w:val="%3."/>
-      <w:lvlJc w:val="right"/>
-      <w:pPr>
-        <w:ind w:left="2302" w:hanging="180"/>
-      </w:pPr>
-    </w:lvl>
-    <w:lvl w:ilvl="3">
-      <w:start w:val="1"/>
-      <w:numFmt w:val="decimal"/>
-      <w:suff w:val="space"/>
-      <w:lvlText w:val="%4."/>
-      <w:lvlJc w:val="left"/>
-      <w:pPr>
-        <w:ind w:left="3022" w:hanging="360"/>
-      </w:pPr>
-    </w:lvl>
-    <w:lvl w:ilvl="4">
-      <w:start w:val="1"/>
-      <w:numFmt w:val="lowerLetter"/>
-      <w:suff w:val="space"/>
-      <w:lvlText w:val="%5."/>
-      <w:lvlJc w:val="left"/>
-      <w:pPr>
-        <w:ind w:left="3742" w:hanging="360"/>
-      </w:pPr>
-    </w:lvl>
-    <w:lvl w:ilvl="5">
-      <w:start w:val="1"/>
-      <w:numFmt w:val="lowerRoman"/>
-      <w:suff w:val="space"/>
-      <w:lvlText w:val="%6."/>
-      <w:lvlJc w:val="right"/>
-      <w:pPr>
-        <w:ind w:left="4462" w:hanging="180"/>
-      </w:pPr>
-    </w:lvl>
-    <w:lvl w:ilvl="6">
-      <w:start w:val="1"/>
-      <w:numFmt w:val="decimal"/>
-      <w:suff w:val="space"/>
-      <w:lvlText w:val="%7."/>
-      <w:lvlJc w:val="left"/>
-      <w:pPr>
-        <w:ind w:left="5182" w:hanging="360"/>
-      </w:pPr>
-    </w:lvl>
-    <w:lvl w:ilvl="7">
-      <w:start w:val="1"/>
-      <w:numFmt w:val="lowerLetter"/>
-      <w:suff w:val="space"/>
-      <w:lvlText w:val="%8."/>
-      <w:lvlJc w:val="left"/>
-      <w:pPr>
-        <w:ind w:left="5902" w:hanging="360"/>
-      </w:pPr>
-    </w:lvl>
-    <w:lvl w:ilvl="8">
-      <w:start w:val="1"/>
-      <w:numFmt w:val="lowerRoman"/>
-      <w:suff w:val="space"/>
-      <w:lvlText w:val="%9."/>
-      <w:lvlJc w:val="right"/>
-      <w:pPr>
-        <w:ind w:left="6622" w:hanging="180"/>
-      </w:pPr>
-    </w:lvl>
-  </w:abstractNum>
-  <w:abstractNum w:abstractNumId="11" w15:restartNumberingAfterBreak="0">
-    <w:nsid w:val="1DB26533"/>
-    <w:multiLevelType w:val="hybridMultilevel"/>
-    <w:tmpl w:val="64CC556C"/>
-    <w:lvl w:ilvl="0" w:tplc="0809000F">
-      <w:start w:val="1"/>
-      <w:numFmt w:val="decimal"/>
-      <w:lvlText w:val="%1."/>
-      <w:lvlJc w:val="left"/>
-      <w:pPr>
-        <w:ind w:left="720" w:hanging="360"/>
-      </w:pPr>
-    </w:lvl>
-    <w:lvl w:ilvl="1" w:tplc="08090019" w:tentative="1">
-      <w:start w:val="1"/>
-      <w:numFmt w:val="lowerLetter"/>
-      <w:lvlText w:val="%2."/>
-      <w:lvlJc w:val="left"/>
-      <w:pPr>
-        <w:ind w:left="1440" w:hanging="360"/>
-      </w:pPr>
-    </w:lvl>
-    <w:lvl w:ilvl="2" w:tplc="0809001B" w:tentative="1">
-      <w:start w:val="1"/>
-      <w:numFmt w:val="lowerRoman"/>
-      <w:lvlText w:val="%3."/>
-      <w:lvlJc w:val="right"/>
-      <w:pPr>
-        <w:ind w:left="2160" w:hanging="180"/>
-      </w:pPr>
-    </w:lvl>
-    <w:lvl w:ilvl="3" w:tplc="0809000F" w:tentative="1">
-      <w:start w:val="1"/>
-      <w:numFmt w:val="decimal"/>
-      <w:lvlText w:val="%4."/>
-      <w:lvlJc w:val="left"/>
-      <w:pPr>
-        <w:ind w:left="2880" w:hanging="360"/>
-      </w:pPr>
-    </w:lvl>
-    <w:lvl w:ilvl="4" w:tplc="08090019" w:tentative="1">
-      <w:start w:val="1"/>
-      <w:numFmt w:val="lowerLetter"/>
-      <w:lvlText w:val="%5."/>
-      <w:lvlJc w:val="left"/>
-      <w:pPr>
-        <w:ind w:left="3600" w:hanging="360"/>
-      </w:pPr>
-    </w:lvl>
-    <w:lvl w:ilvl="5" w:tplc="0809001B" w:tentative="1">
-      <w:start w:val="1"/>
-      <w:numFmt w:val="lowerRoman"/>
-      <w:lvlText w:val="%6."/>
-      <w:lvlJc w:val="right"/>
-      <w:pPr>
-        <w:ind w:left="4320" w:hanging="180"/>
-      </w:pPr>
-    </w:lvl>
-    <w:lvl w:ilvl="6" w:tplc="0809000F" w:tentative="1">
-      <w:start w:val="1"/>
-      <w:numFmt w:val="decimal"/>
-      <w:lvlText w:val="%7."/>
-      <w:lvlJc w:val="left"/>
-      <w:pPr>
-        <w:ind w:left="5040" w:hanging="360"/>
-      </w:pPr>
-    </w:lvl>
-    <w:lvl w:ilvl="7" w:tplc="08090019" w:tentative="1">
-      <w:start w:val="1"/>
-      <w:numFmt w:val="lowerLetter"/>
-      <w:lvlText w:val="%8."/>
-      <w:lvlJc w:val="left"/>
-      <w:pPr>
-        <w:ind w:left="5760" w:hanging="360"/>
-      </w:pPr>
-    </w:lvl>
-    <w:lvl w:ilvl="8" w:tplc="0809001B" w:tentative="1">
-      <w:start w:val="1"/>
-      <w:numFmt w:val="lowerRoman"/>
-      <w:lvlText w:val="%9."/>
-      <w:lvlJc w:val="right"/>
-      <w:pPr>
-        <w:ind w:left="6480" w:hanging="180"/>
-      </w:pPr>
-    </w:lvl>
-  </w:abstractNum>
-  <w:abstractNum w:abstractNumId="12" w15:restartNumberingAfterBreak="0">
-    <w:nsid w:val="1EC05288"/>
-    <w:multiLevelType w:val="multilevel"/>
-    <w:tmpl w:val="E9261CAC"/>
-    <w:lvl w:ilvl="0">
-      <w:start w:val="1"/>
-      <w:numFmt w:val="bullet"/>
-      <w:suff w:val="space"/>
-      <w:lvlText w:val=""/>
-      <w:lvlJc w:val="left"/>
-      <w:pPr>
-        <w:ind w:left="720" w:hanging="360"/>
-      </w:pPr>
-      <w:rPr>
-        <w:rFonts w:ascii="Symbol" w:hAnsi="Symbol" w:hint="default"/>
-      </w:rPr>
-    </w:lvl>
-    <w:lvl w:ilvl="1">
-      <w:start w:val="1"/>
-      <w:numFmt w:val="bullet"/>
-      <w:suff w:val="space"/>
-      <w:lvlText w:val="o"/>
-      <w:lvlJc w:val="left"/>
-      <w:pPr>
-        <w:ind w:left="1440" w:hanging="360"/>
-      </w:pPr>
-      <w:rPr>
-        <w:rFonts w:ascii="Courier New" w:hAnsi="Courier New" w:cs="Courier New" w:hint="default"/>
-      </w:rPr>
-    </w:lvl>
-    <w:lvl w:ilvl="2">
-      <w:start w:val="1"/>
-      <w:numFmt w:val="bullet"/>
-      <w:suff w:val="space"/>
-      <w:lvlText w:val=""/>
-      <w:lvlJc w:val="left"/>
-      <w:pPr>
-        <w:ind w:left="2160" w:hanging="360"/>
-      </w:pPr>
-      <w:rPr>
-        <w:rFonts w:ascii="Wingdings" w:hAnsi="Wingdings" w:hint="default"/>
-      </w:rPr>
-    </w:lvl>
-    <w:lvl w:ilvl="3">
-      <w:start w:val="1"/>
-      <w:numFmt w:val="bullet"/>
-      <w:suff w:val="space"/>
-      <w:lvlText w:val=""/>
-      <w:lvlJc w:val="left"/>
-      <w:pPr>
-        <w:ind w:left="2880" w:hanging="360"/>
-      </w:pPr>
-      <w:rPr>
-        <w:rFonts w:ascii="Symbol" w:hAnsi="Symbol" w:hint="default"/>
-      </w:rPr>
-    </w:lvl>
-    <w:lvl w:ilvl="4">
-      <w:start w:val="1"/>
-      <w:numFmt w:val="bullet"/>
-      <w:suff w:val="space"/>
-      <w:lvlText w:val="o"/>
-      <w:lvlJc w:val="left"/>
-      <w:pPr>
-        <w:ind w:left="3600" w:hanging="360"/>
-      </w:pPr>
-      <w:rPr>
-        <w:rFonts w:ascii="Courier New" w:hAnsi="Courier New" w:cs="Courier New" w:hint="default"/>
-      </w:rPr>
-    </w:lvl>
-    <w:lvl w:ilvl="5">
-      <w:start w:val="1"/>
-      <w:numFmt w:val="bullet"/>
-      <w:suff w:val="space"/>
-      <w:lvlText w:val=""/>
-      <w:lvlJc w:val="left"/>
-      <w:pPr>
-        <w:ind w:left="4320" w:hanging="360"/>
-      </w:pPr>
-      <w:rPr>
-        <w:rFonts w:ascii="Wingdings" w:hAnsi="Wingdings" w:hint="default"/>
-      </w:rPr>
-    </w:lvl>
-    <w:lvl w:ilvl="6">
-      <w:start w:val="1"/>
-      <w:numFmt w:val="bullet"/>
-      <w:suff w:val="space"/>
-      <w:lvlText w:val=""/>
-      <w:lvlJc w:val="left"/>
-      <w:pPr>
-        <w:ind w:left="5040" w:hanging="360"/>
-      </w:pPr>
-      <w:rPr>
-        <w:rFonts w:ascii="Symbol" w:hAnsi="Symbol" w:hint="default"/>
-      </w:rPr>
-    </w:lvl>
-    <w:lvl w:ilvl="7">
-      <w:start w:val="1"/>
-      <w:numFmt w:val="bullet"/>
-      <w:suff w:val="space"/>
-      <w:lvlText w:val="o"/>
-      <w:lvlJc w:val="left"/>
-      <w:pPr>
-        <w:ind w:left="5760" w:hanging="360"/>
-      </w:pPr>
-      <w:rPr>
-        <w:rFonts w:ascii="Courier New" w:hAnsi="Courier New" w:cs="Courier New" w:hint="default"/>
-      </w:rPr>
-    </w:lvl>
-    <w:lvl w:ilvl="8">
-      <w:start w:val="1"/>
-      <w:numFmt w:val="bullet"/>
-      <w:suff w:val="space"/>
-      <w:lvlText w:val=""/>
-      <w:lvlJc w:val="left"/>
-      <w:pPr>
-        <w:ind w:left="6480" w:hanging="360"/>
-      </w:pPr>
-      <w:rPr>
-        <w:rFonts w:ascii="Wingdings" w:hAnsi="Wingdings" w:hint="default"/>
-      </w:rPr>
-    </w:lvl>
-  </w:abstractNum>
-  <w:abstractNum w:abstractNumId="13" w15:restartNumberingAfterBreak="0">
-    <w:nsid w:val="225C5677"/>
-    <w:multiLevelType w:val="multilevel"/>
-    <w:tmpl w:val="CD9C6694"/>
-    <w:lvl w:ilvl="0">
-      <w:start w:val="1"/>
-      <w:numFmt w:val="bullet"/>
-      <w:suff w:val="space"/>
-      <w:lvlText w:val=""/>
-      <w:lvlJc w:val="left"/>
-      <w:pPr>
-        <w:tabs>
-          <w:tab w:val="num" w:pos="720"/>
-        </w:tabs>
-        <w:ind w:left="720" w:hanging="360"/>
-      </w:pPr>
-      <w:rPr>
-        <w:rFonts w:ascii="Symbol" w:hAnsi="Symbol" w:hint="default"/>
-        <w:sz w:val="20"/>
-      </w:rPr>
-    </w:lvl>
-    <w:lvl w:ilvl="1">
-      <w:start w:val="1"/>
-      <w:numFmt w:val="decimal"/>
-      <w:suff w:val="space"/>
-      <w:lvlText w:val="%2."/>
-      <w:lvlJc w:val="left"/>
-      <w:pPr>
-        <w:ind w:left="1800" w:hanging="720"/>
-      </w:pPr>
-      <w:rPr>
-        <w:rFonts w:hint="default"/>
-      </w:rPr>
-    </w:lvl>
-    <w:lvl w:ilvl="2">
-      <w:start w:val="1"/>
-      <w:numFmt w:val="bullet"/>
-      <w:suff w:val="space"/>
-      <w:lvlText w:val=""/>
-      <w:lvlJc w:val="left"/>
-      <w:pPr>
-        <w:tabs>
-          <w:tab w:val="num" w:pos="2160"/>
-        </w:tabs>
-        <w:ind w:left="2160" w:hanging="360"/>
-      </w:pPr>
-      <w:rPr>
-        <w:rFonts w:ascii="Wingdings" w:hAnsi="Wingdings" w:hint="default"/>
-        <w:sz w:val="20"/>
-      </w:rPr>
-    </w:lvl>
-    <w:lvl w:ilvl="3">
-      <w:start w:val="1"/>
-      <w:numFmt w:val="bullet"/>
-      <w:suff w:val="space"/>
-      <w:lvlText w:val=""/>
-      <w:lvlJc w:val="left"/>
-      <w:pPr>
-        <w:tabs>
-          <w:tab w:val="num" w:pos="2880"/>
-        </w:tabs>
-        <w:ind w:left="2880" w:hanging="360"/>
-      </w:pPr>
-      <w:rPr>
-        <w:rFonts w:ascii="Wingdings" w:hAnsi="Wingdings" w:hint="default"/>
-        <w:sz w:val="20"/>
-      </w:rPr>
-    </w:lvl>
-    <w:lvl w:ilvl="4">
-      <w:start w:val="1"/>
-      <w:numFmt w:val="bullet"/>
-      <w:suff w:val="space"/>
-      <w:lvlText w:val=""/>
-      <w:lvlJc w:val="left"/>
-      <w:pPr>
-        <w:tabs>
-          <w:tab w:val="num" w:pos="3600"/>
-        </w:tabs>
-        <w:ind w:left="3600" w:hanging="360"/>
-      </w:pPr>
-      <w:rPr>
-        <w:rFonts w:ascii="Wingdings" w:hAnsi="Wingdings" w:hint="default"/>
-        <w:sz w:val="20"/>
-      </w:rPr>
-    </w:lvl>
-    <w:lvl w:ilvl="5">
-      <w:start w:val="1"/>
-      <w:numFmt w:val="bullet"/>
-      <w:suff w:val="space"/>
-      <w:lvlText w:val=""/>
-      <w:lvlJc w:val="left"/>
-      <w:pPr>
-        <w:tabs>
-          <w:tab w:val="num" w:pos="4320"/>
-        </w:tabs>
-        <w:ind w:left="4320" w:hanging="360"/>
-      </w:pPr>
-      <w:rPr>
-        <w:rFonts w:ascii="Wingdings" w:hAnsi="Wingdings" w:hint="default"/>
-        <w:sz w:val="20"/>
-      </w:rPr>
-    </w:lvl>
-    <w:lvl w:ilvl="6">
-      <w:start w:val="1"/>
-      <w:numFmt w:val="bullet"/>
-      <w:suff w:val="space"/>
-      <w:lvlText w:val=""/>
-      <w:lvlJc w:val="left"/>
-      <w:pPr>
-        <w:tabs>
-          <w:tab w:val="num" w:pos="5040"/>
-        </w:tabs>
-        <w:ind w:left="5040" w:hanging="360"/>
-      </w:pPr>
-      <w:rPr>
-        <w:rFonts w:ascii="Wingdings" w:hAnsi="Wingdings" w:hint="default"/>
-        <w:sz w:val="20"/>
-      </w:rPr>
-    </w:lvl>
-    <w:lvl w:ilvl="7">
-      <w:start w:val="1"/>
-      <w:numFmt w:val="bullet"/>
-      <w:suff w:val="space"/>
-      <w:lvlText w:val=""/>
-      <w:lvlJc w:val="left"/>
-      <w:pPr>
-        <w:tabs>
-          <w:tab w:val="num" w:pos="5760"/>
-        </w:tabs>
-        <w:ind w:left="5760" w:hanging="360"/>
-      </w:pPr>
-      <w:rPr>
-        <w:rFonts w:ascii="Wingdings" w:hAnsi="Wingdings" w:hint="default"/>
-        <w:sz w:val="20"/>
-      </w:rPr>
-    </w:lvl>
-    <w:lvl w:ilvl="8">
-      <w:start w:val="1"/>
-      <w:numFmt w:val="bullet"/>
-      <w:suff w:val="space"/>
-      <w:lvlText w:val=""/>
-      <w:lvlJc w:val="left"/>
-      <w:pPr>
-        <w:tabs>
-          <w:tab w:val="num" w:pos="6480"/>
-        </w:tabs>
-        <w:ind w:left="6480" w:hanging="360"/>
-      </w:pPr>
-      <w:rPr>
-        <w:rFonts w:ascii="Wingdings" w:hAnsi="Wingdings" w:hint="default"/>
-        <w:sz w:val="20"/>
-      </w:rPr>
-    </w:lvl>
-  </w:abstractNum>
-  <w:abstractNum w:abstractNumId="14" w15:restartNumberingAfterBreak="0">
-    <w:nsid w:val="230D663F"/>
-    <w:multiLevelType w:val="multilevel"/>
-    <w:tmpl w:val="9528AB98"/>
-    <w:lvl w:ilvl="0">
-      <w:start w:val="1"/>
-      <w:numFmt w:val="decimal"/>
-      <w:suff w:val="space"/>
-      <w:lvlText w:val="%1."/>
-      <w:lvlJc w:val="left"/>
-      <w:pPr>
-        <w:ind w:left="1222" w:hanging="720"/>
-      </w:pPr>
-      <w:rPr>
-        <w:rFonts w:hint="default"/>
-      </w:rPr>
-    </w:lvl>
-    <w:lvl w:ilvl="1">
-      <w:start w:val="1"/>
-      <w:numFmt w:val="lowerLetter"/>
-      <w:suff w:val="space"/>
-      <w:lvlText w:val="%2."/>
-      <w:lvlJc w:val="left"/>
-      <w:pPr>
-        <w:ind w:left="1582" w:hanging="360"/>
-      </w:pPr>
-    </w:lvl>
-    <w:lvl w:ilvl="2">
-      <w:start w:val="1"/>
-      <w:numFmt w:val="lowerRoman"/>
-      <w:suff w:val="space"/>
-      <w:lvlText w:val="%3."/>
-      <w:lvlJc w:val="right"/>
-      <w:pPr>
-        <w:ind w:left="2302" w:hanging="180"/>
-      </w:pPr>
-    </w:lvl>
-    <w:lvl w:ilvl="3">
-      <w:start w:val="1"/>
-      <w:numFmt w:val="decimal"/>
-      <w:suff w:val="space"/>
-      <w:lvlText w:val="%4."/>
-      <w:lvlJc w:val="left"/>
-      <w:pPr>
-        <w:ind w:left="3022" w:hanging="360"/>
-      </w:pPr>
-    </w:lvl>
-    <w:lvl w:ilvl="4">
-      <w:start w:val="1"/>
-      <w:numFmt w:val="lowerLetter"/>
-      <w:suff w:val="space"/>
-      <w:lvlText w:val="%5."/>
-      <w:lvlJc w:val="left"/>
-      <w:pPr>
-        <w:ind w:left="3742" w:hanging="360"/>
-      </w:pPr>
-    </w:lvl>
-    <w:lvl w:ilvl="5">
-      <w:start w:val="1"/>
-      <w:numFmt w:val="lowerRoman"/>
-      <w:suff w:val="space"/>
-      <w:lvlText w:val="%6."/>
-      <w:lvlJc w:val="right"/>
-      <w:pPr>
-        <w:ind w:left="4462" w:hanging="180"/>
-      </w:pPr>
-    </w:lvl>
-    <w:lvl w:ilvl="6">
-      <w:start w:val="1"/>
-      <w:numFmt w:val="decimal"/>
-      <w:suff w:val="space"/>
-      <w:lvlText w:val="%7."/>
-      <w:lvlJc w:val="left"/>
-      <w:pPr>
-        <w:ind w:left="5182" w:hanging="360"/>
-      </w:pPr>
-    </w:lvl>
-    <w:lvl w:ilvl="7">
-      <w:start w:val="1"/>
-      <w:numFmt w:val="lowerLetter"/>
-      <w:suff w:val="space"/>
-      <w:lvlText w:val="%8."/>
-      <w:lvlJc w:val="left"/>
-      <w:pPr>
-        <w:ind w:left="5902" w:hanging="360"/>
-      </w:pPr>
-    </w:lvl>
-    <w:lvl w:ilvl="8">
-      <w:start w:val="1"/>
-      <w:numFmt w:val="lowerRoman"/>
-      <w:suff w:val="space"/>
-      <w:lvlText w:val="%9."/>
-      <w:lvlJc w:val="right"/>
-      <w:pPr>
-        <w:ind w:left="6622" w:hanging="180"/>
-      </w:pPr>
-    </w:lvl>
-  </w:abstractNum>
-  <w:abstractNum w:abstractNumId="15" w15:restartNumberingAfterBreak="0">
-    <w:nsid w:val="255D16EB"/>
-    <w:multiLevelType w:val="multilevel"/>
-    <w:tmpl w:val="D2D6D7DA"/>
-    <w:lvl w:ilvl="0">
-      <w:start w:val="1"/>
-      <w:numFmt w:val="decimal"/>
-      <w:suff w:val="space"/>
-      <w:lvlText w:val="%1."/>
-      <w:lvlJc w:val="left"/>
-      <w:pPr>
-        <w:ind w:left="1440" w:hanging="720"/>
-      </w:pPr>
-      <w:rPr>
-        <w:rFonts w:hint="default"/>
-      </w:rPr>
-    </w:lvl>
-    <w:lvl w:ilvl="1">
-      <w:start w:val="1"/>
-      <w:numFmt w:val="lowerLetter"/>
-      <w:suff w:val="space"/>
-      <w:lvlText w:val="%2."/>
-      <w:lvlJc w:val="left"/>
-      <w:pPr>
-        <w:ind w:left="1800" w:hanging="360"/>
-      </w:pPr>
-    </w:lvl>
-    <w:lvl w:ilvl="2">
-      <w:start w:val="1"/>
-      <w:numFmt w:val="lowerRoman"/>
-      <w:suff w:val="space"/>
-      <w:lvlText w:val="%3."/>
-      <w:lvlJc w:val="right"/>
-      <w:pPr>
-        <w:ind w:left="2520" w:hanging="180"/>
-      </w:pPr>
-    </w:lvl>
-    <w:lvl w:ilvl="3">
-      <w:start w:val="1"/>
-      <w:numFmt w:val="decimal"/>
-      <w:suff w:val="space"/>
-      <w:lvlText w:val="%4."/>
-      <w:lvlJc w:val="left"/>
-      <w:pPr>
-        <w:ind w:left="3240" w:hanging="360"/>
-      </w:pPr>
-    </w:lvl>
-    <w:lvl w:ilvl="4">
-      <w:start w:val="1"/>
-      <w:numFmt w:val="lowerLetter"/>
-      <w:suff w:val="space"/>
-      <w:lvlText w:val="%5."/>
-      <w:lvlJc w:val="left"/>
-      <w:pPr>
-        <w:ind w:left="3960" w:hanging="360"/>
-      </w:pPr>
-    </w:lvl>
-    <w:lvl w:ilvl="5">
-      <w:start w:val="1"/>
-      <w:numFmt w:val="lowerRoman"/>
-      <w:suff w:val="space"/>
-      <w:lvlText w:val="%6."/>
-      <w:lvlJc w:val="right"/>
-      <w:pPr>
-        <w:ind w:left="4680" w:hanging="180"/>
-      </w:pPr>
-    </w:lvl>
-    <w:lvl w:ilvl="6">
-      <w:start w:val="1"/>
-      <w:numFmt w:val="decimal"/>
-      <w:suff w:val="space"/>
-      <w:lvlText w:val="%7."/>
-      <w:lvlJc w:val="left"/>
-      <w:pPr>
-        <w:ind w:left="5400" w:hanging="360"/>
-      </w:pPr>
-    </w:lvl>
-    <w:lvl w:ilvl="7">
-      <w:start w:val="1"/>
-      <w:numFmt w:val="lowerLetter"/>
-      <w:suff w:val="space"/>
-      <w:lvlText w:val="%8."/>
-      <w:lvlJc w:val="left"/>
-      <w:pPr>
-        <w:ind w:left="6120" w:hanging="360"/>
-      </w:pPr>
-    </w:lvl>
-    <w:lvl w:ilvl="8">
-      <w:start w:val="1"/>
-      <w:numFmt w:val="lowerRoman"/>
-      <w:suff w:val="space"/>
-      <w:lvlText w:val="%9."/>
-      <w:lvlJc w:val="right"/>
-      <w:pPr>
-        <w:ind w:left="6840" w:hanging="180"/>
-      </w:pPr>
-    </w:lvl>
-  </w:abstractNum>
-  <w:abstractNum w:abstractNumId="16" w15:restartNumberingAfterBreak="0">
-    <w:nsid w:val="28C42D53"/>
-    <w:multiLevelType w:val="multilevel"/>
-    <w:tmpl w:val="EEFCBFDC"/>
-    <w:lvl w:ilvl="0">
-      <w:start w:val="1"/>
-      <w:numFmt w:val="lowerLetter"/>
-      <w:suff w:val="space"/>
-      <w:lvlText w:val="%1)"/>
-      <w:lvlJc w:val="left"/>
-      <w:pPr>
-        <w:ind w:left="720" w:hanging="360"/>
-      </w:pPr>
-    </w:lvl>
-    <w:lvl w:ilvl="1">
-      <w:start w:val="1"/>
-      <w:numFmt w:val="lowerLetter"/>
-      <w:suff w:val="space"/>
-      <w:lvlText w:val="%2."/>
-      <w:lvlJc w:val="left"/>
-      <w:pPr>
-        <w:ind w:left="1440" w:hanging="360"/>
-      </w:pPr>
-    </w:lvl>
-    <w:lvl w:ilvl="2">
-      <w:start w:val="1"/>
-      <w:numFmt w:val="lowerRoman"/>
-      <w:suff w:val="space"/>
-      <w:lvlText w:val="%3."/>
-      <w:lvlJc w:val="right"/>
-      <w:pPr>
-        <w:ind w:left="2160" w:hanging="180"/>
-      </w:pPr>
-    </w:lvl>
-    <w:lvl w:ilvl="3">
-      <w:start w:val="1"/>
-      <w:numFmt w:val="decimal"/>
-      <w:suff w:val="space"/>
-      <w:lvlText w:val="%4."/>
-      <w:lvlJc w:val="left"/>
-      <w:pPr>
-        <w:ind w:left="2880" w:hanging="360"/>
-      </w:pPr>
-    </w:lvl>
-    <w:lvl w:ilvl="4">
-      <w:start w:val="1"/>
-      <w:numFmt w:val="lowerLetter"/>
-      <w:suff w:val="space"/>
-      <w:lvlText w:val="%5."/>
-      <w:lvlJc w:val="left"/>
-      <w:pPr>
-        <w:ind w:left="3600" w:hanging="360"/>
-      </w:pPr>
-    </w:lvl>
-    <w:lvl w:ilvl="5">
-      <w:start w:val="1"/>
-      <w:numFmt w:val="lowerRoman"/>
-      <w:suff w:val="space"/>
-      <w:lvlText w:val="%6."/>
-      <w:lvlJc w:val="right"/>
-      <w:pPr>
-        <w:ind w:left="4320" w:hanging="180"/>
-      </w:pPr>
-    </w:lvl>
-    <w:lvl w:ilvl="6">
-      <w:start w:val="1"/>
-      <w:numFmt w:val="decimal"/>
-      <w:suff w:val="space"/>
-      <w:lvlText w:val="%7."/>
-      <w:lvlJc w:val="left"/>
-      <w:pPr>
-        <w:ind w:left="5040" w:hanging="360"/>
-      </w:pPr>
-    </w:lvl>
-    <w:lvl w:ilvl="7">
-      <w:start w:val="1"/>
-      <w:numFmt w:val="lowerLetter"/>
-      <w:suff w:val="space"/>
-      <w:lvlText w:val="%8."/>
-      <w:lvlJc w:val="left"/>
-      <w:pPr>
-        <w:ind w:left="5760" w:hanging="360"/>
-      </w:pPr>
-    </w:lvl>
-    <w:lvl w:ilvl="8">
-      <w:start w:val="1"/>
-      <w:numFmt w:val="lowerRoman"/>
-      <w:suff w:val="space"/>
-      <w:lvlText w:val="%9."/>
-      <w:lvlJc w:val="right"/>
-      <w:pPr>
-        <w:ind w:left="6480" w:hanging="180"/>
-      </w:pPr>
-    </w:lvl>
-  </w:abstractNum>
-  <w:abstractNum w:abstractNumId="17" w15:restartNumberingAfterBreak="0">
-    <w:nsid w:val="2B307DBF"/>
-    <w:multiLevelType w:val="multilevel"/>
-    <w:tmpl w:val="C2DE3986"/>
-    <w:lvl w:ilvl="0">
-      <w:start w:val="1"/>
-      <w:numFmt w:val="decimal"/>
-      <w:suff w:val="space"/>
-      <w:lvlText w:val="%1."/>
-      <w:lvlJc w:val="left"/>
-      <w:pPr>
-        <w:ind w:left="1440" w:hanging="360"/>
-      </w:pPr>
-    </w:lvl>
-    <w:lvl w:ilvl="1">
-      <w:start w:val="1"/>
-      <w:numFmt w:val="lowerLetter"/>
-      <w:suff w:val="space"/>
-      <w:lvlText w:val="%2."/>
-      <w:lvlJc w:val="left"/>
-      <w:pPr>
-        <w:ind w:left="1440" w:hanging="360"/>
-      </w:pPr>
-    </w:lvl>
-    <w:lvl w:ilvl="2">
-      <w:start w:val="1"/>
-      <w:numFmt w:val="lowerRoman"/>
-      <w:suff w:val="space"/>
-      <w:lvlText w:val="%3."/>
-      <w:lvlJc w:val="right"/>
-      <w:pPr>
-        <w:ind w:left="2160" w:hanging="180"/>
-      </w:pPr>
-    </w:lvl>
-    <w:lvl w:ilvl="3">
-      <w:start w:val="1"/>
-      <w:numFmt w:val="decimal"/>
-      <w:suff w:val="space"/>
-      <w:lvlText w:val="%4."/>
-      <w:lvlJc w:val="left"/>
-      <w:pPr>
-        <w:ind w:left="2880" w:hanging="360"/>
-      </w:pPr>
-    </w:lvl>
-    <w:lvl w:ilvl="4">
-      <w:start w:val="1"/>
-      <w:numFmt w:val="lowerLetter"/>
-      <w:suff w:val="space"/>
-      <w:lvlText w:val="%5."/>
-      <w:lvlJc w:val="left"/>
-      <w:pPr>
-        <w:ind w:left="3600" w:hanging="360"/>
-      </w:pPr>
-    </w:lvl>
-    <w:lvl w:ilvl="5">
-      <w:start w:val="1"/>
-      <w:numFmt w:val="lowerRoman"/>
-      <w:suff w:val="space"/>
-      <w:lvlText w:val="%6."/>
-      <w:lvlJc w:val="right"/>
-      <w:pPr>
-        <w:ind w:left="4320" w:hanging="180"/>
-      </w:pPr>
-    </w:lvl>
-    <w:lvl w:ilvl="6">
-      <w:start w:val="1"/>
-      <w:numFmt w:val="decimal"/>
-      <w:suff w:val="space"/>
-      <w:lvlText w:val="%7."/>
-      <w:lvlJc w:val="left"/>
-      <w:pPr>
-        <w:ind w:left="5040" w:hanging="360"/>
-      </w:pPr>
-    </w:lvl>
-    <w:lvl w:ilvl="7">
-      <w:start w:val="1"/>
-      <w:numFmt w:val="lowerLetter"/>
-      <w:suff w:val="space"/>
-      <w:lvlText w:val="%8."/>
-      <w:lvlJc w:val="left"/>
-      <w:pPr>
-        <w:ind w:left="5760" w:hanging="360"/>
-      </w:pPr>
-    </w:lvl>
-    <w:lvl w:ilvl="8">
-      <w:start w:val="1"/>
-      <w:numFmt w:val="lowerRoman"/>
-      <w:suff w:val="space"/>
-      <w:lvlText w:val="%9."/>
-      <w:lvlJc w:val="right"/>
-      <w:pPr>
-        <w:ind w:left="6480" w:hanging="180"/>
-      </w:pPr>
-    </w:lvl>
-  </w:abstractNum>
-  <w:abstractNum w:abstractNumId="18" w15:restartNumberingAfterBreak="0">
-    <w:nsid w:val="2C1013BE"/>
-    <w:multiLevelType w:val="multilevel"/>
-    <w:tmpl w:val="3E2C8AC8"/>
-    <w:lvl w:ilvl="0">
-      <w:start w:val="1"/>
-      <w:numFmt w:val="decimal"/>
-      <w:suff w:val="space"/>
-      <w:lvlText w:val="%1."/>
-      <w:lvlJc w:val="left"/>
-      <w:pPr>
-        <w:ind w:left="1222" w:hanging="720"/>
-      </w:pPr>
-      <w:rPr>
-        <w:rFonts w:hint="default"/>
-      </w:rPr>
-    </w:lvl>
-    <w:lvl w:ilvl="1">
-      <w:start w:val="1"/>
-      <w:numFmt w:val="lowerLetter"/>
-      <w:suff w:val="space"/>
-      <w:lvlText w:val="%2."/>
-      <w:lvlJc w:val="left"/>
-      <w:pPr>
-        <w:ind w:left="1440" w:hanging="360"/>
-      </w:pPr>
-    </w:lvl>
-    <w:lvl w:ilvl="2">
-      <w:start w:val="1"/>
-      <w:numFmt w:val="lowerRoman"/>
-      <w:suff w:val="space"/>
-      <w:lvlText w:val="%3."/>
-      <w:lvlJc w:val="right"/>
-      <w:pPr>
-        <w:ind w:left="2160" w:hanging="180"/>
-      </w:pPr>
-    </w:lvl>
-    <w:lvl w:ilvl="3">
-      <w:start w:val="1"/>
-      <w:numFmt w:val="decimal"/>
-      <w:suff w:val="space"/>
-      <w:lvlText w:val="%4."/>
-      <w:lvlJc w:val="left"/>
-      <w:pPr>
-        <w:ind w:left="2880" w:hanging="360"/>
-      </w:pPr>
-    </w:lvl>
-    <w:lvl w:ilvl="4">
-      <w:start w:val="1"/>
-      <w:numFmt w:val="lowerLetter"/>
-      <w:suff w:val="space"/>
-      <w:lvlText w:val="%5."/>
-      <w:lvlJc w:val="left"/>
-      <w:pPr>
-        <w:ind w:left="3600" w:hanging="360"/>
-      </w:pPr>
-    </w:lvl>
-    <w:lvl w:ilvl="5">
-      <w:start w:val="1"/>
-      <w:numFmt w:val="lowerRoman"/>
-      <w:suff w:val="space"/>
-      <w:lvlText w:val="%6."/>
-      <w:lvlJc w:val="right"/>
-      <w:pPr>
-        <w:ind w:left="4320" w:hanging="180"/>
-      </w:pPr>
-    </w:lvl>
-    <w:lvl w:ilvl="6">
-      <w:start w:val="1"/>
-      <w:numFmt w:val="decimal"/>
-      <w:suff w:val="space"/>
-      <w:lvlText w:val="%7."/>
-      <w:lvlJc w:val="left"/>
-      <w:pPr>
-        <w:ind w:left="5040" w:hanging="360"/>
-      </w:pPr>
-    </w:lvl>
-    <w:lvl w:ilvl="7">
-      <w:start w:val="1"/>
-      <w:numFmt w:val="lowerLetter"/>
-      <w:suff w:val="space"/>
-      <w:lvlText w:val="%8."/>
-      <w:lvlJc w:val="left"/>
-      <w:pPr>
-        <w:ind w:left="5760" w:hanging="360"/>
-      </w:pPr>
-    </w:lvl>
-    <w:lvl w:ilvl="8">
-      <w:start w:val="1"/>
-      <w:numFmt w:val="lowerRoman"/>
-      <w:suff w:val="space"/>
-      <w:lvlText w:val="%9."/>
-      <w:lvlJc w:val="right"/>
-      <w:pPr>
-        <w:ind w:left="6480" w:hanging="180"/>
-      </w:pPr>
-    </w:lvl>
-  </w:abstractNum>
-  <w:abstractNum w:abstractNumId="19" w15:restartNumberingAfterBreak="0">
-    <w:nsid w:val="2C502589"/>
-    <w:multiLevelType w:val="multilevel"/>
-    <w:tmpl w:val="55CA7A10"/>
-    <w:lvl w:ilvl="0">
-      <w:start w:val="1"/>
-      <w:numFmt w:val="lowerLetter"/>
-      <w:suff w:val="space"/>
-      <w:lvlText w:val="%1)"/>
-      <w:lvlJc w:val="left"/>
-    </w:lvl>
-    <w:lvl w:ilvl="1">
-      <w:start w:val="1"/>
-      <w:numFmt w:val="lowerLetter"/>
-      <w:suff w:val="space"/>
-      <w:lvlText w:val="%2."/>
-      <w:lvlJc w:val="left"/>
-      <w:pPr>
-        <w:ind w:left="1799" w:hanging="360"/>
-      </w:pPr>
-    </w:lvl>
-    <w:lvl w:ilvl="2">
-      <w:start w:val="1"/>
-      <w:numFmt w:val="lowerRoman"/>
-      <w:suff w:val="space"/>
-      <w:lvlText w:val="%3."/>
-      <w:lvlJc w:val="right"/>
-      <w:pPr>
-        <w:ind w:left="2519" w:hanging="180"/>
-      </w:pPr>
-    </w:lvl>
-    <w:lvl w:ilvl="3">
-      <w:start w:val="1"/>
-      <w:numFmt w:val="decimal"/>
-      <w:suff w:val="space"/>
-      <w:lvlText w:val="%4."/>
-      <w:lvlJc w:val="left"/>
-      <w:pPr>
-        <w:ind w:left="3239" w:hanging="360"/>
-      </w:pPr>
-    </w:lvl>
-    <w:lvl w:ilvl="4">
-      <w:start w:val="1"/>
-      <w:numFmt w:val="lowerLetter"/>
-      <w:suff w:val="space"/>
-      <w:lvlText w:val="%5."/>
-      <w:lvlJc w:val="left"/>
-      <w:pPr>
-        <w:ind w:left="3959" w:hanging="360"/>
-      </w:pPr>
-    </w:lvl>
-    <w:lvl w:ilvl="5">
-      <w:start w:val="1"/>
-      <w:numFmt w:val="lowerRoman"/>
-      <w:suff w:val="space"/>
-      <w:lvlText w:val="%6."/>
-      <w:lvlJc w:val="right"/>
-      <w:pPr>
-        <w:ind w:left="4679" w:hanging="180"/>
-      </w:pPr>
-    </w:lvl>
-    <w:lvl w:ilvl="6">
-      <w:start w:val="1"/>
-      <w:numFmt w:val="decimal"/>
-      <w:suff w:val="space"/>
-      <w:lvlText w:val="%7."/>
-      <w:lvlJc w:val="left"/>
-      <w:pPr>
-        <w:ind w:left="5399" w:hanging="360"/>
-      </w:pPr>
-    </w:lvl>
-    <w:lvl w:ilvl="7">
-      <w:start w:val="1"/>
-      <w:numFmt w:val="lowerLetter"/>
-      <w:suff w:val="space"/>
-      <w:lvlText w:val="%8."/>
-      <w:lvlJc w:val="left"/>
-      <w:pPr>
-        <w:ind w:left="6119" w:hanging="360"/>
-      </w:pPr>
-    </w:lvl>
-    <w:lvl w:ilvl="8">
-      <w:start w:val="1"/>
-      <w:numFmt w:val="lowerRoman"/>
-      <w:suff w:val="space"/>
-      <w:lvlText w:val="%9."/>
-      <w:lvlJc w:val="right"/>
-      <w:pPr>
-        <w:ind w:left="6839" w:hanging="180"/>
-      </w:pPr>
-    </w:lvl>
-  </w:abstractNum>
-  <w:abstractNum w:abstractNumId="20" w15:restartNumberingAfterBreak="0">
-    <w:nsid w:val="2D8A515C"/>
-    <w:multiLevelType w:val="multilevel"/>
-    <w:tmpl w:val="1D50006A"/>
-    <w:lvl w:ilvl="0">
-      <w:start w:val="1"/>
-      <w:numFmt w:val="bullet"/>
-      <w:suff w:val="space"/>
-      <w:lvlText w:val=""/>
-      <w:lvlJc w:val="left"/>
-      <w:pPr>
-        <w:ind w:left="720" w:hanging="360"/>
-      </w:pPr>
-      <w:rPr>
-        <w:rFonts w:ascii="Symbol" w:hAnsi="Symbol" w:hint="default"/>
-      </w:rPr>
-    </w:lvl>
-    <w:lvl w:ilvl="1">
-      <w:start w:val="1"/>
-      <w:numFmt w:val="bullet"/>
-      <w:suff w:val="space"/>
-      <w:lvlText w:val="o"/>
-      <w:lvlJc w:val="left"/>
-      <w:pPr>
-        <w:ind w:left="1440" w:hanging="360"/>
-      </w:pPr>
-      <w:rPr>
-        <w:rFonts w:ascii="Courier New" w:hAnsi="Courier New" w:cs="Courier New" w:hint="default"/>
-      </w:rPr>
-    </w:lvl>
-    <w:lvl w:ilvl="2">
-      <w:start w:val="1"/>
-      <w:numFmt w:val="bullet"/>
-      <w:suff w:val="space"/>
-      <w:lvlText w:val=""/>
-      <w:lvlJc w:val="left"/>
-      <w:pPr>
-        <w:ind w:left="2160" w:hanging="360"/>
-      </w:pPr>
-      <w:rPr>
-        <w:rFonts w:ascii="Wingdings" w:hAnsi="Wingdings" w:hint="default"/>
-      </w:rPr>
-    </w:lvl>
-    <w:lvl w:ilvl="3">
-      <w:start w:val="1"/>
-      <w:numFmt w:val="bullet"/>
-      <w:suff w:val="space"/>
-      <w:lvlText w:val=""/>
-      <w:lvlJc w:val="left"/>
-      <w:pPr>
-        <w:ind w:left="2880" w:hanging="360"/>
-      </w:pPr>
-      <w:rPr>
-        <w:rFonts w:ascii="Symbol" w:hAnsi="Symbol" w:hint="default"/>
-      </w:rPr>
-    </w:lvl>
-    <w:lvl w:ilvl="4">
-      <w:start w:val="1"/>
-      <w:numFmt w:val="bullet"/>
-      <w:suff w:val="space"/>
-      <w:lvlText w:val="o"/>
-      <w:lvlJc w:val="left"/>
-      <w:pPr>
-        <w:ind w:left="3600" w:hanging="360"/>
-      </w:pPr>
-      <w:rPr>
-        <w:rFonts w:ascii="Courier New" w:hAnsi="Courier New" w:cs="Courier New" w:hint="default"/>
-      </w:rPr>
-    </w:lvl>
-    <w:lvl w:ilvl="5">
-      <w:start w:val="1"/>
-      <w:numFmt w:val="bullet"/>
-      <w:suff w:val="space"/>
-      <w:lvlText w:val=""/>
-      <w:lvlJc w:val="left"/>
-      <w:pPr>
-        <w:ind w:left="4320" w:hanging="360"/>
-      </w:pPr>
-      <w:rPr>
-        <w:rFonts w:ascii="Wingdings" w:hAnsi="Wingdings" w:hint="default"/>
-      </w:rPr>
-    </w:lvl>
-    <w:lvl w:ilvl="6">
-      <w:start w:val="1"/>
-      <w:numFmt w:val="bullet"/>
-      <w:suff w:val="space"/>
-      <w:lvlText w:val=""/>
-      <w:lvlJc w:val="left"/>
-      <w:pPr>
-        <w:ind w:left="5040" w:hanging="360"/>
-      </w:pPr>
-      <w:rPr>
-        <w:rFonts w:ascii="Symbol" w:hAnsi="Symbol" w:hint="default"/>
-      </w:rPr>
-    </w:lvl>
-    <w:lvl w:ilvl="7">
-      <w:start w:val="1"/>
-      <w:numFmt w:val="bullet"/>
-      <w:suff w:val="space"/>
-      <w:lvlText w:val="o"/>
-      <w:lvlJc w:val="left"/>
-      <w:pPr>
-        <w:ind w:left="5760" w:hanging="360"/>
-      </w:pPr>
-      <w:rPr>
-        <w:rFonts w:ascii="Courier New" w:hAnsi="Courier New" w:cs="Courier New" w:hint="default"/>
-      </w:rPr>
-    </w:lvl>
-    <w:lvl w:ilvl="8">
-      <w:start w:val="1"/>
-      <w:numFmt w:val="bullet"/>
-      <w:suff w:val="space"/>
-      <w:lvlText w:val=""/>
-      <w:lvlJc w:val="left"/>
-      <w:pPr>
-        <w:ind w:left="6480" w:hanging="360"/>
-      </w:pPr>
-      <w:rPr>
-        <w:rFonts w:ascii="Wingdings" w:hAnsi="Wingdings" w:hint="default"/>
-      </w:rPr>
-    </w:lvl>
-  </w:abstractNum>
-  <w:abstractNum w:abstractNumId="21" w15:restartNumberingAfterBreak="0">
-    <w:nsid w:val="3103077A"/>
-    <w:multiLevelType w:val="multilevel"/>
-    <w:tmpl w:val="E2404C64"/>
-    <w:lvl w:ilvl="0">
-      <w:start w:val="2"/>
-      <w:numFmt w:val="decimal"/>
-      <w:suff w:val="space"/>
-      <w:lvlText w:val="%1"/>
-      <w:lvlJc w:val="left"/>
-      <w:pPr>
-        <w:ind w:left="918" w:hanging="359"/>
-      </w:pPr>
-      <w:rPr>
-        <w:rFonts w:hint="default"/>
-        <w:lang w:val="en-IE" w:eastAsia="en-US" w:bidi="ar-SA"/>
-      </w:rPr>
-    </w:lvl>
-    <w:lvl w:ilvl="1">
-      <w:start w:val="1"/>
-      <w:numFmt w:val="decimal"/>
-      <w:suff w:val="space"/>
-      <w:lvlText w:val="%1.%2"/>
-      <w:lvlJc w:val="left"/>
-      <w:pPr>
-        <w:ind w:left="918" w:hanging="359"/>
-        <w:jc w:val="right"/>
-      </w:pPr>
-      <w:rPr>
-        <w:rFonts w:ascii="Candara" w:eastAsia="Candara" w:hAnsi="Candara" w:cs="Candara" w:hint="default"/>
-        <w:sz w:val="28"/>
-        <w:szCs w:val="28"/>
-        <w:lang w:val="en-IE" w:eastAsia="en-US" w:bidi="ar-SA"/>
-      </w:rPr>
-    </w:lvl>
-    <w:lvl w:ilvl="2">
-      <w:start w:val="1"/>
-      <w:numFmt w:val="bullet"/>
-      <w:suff w:val="space"/>
-      <w:lvlText w:val="•"/>
-      <w:lvlJc w:val="left"/>
-      <w:pPr>
-        <w:ind w:left="3049" w:hanging="359"/>
-      </w:pPr>
-      <w:rPr>
-        <w:rFonts w:hint="default"/>
-        <w:lang w:val="en-IE" w:eastAsia="en-US" w:bidi="ar-SA"/>
-      </w:rPr>
-    </w:lvl>
-    <w:lvl w:ilvl="3">
-      <w:start w:val="1"/>
-      <w:numFmt w:val="bullet"/>
-      <w:suff w:val="space"/>
-      <w:lvlText w:val="•"/>
-      <w:lvlJc w:val="left"/>
-      <w:pPr>
-        <w:ind w:left="4113" w:hanging="359"/>
-      </w:pPr>
-      <w:rPr>
-        <w:rFonts w:hint="default"/>
-        <w:lang w:val="en-IE" w:eastAsia="en-US" w:bidi="ar-SA"/>
-      </w:rPr>
-    </w:lvl>
-    <w:lvl w:ilvl="4">
-      <w:start w:val="1"/>
-      <w:numFmt w:val="bullet"/>
-      <w:suff w:val="space"/>
-      <w:lvlText w:val="•"/>
-      <w:lvlJc w:val="left"/>
-      <w:pPr>
-        <w:ind w:left="5178" w:hanging="359"/>
-      </w:pPr>
-      <w:rPr>
-        <w:rFonts w:hint="default"/>
-        <w:lang w:val="en-IE" w:eastAsia="en-US" w:bidi="ar-SA"/>
-      </w:rPr>
-    </w:lvl>
-    <w:lvl w:ilvl="5">
-      <w:start w:val="1"/>
-      <w:numFmt w:val="bullet"/>
-      <w:suff w:val="space"/>
-      <w:lvlText w:val="•"/>
-      <w:lvlJc w:val="left"/>
-      <w:pPr>
-        <w:ind w:left="6243" w:hanging="359"/>
-      </w:pPr>
-      <w:rPr>
-        <w:rFonts w:hint="default"/>
-        <w:lang w:val="en-IE" w:eastAsia="en-US" w:bidi="ar-SA"/>
-      </w:rPr>
-    </w:lvl>
-    <w:lvl w:ilvl="6">
-      <w:start w:val="1"/>
-      <w:numFmt w:val="bullet"/>
-      <w:suff w:val="space"/>
-      <w:lvlText w:val="•"/>
-      <w:lvlJc w:val="left"/>
-      <w:pPr>
-        <w:ind w:left="7307" w:hanging="359"/>
-      </w:pPr>
-      <w:rPr>
-        <w:rFonts w:hint="default"/>
-        <w:lang w:val="en-IE" w:eastAsia="en-US" w:bidi="ar-SA"/>
-      </w:rPr>
-    </w:lvl>
-    <w:lvl w:ilvl="7">
-      <w:start w:val="1"/>
-      <w:numFmt w:val="bullet"/>
-      <w:suff w:val="space"/>
-      <w:lvlText w:val="•"/>
-      <w:lvlJc w:val="left"/>
-      <w:pPr>
-        <w:ind w:left="8372" w:hanging="359"/>
-      </w:pPr>
-      <w:rPr>
-        <w:rFonts w:hint="default"/>
-        <w:lang w:val="en-IE" w:eastAsia="en-US" w:bidi="ar-SA"/>
-      </w:rPr>
-    </w:lvl>
-    <w:lvl w:ilvl="8">
-      <w:start w:val="1"/>
-      <w:numFmt w:val="bullet"/>
-      <w:suff w:val="space"/>
-      <w:lvlText w:val="•"/>
-      <w:lvlJc w:val="left"/>
-      <w:pPr>
-        <w:ind w:left="9437" w:hanging="359"/>
-      </w:pPr>
-      <w:rPr>
-        <w:rFonts w:hint="default"/>
-        <w:lang w:val="en-IE" w:eastAsia="en-US" w:bidi="ar-SA"/>
-      </w:rPr>
-    </w:lvl>
-  </w:abstractNum>
-  <w:abstractNum w:abstractNumId="22" w15:restartNumberingAfterBreak="0">
-    <w:nsid w:val="341662F1"/>
-    <w:multiLevelType w:val="hybridMultilevel"/>
-    <w:tmpl w:val="E3B0555E"/>
-    <w:lvl w:ilvl="0" w:tplc="08090001">
-      <w:start w:val="1"/>
-      <w:numFmt w:val="bullet"/>
-      <w:lvlText w:val=""/>
-      <w:lvlJc w:val="left"/>
-      <w:pPr>
-        <w:ind w:left="1080" w:hanging="360"/>
-      </w:pPr>
-      <w:rPr>
-        <w:rFonts w:ascii="Symbol" w:hAnsi="Symbol" w:hint="default"/>
-      </w:rPr>
-    </w:lvl>
-    <w:lvl w:ilvl="1" w:tplc="08090003" w:tentative="1">
-      <w:start w:val="1"/>
-      <w:numFmt w:val="bullet"/>
-      <w:lvlText w:val="o"/>
-      <w:lvlJc w:val="left"/>
-      <w:pPr>
-        <w:ind w:left="1800" w:hanging="360"/>
-      </w:pPr>
-      <w:rPr>
-        <w:rFonts w:ascii="Courier New" w:hAnsi="Courier New" w:cs="Courier New" w:hint="default"/>
-      </w:rPr>
-    </w:lvl>
-    <w:lvl w:ilvl="2" w:tplc="08090005" w:tentative="1">
-      <w:start w:val="1"/>
-      <w:numFmt w:val="bullet"/>
-      <w:lvlText w:val=""/>
-      <w:lvlJc w:val="left"/>
-      <w:pPr>
-        <w:ind w:left="2520" w:hanging="360"/>
-      </w:pPr>
-      <w:rPr>
-        <w:rFonts w:ascii="Wingdings" w:hAnsi="Wingdings" w:hint="default"/>
-      </w:rPr>
-    </w:lvl>
-    <w:lvl w:ilvl="3" w:tplc="08090001" w:tentative="1">
-      <w:start w:val="1"/>
-      <w:numFmt w:val="bullet"/>
-      <w:lvlText w:val=""/>
-      <w:lvlJc w:val="left"/>
-      <w:pPr>
-        <w:ind w:left="3240" w:hanging="360"/>
-      </w:pPr>
-      <w:rPr>
-        <w:rFonts w:ascii="Symbol" w:hAnsi="Symbol" w:hint="default"/>
-      </w:rPr>
-    </w:lvl>
-    <w:lvl w:ilvl="4" w:tplc="08090003" w:tentative="1">
-      <w:start w:val="1"/>
-      <w:numFmt w:val="bullet"/>
-      <w:lvlText w:val="o"/>
-      <w:lvlJc w:val="left"/>
-      <w:pPr>
-        <w:ind w:left="3960" w:hanging="360"/>
-      </w:pPr>
-      <w:rPr>
-        <w:rFonts w:ascii="Courier New" w:hAnsi="Courier New" w:cs="Courier New" w:hint="default"/>
-      </w:rPr>
-    </w:lvl>
-    <w:lvl w:ilvl="5" w:tplc="08090005" w:tentative="1">
-      <w:start w:val="1"/>
-      <w:numFmt w:val="bullet"/>
-      <w:lvlText w:val=""/>
-      <w:lvlJc w:val="left"/>
-      <w:pPr>
-        <w:ind w:left="4680" w:hanging="360"/>
-      </w:pPr>
-      <w:rPr>
-        <w:rFonts w:ascii="Wingdings" w:hAnsi="Wingdings" w:hint="default"/>
-      </w:rPr>
-    </w:lvl>
-    <w:lvl w:ilvl="6" w:tplc="08090001" w:tentative="1">
-      <w:start w:val="1"/>
-      <w:numFmt w:val="bullet"/>
-      <w:lvlText w:val=""/>
-      <w:lvlJc w:val="left"/>
-      <w:pPr>
-        <w:ind w:left="5400" w:hanging="360"/>
-      </w:pPr>
-      <w:rPr>
-        <w:rFonts w:ascii="Symbol" w:hAnsi="Symbol" w:hint="default"/>
-      </w:rPr>
-    </w:lvl>
-    <w:lvl w:ilvl="7" w:tplc="08090003" w:tentative="1">
-      <w:start w:val="1"/>
-      <w:numFmt w:val="bullet"/>
-      <w:lvlText w:val="o"/>
-      <w:lvlJc w:val="left"/>
-      <w:pPr>
-        <w:ind w:left="6120" w:hanging="360"/>
-      </w:pPr>
-      <w:rPr>
-        <w:rFonts w:ascii="Courier New" w:hAnsi="Courier New" w:cs="Courier New" w:hint="default"/>
-      </w:rPr>
-    </w:lvl>
-    <w:lvl w:ilvl="8" w:tplc="08090005" w:tentative="1">
-      <w:start w:val="1"/>
-      <w:numFmt w:val="bullet"/>
-      <w:lvlText w:val=""/>
-      <w:lvlJc w:val="left"/>
-      <w:pPr>
-        <w:ind w:left="6840" w:hanging="360"/>
-      </w:pPr>
-      <w:rPr>
-        <w:rFonts w:ascii="Wingdings" w:hAnsi="Wingdings" w:hint="default"/>
-      </w:rPr>
-    </w:lvl>
-  </w:abstractNum>
-  <w:abstractNum w:abstractNumId="23" w15:restartNumberingAfterBreak="0">
-    <w:nsid w:val="3456765D"/>
-    <w:multiLevelType w:val="multilevel"/>
-    <w:tmpl w:val="2102BC5E"/>
-    <w:lvl w:ilvl="0">
-      <w:start w:val="1"/>
-      <w:numFmt w:val="bullet"/>
-      <w:suff w:val="space"/>
-      <w:lvlText w:val=""/>
-      <w:lvlJc w:val="left"/>
-      <w:pPr>
-        <w:ind w:left="720" w:hanging="360"/>
-      </w:pPr>
-      <w:rPr>
-        <w:rFonts w:ascii="Symbol" w:hAnsi="Symbol" w:hint="default"/>
-      </w:rPr>
-    </w:lvl>
-    <w:lvl w:ilvl="1">
-      <w:start w:val="1"/>
-      <w:numFmt w:val="bullet"/>
-      <w:suff w:val="space"/>
-      <w:lvlText w:val="o"/>
-      <w:lvlJc w:val="left"/>
-      <w:pPr>
-        <w:ind w:left="1440" w:hanging="360"/>
-      </w:pPr>
-      <w:rPr>
-        <w:rFonts w:ascii="Courier New" w:hAnsi="Courier New" w:cs="Courier New" w:hint="default"/>
-      </w:rPr>
-    </w:lvl>
-    <w:lvl w:ilvl="2">
-      <w:start w:val="1"/>
-      <w:numFmt w:val="bullet"/>
-      <w:suff w:val="space"/>
-      <w:lvlText w:val=""/>
-      <w:lvlJc w:val="left"/>
-      <w:pPr>
-        <w:ind w:left="2160" w:hanging="360"/>
-      </w:pPr>
-      <w:rPr>
-        <w:rFonts w:ascii="Wingdings" w:hAnsi="Wingdings" w:hint="default"/>
-      </w:rPr>
-    </w:lvl>
-    <w:lvl w:ilvl="3">
-      <w:start w:val="1"/>
-      <w:numFmt w:val="bullet"/>
-      <w:suff w:val="space"/>
-      <w:lvlText w:val=""/>
-      <w:lvlJc w:val="left"/>
-      <w:pPr>
-        <w:ind w:left="2880" w:hanging="360"/>
-      </w:pPr>
-      <w:rPr>
-        <w:rFonts w:ascii="Symbol" w:hAnsi="Symbol" w:hint="default"/>
-      </w:rPr>
-    </w:lvl>
-    <w:lvl w:ilvl="4">
-      <w:start w:val="1"/>
-      <w:numFmt w:val="bullet"/>
-      <w:suff w:val="space"/>
-      <w:lvlText w:val="o"/>
-      <w:lvlJc w:val="left"/>
-      <w:pPr>
-        <w:ind w:left="3600" w:hanging="360"/>
-      </w:pPr>
-      <w:rPr>
-        <w:rFonts w:ascii="Courier New" w:hAnsi="Courier New" w:cs="Courier New" w:hint="default"/>
-      </w:rPr>
-    </w:lvl>
-    <w:lvl w:ilvl="5">
-      <w:start w:val="1"/>
-      <w:numFmt w:val="bullet"/>
-      <w:suff w:val="space"/>
-      <w:lvlText w:val=""/>
-      <w:lvlJc w:val="left"/>
-      <w:pPr>
-        <w:ind w:left="4320" w:hanging="360"/>
-      </w:pPr>
-      <w:rPr>
-        <w:rFonts w:ascii="Wingdings" w:hAnsi="Wingdings" w:hint="default"/>
-      </w:rPr>
-    </w:lvl>
-    <w:lvl w:ilvl="6">
-      <w:start w:val="1"/>
-      <w:numFmt w:val="bullet"/>
-      <w:suff w:val="space"/>
-      <w:lvlText w:val=""/>
-      <w:lvlJc w:val="left"/>
-      <w:pPr>
-        <w:ind w:left="5040" w:hanging="360"/>
-      </w:pPr>
-      <w:rPr>
-        <w:rFonts w:ascii="Symbol" w:hAnsi="Symbol" w:hint="default"/>
-      </w:rPr>
-    </w:lvl>
-    <w:lvl w:ilvl="7">
-      <w:start w:val="1"/>
-      <w:numFmt w:val="bullet"/>
-      <w:suff w:val="space"/>
-      <w:lvlText w:val="o"/>
-      <w:lvlJc w:val="left"/>
-      <w:pPr>
-        <w:ind w:left="5760" w:hanging="360"/>
-      </w:pPr>
-      <w:rPr>
-        <w:rFonts w:ascii="Courier New" w:hAnsi="Courier New" w:cs="Courier New" w:hint="default"/>
-      </w:rPr>
-    </w:lvl>
-    <w:lvl w:ilvl="8">
-      <w:start w:val="1"/>
-      <w:numFmt w:val="bullet"/>
-      <w:suff w:val="space"/>
-      <w:lvlText w:val=""/>
-      <w:lvlJc w:val="left"/>
-      <w:pPr>
-        <w:ind w:left="6480" w:hanging="360"/>
-      </w:pPr>
-      <w:rPr>
-        <w:rFonts w:ascii="Wingdings" w:hAnsi="Wingdings" w:hint="default"/>
-      </w:rPr>
-    </w:lvl>
-  </w:abstractNum>
-  <w:abstractNum w:abstractNumId="24" w15:restartNumberingAfterBreak="0">
-    <w:nsid w:val="35DC6D1D"/>
-    <w:multiLevelType w:val="multilevel"/>
-    <w:tmpl w:val="A692BF5C"/>
-    <w:lvl w:ilvl="0">
-      <w:start w:val="1"/>
-      <w:numFmt w:val="bullet"/>
-      <w:suff w:val="space"/>
-      <w:lvlText w:val=""/>
-      <w:lvlJc w:val="left"/>
-      <w:pPr>
-        <w:ind w:left="1800" w:hanging="360"/>
-      </w:pPr>
-      <w:rPr>
-        <w:rFonts w:ascii="Symbol" w:hAnsi="Symbol" w:hint="default"/>
-      </w:rPr>
-    </w:lvl>
-    <w:lvl w:ilvl="1">
-      <w:start w:val="1"/>
-      <w:numFmt w:val="bullet"/>
-      <w:suff w:val="space"/>
-      <w:lvlText w:val="o"/>
-      <w:lvlJc w:val="left"/>
-      <w:pPr>
-        <w:ind w:left="2520" w:hanging="360"/>
-      </w:pPr>
-      <w:rPr>
-        <w:rFonts w:ascii="Courier New" w:hAnsi="Courier New" w:cs="Courier New" w:hint="default"/>
-      </w:rPr>
-    </w:lvl>
-    <w:lvl w:ilvl="2">
-      <w:start w:val="1"/>
-      <w:numFmt w:val="bullet"/>
-      <w:suff w:val="space"/>
-      <w:lvlText w:val=""/>
-      <w:lvlJc w:val="left"/>
-      <w:pPr>
-        <w:ind w:left="3240" w:hanging="360"/>
-      </w:pPr>
-      <w:rPr>
-        <w:rFonts w:ascii="Wingdings" w:hAnsi="Wingdings" w:hint="default"/>
-      </w:rPr>
-    </w:lvl>
-    <w:lvl w:ilvl="3">
-      <w:start w:val="1"/>
-      <w:numFmt w:val="bullet"/>
-      <w:suff w:val="space"/>
-      <w:lvlText w:val=""/>
-      <w:lvlJc w:val="left"/>
-      <w:pPr>
-        <w:ind w:left="3960" w:hanging="360"/>
-      </w:pPr>
-      <w:rPr>
-        <w:rFonts w:ascii="Symbol" w:hAnsi="Symbol" w:hint="default"/>
-      </w:rPr>
-    </w:lvl>
-    <w:lvl w:ilvl="4">
-      <w:start w:val="1"/>
-      <w:numFmt w:val="bullet"/>
-      <w:suff w:val="space"/>
-      <w:lvlText w:val="o"/>
-      <w:lvlJc w:val="left"/>
-      <w:pPr>
-        <w:ind w:left="4680" w:hanging="360"/>
-      </w:pPr>
-      <w:rPr>
-        <w:rFonts w:ascii="Courier New" w:hAnsi="Courier New" w:cs="Courier New" w:hint="default"/>
-      </w:rPr>
-    </w:lvl>
-    <w:lvl w:ilvl="5">
-      <w:start w:val="1"/>
-      <w:numFmt w:val="bullet"/>
-      <w:suff w:val="space"/>
-      <w:lvlText w:val=""/>
-      <w:lvlJc w:val="left"/>
-      <w:pPr>
-        <w:ind w:left="5400" w:hanging="360"/>
-      </w:pPr>
-      <w:rPr>
-        <w:rFonts w:ascii="Wingdings" w:hAnsi="Wingdings" w:hint="default"/>
-      </w:rPr>
-    </w:lvl>
-    <w:lvl w:ilvl="6">
-      <w:start w:val="1"/>
-      <w:numFmt w:val="bullet"/>
-      <w:suff w:val="space"/>
-      <w:lvlText w:val=""/>
-      <w:lvlJc w:val="left"/>
-      <w:pPr>
-        <w:ind w:left="6120" w:hanging="360"/>
-      </w:pPr>
-      <w:rPr>
-        <w:rFonts w:ascii="Symbol" w:hAnsi="Symbol" w:hint="default"/>
-      </w:rPr>
-    </w:lvl>
-    <w:lvl w:ilvl="7">
-      <w:start w:val="1"/>
-      <w:numFmt w:val="bullet"/>
-      <w:suff w:val="space"/>
-      <w:lvlText w:val="o"/>
-      <w:lvlJc w:val="left"/>
-      <w:pPr>
-        <w:ind w:left="6840" w:hanging="360"/>
-      </w:pPr>
-      <w:rPr>
-        <w:rFonts w:ascii="Courier New" w:hAnsi="Courier New" w:cs="Courier New" w:hint="default"/>
-      </w:rPr>
-    </w:lvl>
-    <w:lvl w:ilvl="8">
-      <w:start w:val="1"/>
-      <w:numFmt w:val="bullet"/>
-      <w:suff w:val="space"/>
-      <w:lvlText w:val=""/>
-      <w:lvlJc w:val="left"/>
-      <w:pPr>
-        <w:ind w:left="7560" w:hanging="360"/>
-      </w:pPr>
-      <w:rPr>
-        <w:rFonts w:ascii="Wingdings" w:hAnsi="Wingdings" w:hint="default"/>
-      </w:rPr>
-    </w:lvl>
-  </w:abstractNum>
-  <w:abstractNum w:abstractNumId="25" w15:restartNumberingAfterBreak="0">
-    <w:nsid w:val="370452B7"/>
-    <w:multiLevelType w:val="multilevel"/>
-    <w:tmpl w:val="0E3A201A"/>
-    <w:lvl w:ilvl="0">
-      <w:start w:val="1"/>
-      <w:numFmt w:val="decimal"/>
-      <w:suff w:val="space"/>
-      <w:lvlText w:val="%1."/>
-      <w:lvlJc w:val="left"/>
-      <w:pPr>
-        <w:ind w:left="1280" w:hanging="360"/>
-      </w:pPr>
-      <w:rPr>
-        <w:rFonts w:hint="default"/>
-        <w:spacing w:val="-1"/>
-        <w:lang w:val="en-IE" w:eastAsia="en-US" w:bidi="ar-SA"/>
-      </w:rPr>
-    </w:lvl>
-    <w:lvl w:ilvl="1">
-      <w:start w:val="1"/>
-      <w:numFmt w:val="bullet"/>
-      <w:suff w:val="space"/>
-      <w:lvlText w:val="•"/>
-      <w:lvlJc w:val="left"/>
-      <w:pPr>
-        <w:ind w:left="2308" w:hanging="360"/>
-      </w:pPr>
-      <w:rPr>
-        <w:rFonts w:hint="default"/>
-        <w:lang w:val="en-IE" w:eastAsia="en-US" w:bidi="ar-SA"/>
-      </w:rPr>
-    </w:lvl>
-    <w:lvl w:ilvl="2">
-      <w:start w:val="1"/>
-      <w:numFmt w:val="bullet"/>
-      <w:suff w:val="space"/>
-      <w:lvlText w:val="•"/>
-      <w:lvlJc w:val="left"/>
-      <w:pPr>
-        <w:ind w:left="3337" w:hanging="360"/>
-      </w:pPr>
-      <w:rPr>
-        <w:rFonts w:hint="default"/>
-        <w:lang w:val="en-IE" w:eastAsia="en-US" w:bidi="ar-SA"/>
-      </w:rPr>
-    </w:lvl>
-    <w:lvl w:ilvl="3">
-      <w:start w:val="1"/>
-      <w:numFmt w:val="bullet"/>
-      <w:suff w:val="space"/>
-      <w:lvlText w:val="•"/>
-      <w:lvlJc w:val="left"/>
-      <w:pPr>
-        <w:ind w:left="4365" w:hanging="360"/>
-      </w:pPr>
-      <w:rPr>
-        <w:rFonts w:hint="default"/>
-        <w:lang w:val="en-IE" w:eastAsia="en-US" w:bidi="ar-SA"/>
-      </w:rPr>
-    </w:lvl>
-    <w:lvl w:ilvl="4">
-      <w:start w:val="1"/>
-      <w:numFmt w:val="bullet"/>
-      <w:suff w:val="space"/>
-      <w:lvlText w:val="•"/>
-      <w:lvlJc w:val="left"/>
-      <w:pPr>
-        <w:ind w:left="5394" w:hanging="360"/>
-      </w:pPr>
-      <w:rPr>
-        <w:rFonts w:hint="default"/>
-        <w:lang w:val="en-IE" w:eastAsia="en-US" w:bidi="ar-SA"/>
-      </w:rPr>
-    </w:lvl>
-    <w:lvl w:ilvl="5">
-      <w:start w:val="1"/>
-      <w:numFmt w:val="bullet"/>
-      <w:suff w:val="space"/>
-      <w:lvlText w:val="•"/>
-      <w:lvlJc w:val="left"/>
-      <w:pPr>
-        <w:ind w:left="6423" w:hanging="360"/>
-      </w:pPr>
-      <w:rPr>
-        <w:rFonts w:hint="default"/>
-        <w:lang w:val="en-IE" w:eastAsia="en-US" w:bidi="ar-SA"/>
-      </w:rPr>
-    </w:lvl>
-    <w:lvl w:ilvl="6">
-      <w:start w:val="1"/>
-      <w:numFmt w:val="bullet"/>
-      <w:suff w:val="space"/>
-      <w:lvlText w:val="•"/>
-      <w:lvlJc w:val="left"/>
-      <w:pPr>
-        <w:ind w:left="7451" w:hanging="360"/>
-      </w:pPr>
-      <w:rPr>
-        <w:rFonts w:hint="default"/>
-        <w:lang w:val="en-IE" w:eastAsia="en-US" w:bidi="ar-SA"/>
-      </w:rPr>
-    </w:lvl>
-    <w:lvl w:ilvl="7">
-      <w:start w:val="1"/>
-      <w:numFmt w:val="bullet"/>
-      <w:suff w:val="space"/>
-      <w:lvlText w:val="•"/>
-      <w:lvlJc w:val="left"/>
-      <w:pPr>
-        <w:ind w:left="8480" w:hanging="360"/>
-      </w:pPr>
-      <w:rPr>
-        <w:rFonts w:hint="default"/>
-        <w:lang w:val="en-IE" w:eastAsia="en-US" w:bidi="ar-SA"/>
-      </w:rPr>
-    </w:lvl>
-    <w:lvl w:ilvl="8">
-      <w:start w:val="1"/>
-      <w:numFmt w:val="bullet"/>
-      <w:suff w:val="space"/>
-      <w:lvlText w:val="•"/>
-      <w:lvlJc w:val="left"/>
-      <w:pPr>
-        <w:ind w:left="9509" w:hanging="360"/>
-      </w:pPr>
-      <w:rPr>
-        <w:rFonts w:hint="default"/>
-        <w:lang w:val="en-IE" w:eastAsia="en-US" w:bidi="ar-SA"/>
-      </w:rPr>
-    </w:lvl>
-  </w:abstractNum>
-  <w:abstractNum w:abstractNumId="26" w15:restartNumberingAfterBreak="0">
-    <w:nsid w:val="37F03E97"/>
-    <w:multiLevelType w:val="multilevel"/>
-    <w:tmpl w:val="EEACDAD8"/>
-    <w:lvl w:ilvl="0">
-      <w:start w:val="1"/>
-      <w:numFmt w:val="bullet"/>
-      <w:suff w:val="space"/>
-      <w:lvlText w:val=""/>
-      <w:lvlJc w:val="left"/>
-      <w:pPr>
-        <w:ind w:left="720" w:hanging="360"/>
-      </w:pPr>
-      <w:rPr>
-        <w:rFonts w:ascii="Symbol" w:hAnsi="Symbol" w:hint="default"/>
-      </w:rPr>
-    </w:lvl>
-    <w:lvl w:ilvl="1">
-      <w:start w:val="1"/>
-      <w:numFmt w:val="bullet"/>
-      <w:suff w:val="space"/>
-      <w:lvlText w:val="o"/>
-      <w:lvlJc w:val="left"/>
-      <w:pPr>
-        <w:ind w:left="1440" w:hanging="360"/>
-      </w:pPr>
-      <w:rPr>
-        <w:rFonts w:ascii="Courier New" w:hAnsi="Courier New" w:cs="Courier New" w:hint="default"/>
-      </w:rPr>
-    </w:lvl>
-    <w:lvl w:ilvl="2">
-      <w:start w:val="1"/>
-      <w:numFmt w:val="bullet"/>
-      <w:suff w:val="space"/>
-      <w:lvlText w:val=""/>
-      <w:lvlJc w:val="left"/>
-      <w:pPr>
-        <w:ind w:left="2160" w:hanging="360"/>
-      </w:pPr>
-      <w:rPr>
-        <w:rFonts w:ascii="Wingdings" w:hAnsi="Wingdings" w:hint="default"/>
-      </w:rPr>
-    </w:lvl>
-    <w:lvl w:ilvl="3">
-      <w:start w:val="1"/>
-      <w:numFmt w:val="bullet"/>
-      <w:suff w:val="space"/>
-      <w:lvlText w:val=""/>
-      <w:lvlJc w:val="left"/>
-      <w:pPr>
-        <w:ind w:left="2880" w:hanging="360"/>
-      </w:pPr>
-      <w:rPr>
-        <w:rFonts w:ascii="Symbol" w:hAnsi="Symbol" w:hint="default"/>
-      </w:rPr>
-    </w:lvl>
-    <w:lvl w:ilvl="4">
-      <w:start w:val="1"/>
-      <w:numFmt w:val="bullet"/>
-      <w:suff w:val="space"/>
-      <w:lvlText w:val="o"/>
-      <w:lvlJc w:val="left"/>
-      <w:pPr>
-        <w:ind w:left="3600" w:hanging="360"/>
-      </w:pPr>
-      <w:rPr>
-        <w:rFonts w:ascii="Courier New" w:hAnsi="Courier New" w:cs="Courier New" w:hint="default"/>
-      </w:rPr>
-    </w:lvl>
-    <w:lvl w:ilvl="5">
-      <w:start w:val="1"/>
-      <w:numFmt w:val="bullet"/>
-      <w:suff w:val="space"/>
-      <w:lvlText w:val=""/>
-      <w:lvlJc w:val="left"/>
-      <w:pPr>
-        <w:ind w:left="4320" w:hanging="360"/>
-      </w:pPr>
-      <w:rPr>
-        <w:rFonts w:ascii="Wingdings" w:hAnsi="Wingdings" w:hint="default"/>
-      </w:rPr>
-    </w:lvl>
-    <w:lvl w:ilvl="6">
-      <w:start w:val="1"/>
-      <w:numFmt w:val="bullet"/>
-      <w:suff w:val="space"/>
-      <w:lvlText w:val=""/>
-      <w:lvlJc w:val="left"/>
-      <w:pPr>
-        <w:ind w:left="5040" w:hanging="360"/>
-      </w:pPr>
-      <w:rPr>
-        <w:rFonts w:ascii="Symbol" w:hAnsi="Symbol" w:hint="default"/>
-      </w:rPr>
-    </w:lvl>
-    <w:lvl w:ilvl="7">
-      <w:start w:val="1"/>
-      <w:numFmt w:val="bullet"/>
-      <w:suff w:val="space"/>
-      <w:lvlText w:val="o"/>
-      <w:lvlJc w:val="left"/>
-      <w:pPr>
-        <w:ind w:left="5760" w:hanging="360"/>
-      </w:pPr>
-      <w:rPr>
-        <w:rFonts w:ascii="Courier New" w:hAnsi="Courier New" w:cs="Courier New" w:hint="default"/>
-      </w:rPr>
-    </w:lvl>
-    <w:lvl w:ilvl="8">
-      <w:start w:val="1"/>
-      <w:numFmt w:val="bullet"/>
-      <w:suff w:val="space"/>
-      <w:lvlText w:val=""/>
-      <w:lvlJc w:val="left"/>
-      <w:pPr>
-        <w:ind w:left="6480" w:hanging="360"/>
-      </w:pPr>
-      <w:rPr>
-        <w:rFonts w:ascii="Wingdings" w:hAnsi="Wingdings" w:hint="default"/>
-      </w:rPr>
-    </w:lvl>
-  </w:abstractNum>
-  <w:abstractNum w:abstractNumId="27" w15:restartNumberingAfterBreak="0">
-    <w:nsid w:val="3B4209A2"/>
-    <w:multiLevelType w:val="multilevel"/>
-    <w:tmpl w:val="9B687B68"/>
-    <w:lvl w:ilvl="0">
-      <w:start w:val="1"/>
-      <w:numFmt w:val="decimal"/>
-      <w:suff w:val="space"/>
-      <w:lvlText w:val="%1."/>
-      <w:lvlJc w:val="left"/>
-      <w:pPr>
-        <w:ind w:left="720" w:hanging="360"/>
-      </w:pPr>
-    </w:lvl>
-    <w:lvl w:ilvl="1">
-      <w:start w:val="1"/>
-      <w:numFmt w:val="bullet"/>
-      <w:suff w:val="space"/>
-      <w:lvlText w:val="o"/>
-      <w:lvlJc w:val="left"/>
-      <w:pPr>
-        <w:ind w:left="1440" w:hanging="360"/>
-      </w:pPr>
-      <w:rPr>
-        <w:rFonts w:ascii="Courier New" w:hAnsi="Courier New" w:cs="Times New Roman" w:hint="default"/>
-      </w:rPr>
-    </w:lvl>
-    <w:lvl w:ilvl="2">
-      <w:start w:val="1"/>
-      <w:numFmt w:val="bullet"/>
-      <w:suff w:val="space"/>
-      <w:lvlText w:val=""/>
-      <w:lvlJc w:val="left"/>
-      <w:pPr>
-        <w:ind w:left="2160" w:hanging="360"/>
-      </w:pPr>
-      <w:rPr>
-        <w:rFonts w:ascii="Wingdings" w:hAnsi="Wingdings" w:hint="default"/>
-      </w:rPr>
-    </w:lvl>
-    <w:lvl w:ilvl="3">
-      <w:start w:val="1"/>
-      <w:numFmt w:val="bullet"/>
-      <w:suff w:val="space"/>
-      <w:lvlText w:val=""/>
-      <w:lvlJc w:val="left"/>
-      <w:pPr>
-        <w:ind w:left="2880" w:hanging="360"/>
-      </w:pPr>
-      <w:rPr>
-        <w:rFonts w:ascii="Symbol" w:hAnsi="Symbol" w:hint="default"/>
-      </w:rPr>
-    </w:lvl>
-    <w:lvl w:ilvl="4">
-      <w:start w:val="1"/>
-      <w:numFmt w:val="bullet"/>
-      <w:suff w:val="space"/>
-      <w:lvlText w:val="o"/>
-      <w:lvlJc w:val="left"/>
-      <w:pPr>
-        <w:ind w:left="3600" w:hanging="360"/>
-      </w:pPr>
-      <w:rPr>
-        <w:rFonts w:ascii="Courier New" w:hAnsi="Courier New" w:cs="Times New Roman" w:hint="default"/>
-      </w:rPr>
-    </w:lvl>
-    <w:lvl w:ilvl="5">
-      <w:start w:val="1"/>
-      <w:numFmt w:val="bullet"/>
-      <w:suff w:val="space"/>
-      <w:lvlText w:val=""/>
-      <w:lvlJc w:val="left"/>
-      <w:pPr>
-        <w:ind w:left="4320" w:hanging="360"/>
-      </w:pPr>
-      <w:rPr>
-        <w:rFonts w:ascii="Wingdings" w:hAnsi="Wingdings" w:hint="default"/>
-      </w:rPr>
-    </w:lvl>
-    <w:lvl w:ilvl="6">
-      <w:start w:val="1"/>
-      <w:numFmt w:val="bullet"/>
-      <w:suff w:val="space"/>
-      <w:lvlText w:val=""/>
-      <w:lvlJc w:val="left"/>
-      <w:pPr>
-        <w:ind w:left="5040" w:hanging="360"/>
-      </w:pPr>
-      <w:rPr>
-        <w:rFonts w:ascii="Symbol" w:hAnsi="Symbol" w:hint="default"/>
-      </w:rPr>
-    </w:lvl>
-    <w:lvl w:ilvl="7">
-      <w:start w:val="1"/>
-      <w:numFmt w:val="bullet"/>
-      <w:suff w:val="space"/>
-      <w:lvlText w:val="o"/>
-      <w:lvlJc w:val="left"/>
-      <w:pPr>
-        <w:ind w:left="5760" w:hanging="360"/>
-      </w:pPr>
-      <w:rPr>
-        <w:rFonts w:ascii="Courier New" w:hAnsi="Courier New" w:cs="Times New Roman" w:hint="default"/>
-      </w:rPr>
-    </w:lvl>
-    <w:lvl w:ilvl="8">
-      <w:start w:val="1"/>
-      <w:numFmt w:val="bullet"/>
-      <w:suff w:val="space"/>
-      <w:lvlText w:val=""/>
-      <w:lvlJc w:val="left"/>
-      <w:pPr>
-        <w:ind w:left="6480" w:hanging="360"/>
-      </w:pPr>
-      <w:rPr>
-        <w:rFonts w:ascii="Wingdings" w:hAnsi="Wingdings" w:hint="default"/>
-      </w:rPr>
-    </w:lvl>
-  </w:abstractNum>
-  <w:abstractNum w:abstractNumId="28" w15:restartNumberingAfterBreak="0">
-    <w:nsid w:val="3B6F614D"/>
-    <w:multiLevelType w:val="multilevel"/>
-    <w:tmpl w:val="41BEA452"/>
-    <w:lvl w:ilvl="0">
-      <w:start w:val="1"/>
-      <w:numFmt w:val="lowerLetter"/>
-      <w:suff w:val="space"/>
-      <w:lvlText w:val="%1)"/>
-      <w:lvlJc w:val="left"/>
-      <w:pPr>
-        <w:ind w:left="6480"/>
-      </w:pPr>
-    </w:lvl>
-    <w:lvl w:ilvl="1">
-      <w:start w:val="1"/>
-      <w:numFmt w:val="lowerLetter"/>
-      <w:suff w:val="space"/>
-      <w:lvlText w:val="%2."/>
-      <w:lvlJc w:val="left"/>
-      <w:pPr>
-        <w:ind w:left="2159" w:hanging="360"/>
-      </w:pPr>
-    </w:lvl>
-    <w:lvl w:ilvl="2">
-      <w:start w:val="1"/>
-      <w:numFmt w:val="lowerRoman"/>
-      <w:suff w:val="space"/>
-      <w:lvlText w:val="%3."/>
-      <w:lvlJc w:val="right"/>
-      <w:pPr>
-        <w:ind w:left="2879" w:hanging="180"/>
-      </w:pPr>
-    </w:lvl>
-    <w:lvl w:ilvl="3">
-      <w:start w:val="1"/>
-      <w:numFmt w:val="decimal"/>
-      <w:suff w:val="space"/>
-      <w:lvlText w:val="%4."/>
-      <w:lvlJc w:val="left"/>
-      <w:pPr>
-        <w:ind w:left="3599" w:hanging="360"/>
-      </w:pPr>
-    </w:lvl>
-    <w:lvl w:ilvl="4">
-      <w:start w:val="1"/>
-      <w:numFmt w:val="lowerLetter"/>
-      <w:suff w:val="space"/>
-      <w:lvlText w:val="%5."/>
-      <w:lvlJc w:val="left"/>
-      <w:pPr>
-        <w:ind w:left="4319" w:hanging="360"/>
-      </w:pPr>
-    </w:lvl>
-    <w:lvl w:ilvl="5">
-      <w:start w:val="1"/>
-      <w:numFmt w:val="lowerRoman"/>
-      <w:suff w:val="space"/>
-      <w:lvlText w:val="%6."/>
-      <w:lvlJc w:val="right"/>
-      <w:pPr>
-        <w:ind w:left="5039" w:hanging="180"/>
-      </w:pPr>
-    </w:lvl>
-    <w:lvl w:ilvl="6">
-      <w:start w:val="1"/>
-      <w:numFmt w:val="decimal"/>
-      <w:suff w:val="space"/>
-      <w:lvlText w:val="%7."/>
-      <w:lvlJc w:val="left"/>
-      <w:pPr>
-        <w:ind w:left="5759" w:hanging="360"/>
-      </w:pPr>
-    </w:lvl>
-    <w:lvl w:ilvl="7">
-      <w:start w:val="1"/>
-      <w:numFmt w:val="lowerLetter"/>
-      <w:suff w:val="space"/>
-      <w:lvlText w:val="%8."/>
-      <w:lvlJc w:val="left"/>
-      <w:pPr>
-        <w:ind w:left="6479" w:hanging="360"/>
-      </w:pPr>
-    </w:lvl>
-    <w:lvl w:ilvl="8">
-      <w:start w:val="1"/>
-      <w:numFmt w:val="lowerRoman"/>
-      <w:suff w:val="space"/>
-      <w:lvlText w:val="%9."/>
-      <w:lvlJc w:val="right"/>
-      <w:pPr>
-        <w:ind w:left="7199" w:hanging="180"/>
-      </w:pPr>
-    </w:lvl>
-  </w:abstractNum>
-  <w:abstractNum w:abstractNumId="29" w15:restartNumberingAfterBreak="0">
-    <w:nsid w:val="3C7B7FDE"/>
-    <w:multiLevelType w:val="multilevel"/>
-    <w:tmpl w:val="7DDCCC24"/>
-    <w:lvl w:ilvl="0">
-      <w:start w:val="1"/>
-      <w:numFmt w:val="decimal"/>
-      <w:suff w:val="space"/>
-      <w:lvlText w:val="%1."/>
-      <w:lvlJc w:val="left"/>
-    </w:lvl>
-    <w:lvl w:ilvl="1">
-      <w:start w:val="1"/>
-      <w:numFmt w:val="lowerLetter"/>
-      <w:suff w:val="space"/>
-      <w:lvlText w:val="%2."/>
-      <w:lvlJc w:val="left"/>
-      <w:pPr>
-        <w:ind w:left="2520" w:hanging="360"/>
-      </w:pPr>
-    </w:lvl>
-    <w:lvl w:ilvl="2">
-      <w:start w:val="1"/>
-      <w:numFmt w:val="lowerRoman"/>
-      <w:suff w:val="space"/>
-      <w:lvlText w:val="%3."/>
-      <w:lvlJc w:val="right"/>
-      <w:pPr>
-        <w:ind w:left="3240" w:hanging="180"/>
-      </w:pPr>
-    </w:lvl>
-    <w:lvl w:ilvl="3">
-      <w:start w:val="1"/>
-      <w:numFmt w:val="decimal"/>
-      <w:suff w:val="space"/>
-      <w:lvlText w:val="%4."/>
-      <w:lvlJc w:val="left"/>
-      <w:pPr>
-        <w:ind w:left="3960" w:hanging="360"/>
-      </w:pPr>
-    </w:lvl>
-    <w:lvl w:ilvl="4">
-      <w:start w:val="1"/>
-      <w:numFmt w:val="lowerLetter"/>
-      <w:suff w:val="space"/>
-      <w:lvlText w:val="%5."/>
-      <w:lvlJc w:val="left"/>
-      <w:pPr>
-        <w:ind w:left="4680" w:hanging="360"/>
-      </w:pPr>
-    </w:lvl>
-    <w:lvl w:ilvl="5">
-      <w:start w:val="1"/>
-      <w:numFmt w:val="lowerRoman"/>
-      <w:suff w:val="space"/>
-      <w:lvlText w:val="%6."/>
-      <w:lvlJc w:val="right"/>
-      <w:pPr>
-        <w:ind w:left="5400" w:hanging="180"/>
-      </w:pPr>
-    </w:lvl>
-    <w:lvl w:ilvl="6">
-      <w:start w:val="1"/>
-      <w:numFmt w:val="decimal"/>
-      <w:suff w:val="space"/>
-      <w:lvlText w:val="%7."/>
-      <w:lvlJc w:val="left"/>
-      <w:pPr>
-        <w:ind w:left="6120" w:hanging="360"/>
-      </w:pPr>
-    </w:lvl>
-    <w:lvl w:ilvl="7">
-      <w:start w:val="1"/>
-      <w:numFmt w:val="lowerLetter"/>
-      <w:suff w:val="space"/>
-      <w:lvlText w:val="%8."/>
-      <w:lvlJc w:val="left"/>
-      <w:pPr>
-        <w:ind w:left="6840" w:hanging="360"/>
-      </w:pPr>
-    </w:lvl>
-    <w:lvl w:ilvl="8">
-      <w:start w:val="1"/>
-      <w:numFmt w:val="lowerRoman"/>
-      <w:suff w:val="space"/>
-      <w:lvlText w:val="%9."/>
-      <w:lvlJc w:val="right"/>
-      <w:pPr>
-        <w:ind w:left="7560" w:hanging="180"/>
-      </w:pPr>
-    </w:lvl>
-  </w:abstractNum>
-  <w:abstractNum w:abstractNumId="30" w15:restartNumberingAfterBreak="0">
-    <w:nsid w:val="3E087BD7"/>
-    <w:multiLevelType w:val="multilevel"/>
-    <w:tmpl w:val="89121460"/>
-    <w:lvl w:ilvl="0">
-      <w:start w:val="1"/>
-      <w:numFmt w:val="lowerLetter"/>
-      <w:suff w:val="space"/>
-      <w:lvlText w:val="%1)"/>
-      <w:lvlJc w:val="left"/>
-      <w:pPr>
-        <w:ind w:left="720" w:hanging="360"/>
-      </w:pPr>
-    </w:lvl>
-    <w:lvl w:ilvl="1">
-      <w:start w:val="1"/>
-      <w:numFmt w:val="lowerLetter"/>
-      <w:suff w:val="space"/>
-      <w:lvlText w:val="%2."/>
-      <w:lvlJc w:val="left"/>
-      <w:pPr>
-        <w:ind w:left="1440" w:hanging="360"/>
-      </w:pPr>
-    </w:lvl>
-    <w:lvl w:ilvl="2">
-      <w:start w:val="1"/>
-      <w:numFmt w:val="lowerRoman"/>
-      <w:suff w:val="space"/>
-      <w:lvlText w:val="%3."/>
-      <w:lvlJc w:val="right"/>
-      <w:pPr>
-        <w:ind w:left="2160" w:hanging="180"/>
-      </w:pPr>
-    </w:lvl>
-    <w:lvl w:ilvl="3">
-      <w:start w:val="1"/>
-      <w:numFmt w:val="decimal"/>
-      <w:suff w:val="space"/>
-      <w:lvlText w:val="%4."/>
-      <w:lvlJc w:val="left"/>
-      <w:pPr>
-        <w:ind w:left="2880" w:hanging="360"/>
-      </w:pPr>
-    </w:lvl>
-    <w:lvl w:ilvl="4">
-      <w:start w:val="1"/>
-      <w:numFmt w:val="lowerLetter"/>
-      <w:suff w:val="space"/>
-      <w:lvlText w:val="%5."/>
-      <w:lvlJc w:val="left"/>
-      <w:pPr>
-        <w:ind w:left="3600" w:hanging="360"/>
-      </w:pPr>
-    </w:lvl>
-    <w:lvl w:ilvl="5">
-      <w:start w:val="1"/>
-      <w:numFmt w:val="lowerRoman"/>
-      <w:suff w:val="space"/>
-      <w:lvlText w:val="%6."/>
-      <w:lvlJc w:val="right"/>
-      <w:pPr>
-        <w:ind w:left="4320" w:hanging="180"/>
-      </w:pPr>
-    </w:lvl>
-    <w:lvl w:ilvl="6">
-      <w:start w:val="1"/>
-      <w:numFmt w:val="decimal"/>
-      <w:suff w:val="space"/>
-      <w:lvlText w:val="%7."/>
-      <w:lvlJc w:val="left"/>
-      <w:pPr>
-        <w:ind w:left="5040" w:hanging="360"/>
-      </w:pPr>
-    </w:lvl>
-    <w:lvl w:ilvl="7">
-      <w:start w:val="1"/>
-      <w:numFmt w:val="lowerLetter"/>
-      <w:suff w:val="space"/>
-      <w:lvlText w:val="%8."/>
-      <w:lvlJc w:val="left"/>
-      <w:pPr>
-        <w:ind w:left="5760" w:hanging="360"/>
-      </w:pPr>
-    </w:lvl>
-    <w:lvl w:ilvl="8">
-      <w:start w:val="1"/>
-      <w:numFmt w:val="lowerRoman"/>
-      <w:suff w:val="space"/>
-      <w:lvlText w:val="%9."/>
-      <w:lvlJc w:val="right"/>
-      <w:pPr>
-        <w:ind w:left="6480" w:hanging="180"/>
-      </w:pPr>
-    </w:lvl>
-  </w:abstractNum>
-  <w:abstractNum w:abstractNumId="31" w15:restartNumberingAfterBreak="0">
-    <w:nsid w:val="436F403D"/>
-    <w:multiLevelType w:val="multilevel"/>
-    <w:tmpl w:val="343077CC"/>
-    <w:lvl w:ilvl="0">
-      <w:start w:val="1"/>
-      <w:numFmt w:val="bullet"/>
-      <w:suff w:val="space"/>
-      <w:lvlText w:val=""/>
-      <w:lvlJc w:val="left"/>
-      <w:pPr>
-        <w:ind w:left="720" w:hanging="360"/>
-      </w:pPr>
-      <w:rPr>
-        <w:rFonts w:ascii="Symbol" w:hAnsi="Symbol" w:hint="default"/>
-      </w:rPr>
-    </w:lvl>
-    <w:lvl w:ilvl="1">
-      <w:start w:val="1"/>
-      <w:numFmt w:val="bullet"/>
-      <w:suff w:val="space"/>
-      <w:lvlText w:val="o"/>
-      <w:lvlJc w:val="left"/>
-      <w:pPr>
-        <w:ind w:left="1440" w:hanging="360"/>
-      </w:pPr>
-      <w:rPr>
-        <w:rFonts w:ascii="Courier New" w:hAnsi="Courier New" w:cs="Courier New" w:hint="default"/>
-      </w:rPr>
-    </w:lvl>
-    <w:lvl w:ilvl="2">
-      <w:start w:val="1"/>
-      <w:numFmt w:val="bullet"/>
-      <w:suff w:val="space"/>
-      <w:lvlText w:val=""/>
-      <w:lvlJc w:val="left"/>
-      <w:pPr>
-        <w:ind w:left="2160" w:hanging="360"/>
-      </w:pPr>
-      <w:rPr>
-        <w:rFonts w:ascii="Wingdings" w:hAnsi="Wingdings" w:hint="default"/>
-      </w:rPr>
-    </w:lvl>
-    <w:lvl w:ilvl="3">
-      <w:start w:val="1"/>
-      <w:numFmt w:val="bullet"/>
-      <w:suff w:val="space"/>
-      <w:lvlText w:val=""/>
-      <w:lvlJc w:val="left"/>
-      <w:pPr>
-        <w:ind w:left="2880" w:hanging="360"/>
-      </w:pPr>
-      <w:rPr>
-        <w:rFonts w:ascii="Symbol" w:hAnsi="Symbol" w:hint="default"/>
-      </w:rPr>
-    </w:lvl>
-    <w:lvl w:ilvl="4">
-      <w:start w:val="1"/>
-      <w:numFmt w:val="bullet"/>
-      <w:suff w:val="space"/>
-      <w:lvlText w:val="o"/>
-      <w:lvlJc w:val="left"/>
-      <w:pPr>
-        <w:ind w:left="3600" w:hanging="360"/>
-      </w:pPr>
-      <w:rPr>
-        <w:rFonts w:ascii="Courier New" w:hAnsi="Courier New" w:cs="Courier New" w:hint="default"/>
-      </w:rPr>
-    </w:lvl>
-    <w:lvl w:ilvl="5">
-      <w:start w:val="1"/>
-      <w:numFmt w:val="bullet"/>
-      <w:suff w:val="space"/>
-      <w:lvlText w:val=""/>
-      <w:lvlJc w:val="left"/>
-      <w:pPr>
-        <w:ind w:left="4320" w:hanging="360"/>
-      </w:pPr>
-      <w:rPr>
-        <w:rFonts w:ascii="Wingdings" w:hAnsi="Wingdings" w:hint="default"/>
-      </w:rPr>
-    </w:lvl>
-    <w:lvl w:ilvl="6">
-      <w:start w:val="1"/>
-      <w:numFmt w:val="bullet"/>
-      <w:suff w:val="space"/>
-      <w:lvlText w:val=""/>
-      <w:lvlJc w:val="left"/>
-      <w:pPr>
-        <w:ind w:left="5040" w:hanging="360"/>
-      </w:pPr>
-      <w:rPr>
-        <w:rFonts w:ascii="Symbol" w:hAnsi="Symbol" w:hint="default"/>
-      </w:rPr>
-    </w:lvl>
-    <w:lvl w:ilvl="7">
-      <w:start w:val="1"/>
-      <w:numFmt w:val="bullet"/>
-      <w:suff w:val="space"/>
-      <w:lvlText w:val="o"/>
-      <w:lvlJc w:val="left"/>
-      <w:pPr>
-        <w:ind w:left="5760" w:hanging="360"/>
-      </w:pPr>
-      <w:rPr>
-        <w:rFonts w:ascii="Courier New" w:hAnsi="Courier New" w:cs="Courier New" w:hint="default"/>
-      </w:rPr>
-    </w:lvl>
-    <w:lvl w:ilvl="8">
-      <w:start w:val="1"/>
-      <w:numFmt w:val="bullet"/>
-      <w:suff w:val="space"/>
-      <w:lvlText w:val=""/>
-      <w:lvlJc w:val="left"/>
-      <w:pPr>
-        <w:ind w:left="6480" w:hanging="360"/>
-      </w:pPr>
-      <w:rPr>
-        <w:rFonts w:ascii="Wingdings" w:hAnsi="Wingdings" w:hint="default"/>
-      </w:rPr>
-    </w:lvl>
-  </w:abstractNum>
-  <w:abstractNum w:abstractNumId="32" w15:restartNumberingAfterBreak="0">
-    <w:nsid w:val="444A157E"/>
-    <w:multiLevelType w:val="multilevel"/>
-    <w:tmpl w:val="7466F704"/>
-    <w:lvl w:ilvl="0">
-      <w:start w:val="1"/>
-      <w:numFmt w:val="decimal"/>
-      <w:suff w:val="space"/>
-      <w:lvlText w:val="%1."/>
-      <w:lvlJc w:val="left"/>
-      <w:rPr>
-        <w:rFonts w:hint="default"/>
-      </w:rPr>
-    </w:lvl>
-    <w:lvl w:ilvl="1">
-      <w:start w:val="1"/>
-      <w:numFmt w:val="lowerLetter"/>
-      <w:suff w:val="space"/>
-      <w:lvlText w:val="%2."/>
-      <w:lvlJc w:val="left"/>
-      <w:pPr>
-        <w:ind w:left="1800" w:hanging="360"/>
-      </w:pPr>
-    </w:lvl>
-    <w:lvl w:ilvl="2">
-      <w:start w:val="1"/>
-      <w:numFmt w:val="lowerRoman"/>
-      <w:suff w:val="space"/>
-      <w:lvlText w:val="%3."/>
-      <w:lvlJc w:val="right"/>
-      <w:pPr>
-        <w:ind w:left="2520" w:hanging="180"/>
-      </w:pPr>
-    </w:lvl>
-    <w:lvl w:ilvl="3">
-      <w:start w:val="1"/>
-      <w:numFmt w:val="decimal"/>
-      <w:suff w:val="space"/>
-      <w:lvlText w:val="%4."/>
-      <w:lvlJc w:val="left"/>
-      <w:pPr>
-        <w:ind w:left="3240" w:hanging="360"/>
-      </w:pPr>
-    </w:lvl>
-    <w:lvl w:ilvl="4">
-      <w:start w:val="1"/>
-      <w:numFmt w:val="lowerLetter"/>
-      <w:suff w:val="space"/>
-      <w:lvlText w:val="%5."/>
-      <w:lvlJc w:val="left"/>
-      <w:pPr>
-        <w:ind w:left="3960" w:hanging="360"/>
-      </w:pPr>
-    </w:lvl>
-    <w:lvl w:ilvl="5">
-      <w:start w:val="1"/>
-      <w:numFmt w:val="lowerRoman"/>
-      <w:suff w:val="space"/>
-      <w:lvlText w:val="%6."/>
-      <w:lvlJc w:val="right"/>
-      <w:pPr>
-        <w:ind w:left="4680" w:hanging="180"/>
-      </w:pPr>
-    </w:lvl>
-    <w:lvl w:ilvl="6">
-      <w:start w:val="1"/>
-      <w:numFmt w:val="decimal"/>
-      <w:suff w:val="space"/>
-      <w:lvlText w:val="%7."/>
-      <w:lvlJc w:val="left"/>
-      <w:pPr>
-        <w:ind w:left="5400" w:hanging="360"/>
-      </w:pPr>
-    </w:lvl>
-    <w:lvl w:ilvl="7">
-      <w:start w:val="1"/>
-      <w:numFmt w:val="lowerLetter"/>
-      <w:suff w:val="space"/>
-      <w:lvlText w:val="%8."/>
-      <w:lvlJc w:val="left"/>
-      <w:pPr>
-        <w:ind w:left="6120" w:hanging="360"/>
-      </w:pPr>
-    </w:lvl>
-    <w:lvl w:ilvl="8">
-      <w:start w:val="1"/>
-      <w:numFmt w:val="lowerRoman"/>
-      <w:suff w:val="space"/>
-      <w:lvlText w:val="%9."/>
-      <w:lvlJc w:val="right"/>
-      <w:pPr>
-        <w:ind w:left="6840" w:hanging="180"/>
-      </w:pPr>
-    </w:lvl>
-  </w:abstractNum>
-  <w:abstractNum w:abstractNumId="33" w15:restartNumberingAfterBreak="0">
-    <w:nsid w:val="46713275"/>
-    <w:multiLevelType w:val="multilevel"/>
-    <w:tmpl w:val="BDE4482C"/>
-    <w:lvl w:ilvl="0">
-      <w:start w:val="1"/>
-      <w:numFmt w:val="bullet"/>
-      <w:suff w:val="space"/>
-      <w:lvlText w:val=""/>
-      <w:lvlJc w:val="left"/>
-      <w:pPr>
-        <w:ind w:left="720" w:hanging="360"/>
-      </w:pPr>
-      <w:rPr>
-        <w:rFonts w:ascii="Symbol" w:hAnsi="Symbol" w:hint="default"/>
-      </w:rPr>
-    </w:lvl>
-    <w:lvl w:ilvl="1">
-      <w:start w:val="1"/>
-      <w:numFmt w:val="bullet"/>
-      <w:suff w:val="space"/>
-      <w:lvlText w:val="o"/>
-      <w:lvlJc w:val="left"/>
-      <w:pPr>
-        <w:ind w:left="1440" w:hanging="360"/>
-      </w:pPr>
-      <w:rPr>
-        <w:rFonts w:ascii="Courier New" w:hAnsi="Courier New" w:cs="Courier New" w:hint="default"/>
-      </w:rPr>
-    </w:lvl>
-    <w:lvl w:ilvl="2">
-      <w:start w:val="1"/>
-      <w:numFmt w:val="bullet"/>
-      <w:suff w:val="space"/>
-      <w:lvlText w:val=""/>
-      <w:lvlJc w:val="left"/>
-      <w:pPr>
-        <w:ind w:left="2160" w:hanging="360"/>
-      </w:pPr>
-      <w:rPr>
-        <w:rFonts w:ascii="Wingdings" w:hAnsi="Wingdings" w:hint="default"/>
-      </w:rPr>
-    </w:lvl>
-    <w:lvl w:ilvl="3">
-      <w:start w:val="1"/>
-      <w:numFmt w:val="bullet"/>
-      <w:suff w:val="space"/>
-      <w:lvlText w:val=""/>
-      <w:lvlJc w:val="left"/>
-      <w:pPr>
-        <w:ind w:left="2880" w:hanging="360"/>
-      </w:pPr>
-      <w:rPr>
-        <w:rFonts w:ascii="Symbol" w:hAnsi="Symbol" w:hint="default"/>
-      </w:rPr>
-    </w:lvl>
-    <w:lvl w:ilvl="4">
-      <w:start w:val="1"/>
-      <w:numFmt w:val="bullet"/>
-      <w:suff w:val="space"/>
-      <w:lvlText w:val="o"/>
-      <w:lvlJc w:val="left"/>
-      <w:pPr>
-        <w:ind w:left="3600" w:hanging="360"/>
-      </w:pPr>
-      <w:rPr>
-        <w:rFonts w:ascii="Courier New" w:hAnsi="Courier New" w:cs="Courier New" w:hint="default"/>
-      </w:rPr>
-    </w:lvl>
-    <w:lvl w:ilvl="5">
-      <w:start w:val="1"/>
-      <w:numFmt w:val="bullet"/>
-      <w:suff w:val="space"/>
-      <w:lvlText w:val=""/>
-      <w:lvlJc w:val="left"/>
-      <w:pPr>
-        <w:ind w:left="4320" w:hanging="360"/>
-      </w:pPr>
-      <w:rPr>
-        <w:rFonts w:ascii="Wingdings" w:hAnsi="Wingdings" w:hint="default"/>
-      </w:rPr>
-    </w:lvl>
-    <w:lvl w:ilvl="6">
-      <w:start w:val="1"/>
-      <w:numFmt w:val="bullet"/>
-      <w:suff w:val="space"/>
-      <w:lvlText w:val=""/>
-      <w:lvlJc w:val="left"/>
-      <w:pPr>
-        <w:ind w:left="5040" w:hanging="360"/>
-      </w:pPr>
-      <w:rPr>
-        <w:rFonts w:ascii="Symbol" w:hAnsi="Symbol" w:hint="default"/>
-      </w:rPr>
-    </w:lvl>
-    <w:lvl w:ilvl="7">
-      <w:start w:val="1"/>
-      <w:numFmt w:val="bullet"/>
-      <w:suff w:val="space"/>
-      <w:lvlText w:val="o"/>
-      <w:lvlJc w:val="left"/>
-      <w:pPr>
-        <w:ind w:left="5760" w:hanging="360"/>
-      </w:pPr>
-      <w:rPr>
-        <w:rFonts w:ascii="Courier New" w:hAnsi="Courier New" w:cs="Courier New" w:hint="default"/>
-      </w:rPr>
-    </w:lvl>
-    <w:lvl w:ilvl="8">
-      <w:start w:val="1"/>
-      <w:numFmt w:val="bullet"/>
-      <w:suff w:val="space"/>
-      <w:lvlText w:val=""/>
-      <w:lvlJc w:val="left"/>
-      <w:pPr>
-        <w:ind w:left="6480" w:hanging="360"/>
-      </w:pPr>
-      <w:rPr>
-        <w:rFonts w:ascii="Wingdings" w:hAnsi="Wingdings" w:hint="default"/>
-      </w:rPr>
-    </w:lvl>
-  </w:abstractNum>
-  <w:abstractNum w:abstractNumId="34" w15:restartNumberingAfterBreak="0">
-    <w:nsid w:val="4A7F22C5"/>
-    <w:multiLevelType w:val="multilevel"/>
-    <w:tmpl w:val="48149020"/>
-    <w:lvl w:ilvl="0">
-      <w:start w:val="1"/>
-      <w:numFmt w:val="bullet"/>
-      <w:suff w:val="space"/>
-      <w:lvlText w:val="•"/>
-      <w:lvlJc w:val="left"/>
-      <w:pPr>
-        <w:ind w:left="720" w:hanging="360"/>
-      </w:pPr>
-      <w:rPr>
-        <w:rFonts w:ascii="OpenSymbol" w:eastAsia="OpenSymbol" w:hAnsi="OpenSymbol" w:cs="OpenSymbol"/>
-      </w:rPr>
-    </w:lvl>
-    <w:lvl w:ilvl="1">
-      <w:start w:val="1"/>
-      <w:numFmt w:val="bullet"/>
-      <w:suff w:val="space"/>
-      <w:lvlText w:val="◦"/>
-      <w:lvlJc w:val="left"/>
-      <w:pPr>
-        <w:ind w:left="1080" w:hanging="360"/>
-      </w:pPr>
-      <w:rPr>
-        <w:rFonts w:ascii="OpenSymbol" w:eastAsia="OpenSymbol" w:hAnsi="OpenSymbol" w:cs="OpenSymbol"/>
-      </w:rPr>
-    </w:lvl>
-    <w:lvl w:ilvl="2">
-      <w:start w:val="1"/>
-      <w:numFmt w:val="bullet"/>
-      <w:suff w:val="space"/>
-      <w:lvlText w:val="▪"/>
-      <w:lvlJc w:val="left"/>
-      <w:pPr>
-        <w:ind w:left="1440" w:hanging="360"/>
-      </w:pPr>
-      <w:rPr>
-        <w:rFonts w:ascii="OpenSymbol" w:eastAsia="OpenSymbol" w:hAnsi="OpenSymbol" w:cs="OpenSymbol"/>
-      </w:rPr>
-    </w:lvl>
-    <w:lvl w:ilvl="3">
-      <w:start w:val="1"/>
-      <w:numFmt w:val="bullet"/>
-      <w:suff w:val="space"/>
-      <w:lvlText w:val="•"/>
-      <w:lvlJc w:val="left"/>
-      <w:pPr>
-        <w:ind w:left="1800" w:hanging="360"/>
-      </w:pPr>
-      <w:rPr>
-        <w:rFonts w:ascii="OpenSymbol" w:eastAsia="OpenSymbol" w:hAnsi="OpenSymbol" w:cs="OpenSymbol"/>
-      </w:rPr>
-    </w:lvl>
-    <w:lvl w:ilvl="4">
-      <w:start w:val="1"/>
-      <w:numFmt w:val="bullet"/>
-      <w:suff w:val="space"/>
-      <w:lvlText w:val="◦"/>
-      <w:lvlJc w:val="left"/>
-      <w:pPr>
-        <w:ind w:left="2160" w:hanging="360"/>
-      </w:pPr>
-      <w:rPr>
-        <w:rFonts w:ascii="OpenSymbol" w:eastAsia="OpenSymbol" w:hAnsi="OpenSymbol" w:cs="OpenSymbol"/>
-      </w:rPr>
-    </w:lvl>
-    <w:lvl w:ilvl="5">
-      <w:start w:val="1"/>
-      <w:numFmt w:val="bullet"/>
-      <w:suff w:val="space"/>
-      <w:lvlText w:val="▪"/>
-      <w:lvlJc w:val="left"/>
-      <w:pPr>
-        <w:ind w:left="2520" w:hanging="360"/>
-      </w:pPr>
-      <w:rPr>
-        <w:rFonts w:ascii="OpenSymbol" w:eastAsia="OpenSymbol" w:hAnsi="OpenSymbol" w:cs="OpenSymbol"/>
-      </w:rPr>
-    </w:lvl>
-    <w:lvl w:ilvl="6">
-      <w:start w:val="1"/>
-      <w:numFmt w:val="bullet"/>
-      <w:suff w:val="space"/>
-      <w:lvlText w:val="•"/>
-      <w:lvlJc w:val="left"/>
-      <w:pPr>
-        <w:ind w:left="2880" w:hanging="360"/>
-      </w:pPr>
-      <w:rPr>
-        <w:rFonts w:ascii="OpenSymbol" w:eastAsia="OpenSymbol" w:hAnsi="OpenSymbol" w:cs="OpenSymbol"/>
-      </w:rPr>
-    </w:lvl>
-    <w:lvl w:ilvl="7">
-      <w:start w:val="1"/>
-      <w:numFmt w:val="bullet"/>
-      <w:suff w:val="space"/>
-      <w:lvlText w:val="◦"/>
-      <w:lvlJc w:val="left"/>
-      <w:pPr>
-        <w:ind w:left="3240" w:hanging="360"/>
-      </w:pPr>
-      <w:rPr>
-        <w:rFonts w:ascii="OpenSymbol" w:eastAsia="OpenSymbol" w:hAnsi="OpenSymbol" w:cs="OpenSymbol"/>
-      </w:rPr>
-    </w:lvl>
-    <w:lvl w:ilvl="8">
-      <w:start w:val="1"/>
-      <w:numFmt w:val="bullet"/>
-      <w:suff w:val="space"/>
-      <w:lvlText w:val="▪"/>
-      <w:lvlJc w:val="left"/>
-      <w:pPr>
-        <w:ind w:left="3600" w:hanging="360"/>
-      </w:pPr>
-      <w:rPr>
-        <w:rFonts w:ascii="OpenSymbol" w:eastAsia="OpenSymbol" w:hAnsi="OpenSymbol" w:cs="OpenSymbol"/>
-      </w:rPr>
-    </w:lvl>
-  </w:abstractNum>
-  <w:abstractNum w:abstractNumId="35" w15:restartNumberingAfterBreak="0">
-    <w:nsid w:val="4B415115"/>
-    <w:multiLevelType w:val="multilevel"/>
-    <w:tmpl w:val="C54EDD08"/>
-    <w:lvl w:ilvl="0">
-      <w:start w:val="1"/>
-      <w:numFmt w:val="decimal"/>
-      <w:suff w:val="space"/>
-      <w:lvlText w:val="%1."/>
-      <w:lvlJc w:val="left"/>
-      <w:pPr>
-        <w:ind w:hanging="360"/>
-      </w:pPr>
-    </w:lvl>
-    <w:lvl w:ilvl="1">
-      <w:start w:val="1"/>
-      <w:numFmt w:val="lowerLetter"/>
-      <w:suff w:val="space"/>
-      <w:lvlText w:val="%2."/>
-      <w:lvlJc w:val="left"/>
-      <w:pPr>
-        <w:ind w:left="1440" w:hanging="360"/>
-      </w:pPr>
-    </w:lvl>
-    <w:lvl w:ilvl="2">
-      <w:start w:val="1"/>
-      <w:numFmt w:val="lowerRoman"/>
-      <w:suff w:val="space"/>
-      <w:lvlText w:val="%3."/>
-      <w:lvlJc w:val="right"/>
-      <w:pPr>
-        <w:ind w:left="2160" w:hanging="180"/>
-      </w:pPr>
-    </w:lvl>
-    <w:lvl w:ilvl="3">
-      <w:start w:val="1"/>
-      <w:numFmt w:val="decimal"/>
-      <w:suff w:val="space"/>
-      <w:lvlText w:val="%4."/>
-      <w:lvlJc w:val="left"/>
-      <w:pPr>
-        <w:ind w:left="2880" w:hanging="360"/>
-      </w:pPr>
-    </w:lvl>
-    <w:lvl w:ilvl="4">
-      <w:start w:val="1"/>
-      <w:numFmt w:val="lowerLetter"/>
-      <w:suff w:val="space"/>
-      <w:lvlText w:val="%5."/>
-      <w:lvlJc w:val="left"/>
-      <w:pPr>
-        <w:ind w:left="3600" w:hanging="360"/>
-      </w:pPr>
-    </w:lvl>
-    <w:lvl w:ilvl="5">
-      <w:start w:val="1"/>
-      <w:numFmt w:val="lowerRoman"/>
-      <w:suff w:val="space"/>
-      <w:lvlText w:val="%6."/>
-      <w:lvlJc w:val="right"/>
-      <w:pPr>
-        <w:ind w:left="4320" w:hanging="180"/>
-      </w:pPr>
-    </w:lvl>
-    <w:lvl w:ilvl="6">
-      <w:start w:val="1"/>
-      <w:numFmt w:val="decimal"/>
-      <w:suff w:val="space"/>
-      <w:lvlText w:val="%7."/>
-      <w:lvlJc w:val="left"/>
-      <w:pPr>
-        <w:ind w:left="5040" w:hanging="360"/>
-      </w:pPr>
-    </w:lvl>
-    <w:lvl w:ilvl="7">
-      <w:start w:val="1"/>
-      <w:numFmt w:val="lowerLetter"/>
-      <w:suff w:val="space"/>
-      <w:lvlText w:val="%8."/>
-      <w:lvlJc w:val="left"/>
-      <w:pPr>
-        <w:ind w:left="5760" w:hanging="360"/>
-      </w:pPr>
-    </w:lvl>
-    <w:lvl w:ilvl="8">
-      <w:start w:val="1"/>
-      <w:numFmt w:val="lowerRoman"/>
-      <w:suff w:val="space"/>
-      <w:lvlText w:val="%9."/>
-      <w:lvlJc w:val="right"/>
-      <w:pPr>
-        <w:ind w:left="6480" w:hanging="180"/>
-      </w:pPr>
-    </w:lvl>
-  </w:abstractNum>
-  <w:abstractNum w:abstractNumId="36" w15:restartNumberingAfterBreak="0">
-    <w:nsid w:val="55D6307C"/>
-    <w:multiLevelType w:val="multilevel"/>
-    <w:tmpl w:val="83B88890"/>
-    <w:lvl w:ilvl="0">
-      <w:start w:val="1"/>
-      <w:numFmt w:val="bullet"/>
-      <w:suff w:val="space"/>
-      <w:lvlText w:val=""/>
-      <w:lvlJc w:val="left"/>
-      <w:pPr>
-        <w:ind w:left="720" w:hanging="360"/>
-      </w:pPr>
-      <w:rPr>
-        <w:rFonts w:ascii="Symbol" w:hAnsi="Symbol" w:hint="default"/>
-      </w:rPr>
-    </w:lvl>
-    <w:lvl w:ilvl="1">
-      <w:start w:val="1"/>
-      <w:numFmt w:val="bullet"/>
-      <w:suff w:val="space"/>
-      <w:lvlText w:val="o"/>
-      <w:lvlJc w:val="left"/>
-      <w:pPr>
-        <w:ind w:left="1440" w:hanging="360"/>
-      </w:pPr>
-      <w:rPr>
-        <w:rFonts w:ascii="Courier New" w:hAnsi="Courier New" w:cs="Courier New" w:hint="default"/>
-      </w:rPr>
-    </w:lvl>
-    <w:lvl w:ilvl="2">
-      <w:start w:val="1"/>
-      <w:numFmt w:val="bullet"/>
-      <w:suff w:val="space"/>
-      <w:lvlText w:val=""/>
-      <w:lvlJc w:val="left"/>
-      <w:pPr>
-        <w:ind w:left="2160" w:hanging="360"/>
-      </w:pPr>
-      <w:rPr>
-        <w:rFonts w:ascii="Wingdings" w:hAnsi="Wingdings" w:hint="default"/>
-      </w:rPr>
-    </w:lvl>
-    <w:lvl w:ilvl="3">
-      <w:start w:val="1"/>
-      <w:numFmt w:val="bullet"/>
-      <w:suff w:val="space"/>
-      <w:lvlText w:val=""/>
-      <w:lvlJc w:val="left"/>
-      <w:pPr>
-        <w:ind w:left="2880" w:hanging="360"/>
-      </w:pPr>
-      <w:rPr>
-        <w:rFonts w:ascii="Symbol" w:hAnsi="Symbol" w:hint="default"/>
-      </w:rPr>
-    </w:lvl>
-    <w:lvl w:ilvl="4">
-      <w:start w:val="1"/>
-      <w:numFmt w:val="bullet"/>
-      <w:suff w:val="space"/>
-      <w:lvlText w:val="o"/>
-      <w:lvlJc w:val="left"/>
-      <w:pPr>
-        <w:ind w:left="3600" w:hanging="360"/>
-      </w:pPr>
-      <w:rPr>
-        <w:rFonts w:ascii="Courier New" w:hAnsi="Courier New" w:cs="Courier New" w:hint="default"/>
-      </w:rPr>
-    </w:lvl>
-    <w:lvl w:ilvl="5">
-      <w:start w:val="1"/>
-      <w:numFmt w:val="bullet"/>
-      <w:suff w:val="space"/>
-      <w:lvlText w:val=""/>
-      <w:lvlJc w:val="left"/>
-      <w:pPr>
-        <w:ind w:left="4320" w:hanging="360"/>
-      </w:pPr>
-      <w:rPr>
-        <w:rFonts w:ascii="Wingdings" w:hAnsi="Wingdings" w:hint="default"/>
-      </w:rPr>
-    </w:lvl>
-    <w:lvl w:ilvl="6">
-      <w:start w:val="1"/>
-      <w:numFmt w:val="bullet"/>
-      <w:suff w:val="space"/>
-      <w:lvlText w:val=""/>
-      <w:lvlJc w:val="left"/>
-      <w:pPr>
-        <w:ind w:left="5040" w:hanging="360"/>
-      </w:pPr>
-      <w:rPr>
-        <w:rFonts w:ascii="Symbol" w:hAnsi="Symbol" w:hint="default"/>
-      </w:rPr>
-    </w:lvl>
-    <w:lvl w:ilvl="7">
-      <w:start w:val="1"/>
-      <w:numFmt w:val="bullet"/>
-      <w:suff w:val="space"/>
-      <w:lvlText w:val="o"/>
-      <w:lvlJc w:val="left"/>
-      <w:pPr>
-        <w:ind w:left="5760" w:hanging="360"/>
-      </w:pPr>
-      <w:rPr>
-        <w:rFonts w:ascii="Courier New" w:hAnsi="Courier New" w:cs="Courier New" w:hint="default"/>
-      </w:rPr>
-    </w:lvl>
-    <w:lvl w:ilvl="8">
-      <w:start w:val="1"/>
-      <w:numFmt w:val="bullet"/>
-      <w:suff w:val="space"/>
-      <w:lvlText w:val=""/>
-      <w:lvlJc w:val="left"/>
-      <w:pPr>
-        <w:ind w:left="6480" w:hanging="360"/>
-      </w:pPr>
-      <w:rPr>
-        <w:rFonts w:ascii="Wingdings" w:hAnsi="Wingdings" w:hint="default"/>
-      </w:rPr>
-    </w:lvl>
-  </w:abstractNum>
-  <w:abstractNum w:abstractNumId="37" w15:restartNumberingAfterBreak="0">
-    <w:nsid w:val="58126EA4"/>
-    <w:multiLevelType w:val="multilevel"/>
-    <w:tmpl w:val="AEAEC9D6"/>
-    <w:lvl w:ilvl="0">
-      <w:start w:val="1"/>
-      <w:numFmt w:val="bullet"/>
-      <w:suff w:val="space"/>
-      <w:lvlText w:val=""/>
-      <w:lvlJc w:val="left"/>
-      <w:pPr>
-        <w:ind w:left="786" w:hanging="360"/>
-      </w:pPr>
-      <w:rPr>
-        <w:rFonts w:ascii="Symbol" w:hAnsi="Symbol" w:hint="default"/>
-      </w:rPr>
-    </w:lvl>
-    <w:lvl w:ilvl="1">
-      <w:start w:val="1"/>
-      <w:numFmt w:val="bullet"/>
-      <w:suff w:val="space"/>
-      <w:lvlText w:val="o"/>
-      <w:lvlJc w:val="left"/>
-      <w:pPr>
-        <w:ind w:left="1506" w:hanging="360"/>
-      </w:pPr>
-      <w:rPr>
-        <w:rFonts w:ascii="Courier New" w:hAnsi="Courier New" w:cs="Courier New" w:hint="default"/>
-      </w:rPr>
-    </w:lvl>
-    <w:lvl w:ilvl="2">
-      <w:start w:val="1"/>
-      <w:numFmt w:val="bullet"/>
-      <w:suff w:val="space"/>
-      <w:lvlText w:val=""/>
-      <w:lvlJc w:val="left"/>
-      <w:pPr>
-        <w:ind w:left="2226" w:hanging="360"/>
-      </w:pPr>
-      <w:rPr>
-        <w:rFonts w:ascii="Wingdings" w:hAnsi="Wingdings" w:hint="default"/>
-      </w:rPr>
-    </w:lvl>
-    <w:lvl w:ilvl="3">
-      <w:start w:val="1"/>
-      <w:numFmt w:val="bullet"/>
-      <w:suff w:val="space"/>
-      <w:lvlText w:val=""/>
-      <w:lvlJc w:val="left"/>
-      <w:pPr>
-        <w:ind w:left="2946" w:hanging="360"/>
-      </w:pPr>
-      <w:rPr>
-        <w:rFonts w:ascii="Symbol" w:hAnsi="Symbol" w:hint="default"/>
-      </w:rPr>
-    </w:lvl>
-    <w:lvl w:ilvl="4">
-      <w:start w:val="1"/>
-      <w:numFmt w:val="bullet"/>
-      <w:suff w:val="space"/>
-      <w:lvlText w:val="o"/>
-      <w:lvlJc w:val="left"/>
-      <w:pPr>
-        <w:ind w:left="3666" w:hanging="360"/>
-      </w:pPr>
-      <w:rPr>
-        <w:rFonts w:ascii="Courier New" w:hAnsi="Courier New" w:cs="Courier New" w:hint="default"/>
-      </w:rPr>
-    </w:lvl>
-    <w:lvl w:ilvl="5">
-      <w:start w:val="1"/>
-      <w:numFmt w:val="bullet"/>
-      <w:suff w:val="space"/>
-      <w:lvlText w:val=""/>
-      <w:lvlJc w:val="left"/>
-      <w:pPr>
-        <w:ind w:left="4386" w:hanging="360"/>
-      </w:pPr>
-      <w:rPr>
-        <w:rFonts w:ascii="Wingdings" w:hAnsi="Wingdings" w:hint="default"/>
-      </w:rPr>
-    </w:lvl>
-    <w:lvl w:ilvl="6">
-      <w:start w:val="1"/>
-      <w:numFmt w:val="bullet"/>
-      <w:suff w:val="space"/>
-      <w:lvlText w:val=""/>
-      <w:lvlJc w:val="left"/>
-      <w:pPr>
-        <w:ind w:left="5106" w:hanging="360"/>
-      </w:pPr>
-      <w:rPr>
-        <w:rFonts w:ascii="Symbol" w:hAnsi="Symbol" w:hint="default"/>
-      </w:rPr>
-    </w:lvl>
-    <w:lvl w:ilvl="7">
-      <w:start w:val="1"/>
-      <w:numFmt w:val="bullet"/>
-      <w:suff w:val="space"/>
-      <w:lvlText w:val="o"/>
-      <w:lvlJc w:val="left"/>
-      <w:pPr>
-        <w:ind w:left="5826" w:hanging="360"/>
-      </w:pPr>
-      <w:rPr>
-        <w:rFonts w:ascii="Courier New" w:hAnsi="Courier New" w:cs="Courier New" w:hint="default"/>
-      </w:rPr>
-    </w:lvl>
-    <w:lvl w:ilvl="8">
-      <w:start w:val="1"/>
-      <w:numFmt w:val="bullet"/>
-      <w:suff w:val="space"/>
-      <w:lvlText w:val=""/>
-      <w:lvlJc w:val="left"/>
-      <w:pPr>
-        <w:ind w:left="6546" w:hanging="360"/>
-      </w:pPr>
-      <w:rPr>
-        <w:rFonts w:ascii="Wingdings" w:hAnsi="Wingdings" w:hint="default"/>
-      </w:rPr>
-    </w:lvl>
-  </w:abstractNum>
-  <w:abstractNum w:abstractNumId="38" w15:restartNumberingAfterBreak="0">
-    <w:nsid w:val="5D2C372D"/>
-    <w:multiLevelType w:val="multilevel"/>
-    <w:tmpl w:val="F14A299C"/>
-    <w:lvl w:ilvl="0">
-      <w:start w:val="1"/>
-      <w:numFmt w:val="decimal"/>
-      <w:suff w:val="space"/>
-      <w:lvlText w:val="%1."/>
-      <w:lvlJc w:val="left"/>
-      <w:pPr>
-        <w:ind w:left="1440" w:hanging="720"/>
-      </w:pPr>
-      <w:rPr>
-        <w:rFonts w:hint="default"/>
-      </w:rPr>
-    </w:lvl>
-    <w:lvl w:ilvl="1">
-      <w:start w:val="1"/>
-      <w:numFmt w:val="lowerLetter"/>
-      <w:suff w:val="space"/>
-      <w:lvlText w:val="%2."/>
-      <w:lvlJc w:val="left"/>
-      <w:pPr>
-        <w:ind w:left="1800" w:hanging="360"/>
-      </w:pPr>
-    </w:lvl>
-    <w:lvl w:ilvl="2">
-      <w:start w:val="1"/>
-      <w:numFmt w:val="lowerRoman"/>
-      <w:suff w:val="space"/>
-      <w:lvlText w:val="%3."/>
-      <w:lvlJc w:val="right"/>
-      <w:pPr>
-        <w:ind w:left="2520" w:hanging="180"/>
-      </w:pPr>
-    </w:lvl>
-    <w:lvl w:ilvl="3">
-      <w:start w:val="1"/>
-      <w:numFmt w:val="decimal"/>
-      <w:suff w:val="space"/>
-      <w:lvlText w:val="%4."/>
-      <w:lvlJc w:val="left"/>
-      <w:pPr>
-        <w:ind w:left="3240" w:hanging="360"/>
-      </w:pPr>
-    </w:lvl>
-    <w:lvl w:ilvl="4">
-      <w:start w:val="1"/>
-      <w:numFmt w:val="lowerLetter"/>
-      <w:suff w:val="space"/>
-      <w:lvlText w:val="%5."/>
-      <w:lvlJc w:val="left"/>
-      <w:pPr>
-        <w:ind w:left="3960" w:hanging="360"/>
-      </w:pPr>
-    </w:lvl>
-    <w:lvl w:ilvl="5">
-      <w:start w:val="1"/>
-      <w:numFmt w:val="lowerRoman"/>
-      <w:suff w:val="space"/>
-      <w:lvlText w:val="%6."/>
-      <w:lvlJc w:val="right"/>
-      <w:pPr>
-        <w:ind w:left="4680" w:hanging="180"/>
-      </w:pPr>
-    </w:lvl>
-    <w:lvl w:ilvl="6">
-      <w:start w:val="1"/>
-      <w:numFmt w:val="decimal"/>
-      <w:suff w:val="space"/>
-      <w:lvlText w:val="%7."/>
-      <w:lvlJc w:val="left"/>
-      <w:pPr>
-        <w:ind w:left="5400" w:hanging="360"/>
-      </w:pPr>
-    </w:lvl>
-    <w:lvl w:ilvl="7">
-      <w:start w:val="1"/>
-      <w:numFmt w:val="lowerLetter"/>
-      <w:suff w:val="space"/>
-      <w:lvlText w:val="%8."/>
-      <w:lvlJc w:val="left"/>
-      <w:pPr>
-        <w:ind w:left="6120" w:hanging="360"/>
-      </w:pPr>
-    </w:lvl>
-    <w:lvl w:ilvl="8">
-      <w:start w:val="1"/>
-      <w:numFmt w:val="lowerRoman"/>
-      <w:suff w:val="space"/>
-      <w:lvlText w:val="%9."/>
-      <w:lvlJc w:val="right"/>
-      <w:pPr>
-        <w:ind w:left="6840" w:hanging="180"/>
-      </w:pPr>
-    </w:lvl>
-  </w:abstractNum>
-  <w:abstractNum w:abstractNumId="39" w15:restartNumberingAfterBreak="0">
-    <w:nsid w:val="5FE65187"/>
-    <w:multiLevelType w:val="multilevel"/>
-    <w:tmpl w:val="E43C6FC6"/>
-    <w:lvl w:ilvl="0">
-      <w:start w:val="1"/>
-      <w:numFmt w:val="lowerLetter"/>
-      <w:suff w:val="space"/>
-      <w:lvlText w:val="%1)"/>
-      <w:lvlJc w:val="left"/>
-      <w:pPr>
-        <w:ind w:left="720" w:hanging="360"/>
-      </w:pPr>
-    </w:lvl>
-    <w:lvl w:ilvl="1">
-      <w:start w:val="1"/>
-      <w:numFmt w:val="lowerLetter"/>
-      <w:suff w:val="space"/>
-      <w:lvlText w:val="%2."/>
-      <w:lvlJc w:val="left"/>
-      <w:pPr>
-        <w:ind w:left="1440" w:hanging="360"/>
-      </w:pPr>
-    </w:lvl>
-    <w:lvl w:ilvl="2">
-      <w:start w:val="1"/>
-      <w:numFmt w:val="lowerRoman"/>
-      <w:suff w:val="space"/>
-      <w:lvlText w:val="%3."/>
-      <w:lvlJc w:val="right"/>
-      <w:pPr>
-        <w:ind w:left="2160" w:hanging="180"/>
-      </w:pPr>
-    </w:lvl>
-    <w:lvl w:ilvl="3">
-      <w:start w:val="1"/>
-      <w:numFmt w:val="decimal"/>
-      <w:suff w:val="space"/>
-      <w:lvlText w:val="%4."/>
-      <w:lvlJc w:val="left"/>
-      <w:pPr>
-        <w:ind w:left="2880" w:hanging="360"/>
-      </w:pPr>
-    </w:lvl>
-    <w:lvl w:ilvl="4">
-      <w:start w:val="1"/>
-      <w:numFmt w:val="lowerLetter"/>
-      <w:suff w:val="space"/>
-      <w:lvlText w:val="%5."/>
-      <w:lvlJc w:val="left"/>
-      <w:pPr>
-        <w:ind w:left="3600" w:hanging="360"/>
-      </w:pPr>
-    </w:lvl>
-    <w:lvl w:ilvl="5">
-      <w:start w:val="1"/>
-      <w:numFmt w:val="lowerRoman"/>
-      <w:suff w:val="space"/>
-      <w:lvlText w:val="%6."/>
-      <w:lvlJc w:val="right"/>
-      <w:pPr>
-        <w:ind w:left="4320" w:hanging="180"/>
-      </w:pPr>
-    </w:lvl>
-    <w:lvl w:ilvl="6">
-      <w:start w:val="1"/>
-      <w:numFmt w:val="decimal"/>
-      <w:suff w:val="space"/>
-      <w:lvlText w:val="%7."/>
-      <w:lvlJc w:val="left"/>
-      <w:pPr>
-        <w:ind w:left="5040" w:hanging="360"/>
-      </w:pPr>
-    </w:lvl>
-    <w:lvl w:ilvl="7">
-      <w:start w:val="1"/>
-      <w:numFmt w:val="lowerLetter"/>
-      <w:suff w:val="space"/>
-      <w:lvlText w:val="%8."/>
-      <w:lvlJc w:val="left"/>
-      <w:pPr>
-        <w:ind w:left="5760" w:hanging="360"/>
-      </w:pPr>
-    </w:lvl>
-    <w:lvl w:ilvl="8">
-      <w:start w:val="1"/>
-      <w:numFmt w:val="lowerRoman"/>
-      <w:suff w:val="space"/>
-      <w:lvlText w:val="%9."/>
-      <w:lvlJc w:val="right"/>
-      <w:pPr>
-        <w:ind w:left="6480" w:hanging="180"/>
-      </w:pPr>
-    </w:lvl>
-  </w:abstractNum>
-  <w:abstractNum w:abstractNumId="40" w15:restartNumberingAfterBreak="0">
-    <w:nsid w:val="62BA4748"/>
-    <w:multiLevelType w:val="multilevel"/>
-    <w:tmpl w:val="B11C1458"/>
-    <w:lvl w:ilvl="0">
-      <w:start w:val="1"/>
-      <w:numFmt w:val="bullet"/>
-      <w:suff w:val="space"/>
-      <w:lvlText w:val=""/>
-      <w:lvlJc w:val="left"/>
-      <w:pPr>
-        <w:ind w:left="3600" w:hanging="360"/>
-      </w:pPr>
-      <w:rPr>
-        <w:rFonts w:ascii="Symbol" w:hAnsi="Symbol" w:hint="default"/>
-      </w:rPr>
-    </w:lvl>
-    <w:lvl w:ilvl="1">
-      <w:start w:val="1"/>
-      <w:numFmt w:val="bullet"/>
-      <w:suff w:val="space"/>
-      <w:lvlText w:val="o"/>
-      <w:lvlJc w:val="left"/>
-      <w:pPr>
-        <w:ind w:left="1440" w:hanging="360"/>
-      </w:pPr>
-      <w:rPr>
-        <w:rFonts w:ascii="Courier New" w:hAnsi="Courier New" w:cs="Times New Roman" w:hint="default"/>
-      </w:rPr>
-    </w:lvl>
-    <w:lvl w:ilvl="2">
-      <w:start w:val="1"/>
-      <w:numFmt w:val="bullet"/>
-      <w:suff w:val="space"/>
-      <w:lvlText w:val=""/>
-      <w:lvlJc w:val="left"/>
-      <w:pPr>
-        <w:ind w:left="2160" w:hanging="360"/>
-      </w:pPr>
-      <w:rPr>
-        <w:rFonts w:ascii="Wingdings" w:hAnsi="Wingdings" w:hint="default"/>
-      </w:rPr>
-    </w:lvl>
-    <w:lvl w:ilvl="3">
-      <w:start w:val="1"/>
-      <w:numFmt w:val="bullet"/>
-      <w:suff w:val="space"/>
-      <w:lvlText w:val=""/>
-      <w:lvlJc w:val="left"/>
-      <w:pPr>
-        <w:ind w:left="2880" w:hanging="360"/>
-      </w:pPr>
-      <w:rPr>
-        <w:rFonts w:ascii="Symbol" w:hAnsi="Symbol" w:hint="default"/>
-      </w:rPr>
-    </w:lvl>
-    <w:lvl w:ilvl="4">
-      <w:start w:val="1"/>
-      <w:numFmt w:val="bullet"/>
-      <w:suff w:val="space"/>
-      <w:lvlText w:val="o"/>
-      <w:lvlJc w:val="left"/>
-      <w:pPr>
-        <w:ind w:left="3600" w:hanging="360"/>
-      </w:pPr>
-      <w:rPr>
-        <w:rFonts w:ascii="Courier New" w:hAnsi="Courier New" w:cs="Times New Roman" w:hint="default"/>
-      </w:rPr>
-    </w:lvl>
-    <w:lvl w:ilvl="5">
-      <w:start w:val="1"/>
-      <w:numFmt w:val="bullet"/>
-      <w:suff w:val="space"/>
-      <w:lvlText w:val=""/>
-      <w:lvlJc w:val="left"/>
-      <w:pPr>
-        <w:ind w:left="4320" w:hanging="360"/>
-      </w:pPr>
-      <w:rPr>
-        <w:rFonts w:ascii="Wingdings" w:hAnsi="Wingdings" w:hint="default"/>
-      </w:rPr>
-    </w:lvl>
-    <w:lvl w:ilvl="6">
-      <w:start w:val="1"/>
-      <w:numFmt w:val="bullet"/>
-      <w:suff w:val="space"/>
-      <w:lvlText w:val=""/>
-      <w:lvlJc w:val="left"/>
-      <w:pPr>
-        <w:ind w:left="5040" w:hanging="360"/>
-      </w:pPr>
-      <w:rPr>
-        <w:rFonts w:ascii="Symbol" w:hAnsi="Symbol" w:hint="default"/>
-      </w:rPr>
-    </w:lvl>
-    <w:lvl w:ilvl="7">
-      <w:start w:val="1"/>
-      <w:numFmt w:val="bullet"/>
-      <w:suff w:val="space"/>
-      <w:lvlText w:val="o"/>
-      <w:lvlJc w:val="left"/>
-      <w:pPr>
-        <w:ind w:left="5760" w:hanging="360"/>
-      </w:pPr>
-      <w:rPr>
-        <w:rFonts w:ascii="Courier New" w:hAnsi="Courier New" w:cs="Times New Roman" w:hint="default"/>
-      </w:rPr>
-    </w:lvl>
-    <w:lvl w:ilvl="8">
-      <w:start w:val="1"/>
-      <w:numFmt w:val="bullet"/>
-      <w:suff w:val="space"/>
-      <w:lvlText w:val=""/>
-      <w:lvlJc w:val="left"/>
-      <w:pPr>
-        <w:ind w:left="6480" w:hanging="360"/>
-      </w:pPr>
-      <w:rPr>
-        <w:rFonts w:ascii="Wingdings" w:hAnsi="Wingdings" w:hint="default"/>
-      </w:rPr>
-    </w:lvl>
-  </w:abstractNum>
-  <w:abstractNum w:abstractNumId="41" w15:restartNumberingAfterBreak="0">
-    <w:nsid w:val="6EB56E00"/>
-    <w:multiLevelType w:val="multilevel"/>
-    <w:tmpl w:val="8B189F08"/>
-    <w:lvl w:ilvl="0">
-      <w:start w:val="1"/>
-      <w:numFmt w:val="decimal"/>
-      <w:suff w:val="space"/>
-      <w:lvlText w:val="%1."/>
-      <w:lvlJc w:val="left"/>
-      <w:pPr>
-        <w:ind w:left="1222" w:hanging="720"/>
-      </w:pPr>
-      <w:rPr>
-        <w:rFonts w:hint="default"/>
-      </w:rPr>
-    </w:lvl>
-    <w:lvl w:ilvl="1">
-      <w:start w:val="1"/>
-      <w:numFmt w:val="lowerLetter"/>
-      <w:suff w:val="space"/>
-      <w:lvlText w:val="%2."/>
-      <w:lvlJc w:val="left"/>
-      <w:pPr>
-        <w:ind w:left="1440" w:hanging="360"/>
-      </w:pPr>
-    </w:lvl>
-    <w:lvl w:ilvl="2">
-      <w:start w:val="1"/>
-      <w:numFmt w:val="lowerRoman"/>
-      <w:suff w:val="space"/>
-      <w:lvlText w:val="%3."/>
-      <w:lvlJc w:val="right"/>
-      <w:pPr>
-        <w:ind w:left="2160" w:hanging="180"/>
-      </w:pPr>
-    </w:lvl>
-    <w:lvl w:ilvl="3">
-      <w:start w:val="1"/>
-      <w:numFmt w:val="decimal"/>
-      <w:suff w:val="space"/>
-      <w:lvlText w:val="%4."/>
-      <w:lvlJc w:val="left"/>
-      <w:pPr>
-        <w:ind w:left="2880" w:hanging="360"/>
-      </w:pPr>
-    </w:lvl>
-    <w:lvl w:ilvl="4">
-      <w:start w:val="1"/>
-      <w:numFmt w:val="lowerLetter"/>
-      <w:suff w:val="space"/>
-      <w:lvlText w:val="%5."/>
-      <w:lvlJc w:val="left"/>
-      <w:pPr>
-        <w:ind w:left="3600" w:hanging="360"/>
-      </w:pPr>
-    </w:lvl>
-    <w:lvl w:ilvl="5">
-      <w:start w:val="1"/>
-      <w:numFmt w:val="lowerRoman"/>
-      <w:suff w:val="space"/>
-      <w:lvlText w:val="%6."/>
-      <w:lvlJc w:val="right"/>
-      <w:pPr>
-        <w:ind w:left="4320" w:hanging="180"/>
-      </w:pPr>
-    </w:lvl>
-    <w:lvl w:ilvl="6">
-      <w:start w:val="1"/>
-      <w:numFmt w:val="decimal"/>
-      <w:suff w:val="space"/>
-      <w:lvlText w:val="%7."/>
-      <w:lvlJc w:val="left"/>
-      <w:pPr>
-        <w:ind w:left="5040" w:hanging="360"/>
-      </w:pPr>
-    </w:lvl>
-    <w:lvl w:ilvl="7">
-      <w:start w:val="1"/>
-      <w:numFmt w:val="lowerLetter"/>
-      <w:suff w:val="space"/>
-      <w:lvlText w:val="%8."/>
-      <w:lvlJc w:val="left"/>
-      <w:pPr>
-        <w:ind w:left="5760" w:hanging="360"/>
-      </w:pPr>
-    </w:lvl>
-    <w:lvl w:ilvl="8">
-      <w:start w:val="1"/>
-      <w:numFmt w:val="lowerRoman"/>
-      <w:suff w:val="space"/>
-      <w:lvlText w:val="%9."/>
-      <w:lvlJc w:val="right"/>
-      <w:pPr>
-        <w:ind w:left="6480" w:hanging="180"/>
-      </w:pPr>
-    </w:lvl>
-  </w:abstractNum>
-  <w:abstractNum w:abstractNumId="42" w15:restartNumberingAfterBreak="0">
-    <w:nsid w:val="70AC3777"/>
-    <w:multiLevelType w:val="multilevel"/>
-    <w:tmpl w:val="0E36A2BC"/>
-    <w:lvl w:ilvl="0">
-      <w:start w:val="1"/>
-      <w:numFmt w:val="decimal"/>
-      <w:suff w:val="space"/>
-      <w:lvlText w:val="%1."/>
-      <w:lvlJc w:val="left"/>
-      <w:rPr>
-        <w:rFonts w:hint="default"/>
-      </w:rPr>
-    </w:lvl>
-    <w:lvl w:ilvl="1">
-      <w:start w:val="1"/>
-      <w:numFmt w:val="lowerLetter"/>
-      <w:suff w:val="space"/>
-      <w:lvlText w:val="%2."/>
-      <w:lvlJc w:val="left"/>
-      <w:pPr>
-        <w:ind w:left="1800" w:hanging="360"/>
-      </w:pPr>
-    </w:lvl>
-    <w:lvl w:ilvl="2">
-      <w:start w:val="1"/>
-      <w:numFmt w:val="lowerRoman"/>
-      <w:suff w:val="space"/>
-      <w:lvlText w:val="%3."/>
-      <w:lvlJc w:val="right"/>
-      <w:pPr>
-        <w:ind w:left="2520" w:hanging="180"/>
-      </w:pPr>
-    </w:lvl>
-    <w:lvl w:ilvl="3">
-      <w:start w:val="1"/>
-      <w:numFmt w:val="decimal"/>
-      <w:suff w:val="space"/>
-      <w:lvlText w:val="%4."/>
-      <w:lvlJc w:val="left"/>
-      <w:pPr>
-        <w:ind w:left="3240" w:hanging="360"/>
-      </w:pPr>
-    </w:lvl>
-    <w:lvl w:ilvl="4">
-      <w:start w:val="1"/>
-      <w:numFmt w:val="lowerLetter"/>
-      <w:suff w:val="space"/>
-      <w:lvlText w:val="%5."/>
-      <w:lvlJc w:val="left"/>
-      <w:pPr>
-        <w:ind w:left="3960" w:hanging="360"/>
-      </w:pPr>
-    </w:lvl>
-    <w:lvl w:ilvl="5">
-      <w:start w:val="1"/>
-      <w:numFmt w:val="lowerRoman"/>
-      <w:suff w:val="space"/>
-      <w:lvlText w:val="%6."/>
-      <w:lvlJc w:val="right"/>
-      <w:pPr>
-        <w:ind w:left="4680" w:hanging="180"/>
-      </w:pPr>
-    </w:lvl>
-    <w:lvl w:ilvl="6">
-      <w:start w:val="1"/>
-      <w:numFmt w:val="decimal"/>
-      <w:suff w:val="space"/>
-      <w:lvlText w:val="%7."/>
-      <w:lvlJc w:val="left"/>
-      <w:pPr>
-        <w:ind w:left="5400" w:hanging="360"/>
-      </w:pPr>
-    </w:lvl>
-    <w:lvl w:ilvl="7">
-      <w:start w:val="1"/>
-      <w:numFmt w:val="lowerLetter"/>
-      <w:suff w:val="space"/>
-      <w:lvlText w:val="%8."/>
-      <w:lvlJc w:val="left"/>
-      <w:pPr>
-        <w:ind w:left="6120" w:hanging="360"/>
-      </w:pPr>
-    </w:lvl>
-    <w:lvl w:ilvl="8">
-      <w:start w:val="1"/>
-      <w:numFmt w:val="lowerRoman"/>
-      <w:suff w:val="space"/>
-      <w:lvlText w:val="%9."/>
-      <w:lvlJc w:val="right"/>
-      <w:pPr>
-        <w:ind w:left="6840" w:hanging="180"/>
-      </w:pPr>
-    </w:lvl>
-  </w:abstractNum>
-  <w:abstractNum w:abstractNumId="43" w15:restartNumberingAfterBreak="0">
-    <w:nsid w:val="711D3133"/>
-    <w:multiLevelType w:val="multilevel"/>
-    <w:tmpl w:val="55BA1C2C"/>
-    <w:lvl w:ilvl="0">
-      <w:start w:val="1"/>
-      <w:numFmt w:val="bullet"/>
-      <w:suff w:val="space"/>
-      <w:lvlText w:val=""/>
-      <w:lvlJc w:val="left"/>
-      <w:pPr>
-        <w:ind w:left="2519" w:hanging="360"/>
-      </w:pPr>
-      <w:rPr>
-        <w:rFonts w:ascii="Symbol" w:hAnsi="Symbol" w:hint="default"/>
-      </w:rPr>
-    </w:lvl>
-    <w:lvl w:ilvl="1">
-      <w:start w:val="1"/>
-      <w:numFmt w:val="bullet"/>
-      <w:suff w:val="space"/>
-      <w:lvlText w:val="o"/>
-      <w:lvlJc w:val="left"/>
-      <w:pPr>
-        <w:ind w:left="3239" w:hanging="360"/>
-      </w:pPr>
-      <w:rPr>
-        <w:rFonts w:ascii="Courier New" w:hAnsi="Courier New" w:cs="Courier New" w:hint="default"/>
-      </w:rPr>
-    </w:lvl>
-    <w:lvl w:ilvl="2">
-      <w:start w:val="1"/>
-      <w:numFmt w:val="bullet"/>
-      <w:suff w:val="space"/>
-      <w:lvlText w:val=""/>
-      <w:lvlJc w:val="left"/>
-      <w:pPr>
-        <w:ind w:left="3959" w:hanging="360"/>
-      </w:pPr>
-      <w:rPr>
-        <w:rFonts w:ascii="Wingdings" w:hAnsi="Wingdings" w:hint="default"/>
-      </w:rPr>
-    </w:lvl>
-    <w:lvl w:ilvl="3">
-      <w:start w:val="1"/>
-      <w:numFmt w:val="bullet"/>
-      <w:suff w:val="space"/>
-      <w:lvlText w:val=""/>
-      <w:lvlJc w:val="left"/>
-      <w:pPr>
-        <w:ind w:left="4679" w:hanging="360"/>
-      </w:pPr>
-      <w:rPr>
-        <w:rFonts w:ascii="Symbol" w:hAnsi="Symbol" w:hint="default"/>
-      </w:rPr>
-    </w:lvl>
-    <w:lvl w:ilvl="4">
-      <w:start w:val="1"/>
-      <w:numFmt w:val="bullet"/>
-      <w:suff w:val="space"/>
-      <w:lvlText w:val="o"/>
-      <w:lvlJc w:val="left"/>
-      <w:pPr>
-        <w:ind w:left="5399" w:hanging="360"/>
-      </w:pPr>
-      <w:rPr>
-        <w:rFonts w:ascii="Courier New" w:hAnsi="Courier New" w:cs="Courier New" w:hint="default"/>
-      </w:rPr>
-    </w:lvl>
-    <w:lvl w:ilvl="5">
-      <w:start w:val="1"/>
-      <w:numFmt w:val="bullet"/>
-      <w:suff w:val="space"/>
-      <w:lvlText w:val=""/>
-      <w:lvlJc w:val="left"/>
-      <w:pPr>
-        <w:ind w:left="6119" w:hanging="360"/>
-      </w:pPr>
-      <w:rPr>
-        <w:rFonts w:ascii="Wingdings" w:hAnsi="Wingdings" w:hint="default"/>
-      </w:rPr>
-    </w:lvl>
-    <w:lvl w:ilvl="6">
-      <w:start w:val="1"/>
-      <w:numFmt w:val="bullet"/>
-      <w:suff w:val="space"/>
-      <w:lvlText w:val=""/>
-      <w:lvlJc w:val="left"/>
-      <w:pPr>
-        <w:ind w:left="6839" w:hanging="360"/>
-      </w:pPr>
-      <w:rPr>
-        <w:rFonts w:ascii="Symbol" w:hAnsi="Symbol" w:hint="default"/>
-      </w:rPr>
-    </w:lvl>
-    <w:lvl w:ilvl="7">
-      <w:start w:val="1"/>
-      <w:numFmt w:val="bullet"/>
-      <w:suff w:val="space"/>
-      <w:lvlText w:val="o"/>
-      <w:lvlJc w:val="left"/>
-      <w:pPr>
-        <w:ind w:left="7559" w:hanging="360"/>
-      </w:pPr>
-      <w:rPr>
-        <w:rFonts w:ascii="Courier New" w:hAnsi="Courier New" w:cs="Courier New" w:hint="default"/>
-      </w:rPr>
-    </w:lvl>
-    <w:lvl w:ilvl="8">
-      <w:start w:val="1"/>
-      <w:numFmt w:val="bullet"/>
-      <w:suff w:val="space"/>
-      <w:lvlText w:val=""/>
-      <w:lvlJc w:val="left"/>
-      <w:pPr>
-        <w:ind w:left="8279" w:hanging="360"/>
-      </w:pPr>
-      <w:rPr>
-        <w:rFonts w:ascii="Wingdings" w:hAnsi="Wingdings" w:hint="default"/>
-      </w:rPr>
-    </w:lvl>
-  </w:abstractNum>
-  <w:abstractNum w:abstractNumId="44" w15:restartNumberingAfterBreak="0">
-    <w:nsid w:val="72282B86"/>
-    <w:multiLevelType w:val="multilevel"/>
-    <w:tmpl w:val="E2B6F65A"/>
-    <w:lvl w:ilvl="0">
-      <w:start w:val="1"/>
-      <w:numFmt w:val="decimal"/>
-      <w:suff w:val="space"/>
-      <w:lvlText w:val="%1."/>
-      <w:lvlJc w:val="left"/>
-      <w:pPr>
-        <w:ind w:left="1222" w:hanging="720"/>
-      </w:pPr>
-      <w:rPr>
-        <w:rFonts w:hint="default"/>
-      </w:rPr>
-    </w:lvl>
-    <w:lvl w:ilvl="1">
-      <w:start w:val="1"/>
-      <w:numFmt w:val="lowerLetter"/>
-      <w:suff w:val="space"/>
-      <w:lvlText w:val="%2."/>
-      <w:lvlJc w:val="left"/>
-      <w:pPr>
-        <w:ind w:left="1440" w:hanging="360"/>
-      </w:pPr>
-    </w:lvl>
-    <w:lvl w:ilvl="2">
-      <w:start w:val="1"/>
-      <w:numFmt w:val="lowerRoman"/>
-      <w:suff w:val="space"/>
-      <w:lvlText w:val="%3."/>
-      <w:lvlJc w:val="right"/>
-      <w:pPr>
-        <w:ind w:left="2160" w:hanging="180"/>
-      </w:pPr>
-    </w:lvl>
-    <w:lvl w:ilvl="3">
-      <w:start w:val="1"/>
-      <w:numFmt w:val="decimal"/>
-      <w:suff w:val="space"/>
-      <w:lvlText w:val="%4."/>
-      <w:lvlJc w:val="left"/>
-      <w:pPr>
-        <w:ind w:left="2880" w:hanging="360"/>
-      </w:pPr>
-    </w:lvl>
-    <w:lvl w:ilvl="4">
-      <w:start w:val="1"/>
-      <w:numFmt w:val="lowerLetter"/>
-      <w:suff w:val="space"/>
-      <w:lvlText w:val="%5."/>
-      <w:lvlJc w:val="left"/>
-      <w:pPr>
-        <w:ind w:left="3600" w:hanging="360"/>
-      </w:pPr>
-    </w:lvl>
-    <w:lvl w:ilvl="5">
-      <w:start w:val="1"/>
-      <w:numFmt w:val="lowerRoman"/>
-      <w:suff w:val="space"/>
-      <w:lvlText w:val="%6."/>
-      <w:lvlJc w:val="right"/>
-      <w:pPr>
-        <w:ind w:left="4320" w:hanging="180"/>
-      </w:pPr>
-    </w:lvl>
-    <w:lvl w:ilvl="6">
-      <w:start w:val="1"/>
-      <w:numFmt w:val="decimal"/>
-      <w:suff w:val="space"/>
-      <w:lvlText w:val="%7."/>
-      <w:lvlJc w:val="left"/>
-      <w:pPr>
-        <w:ind w:left="5040" w:hanging="360"/>
-      </w:pPr>
-    </w:lvl>
-    <w:lvl w:ilvl="7">
-      <w:start w:val="1"/>
-      <w:numFmt w:val="lowerLetter"/>
-      <w:suff w:val="space"/>
-      <w:lvlText w:val="%8."/>
-      <w:lvlJc w:val="left"/>
-      <w:pPr>
-        <w:ind w:left="5760" w:hanging="360"/>
-      </w:pPr>
-    </w:lvl>
-    <w:lvl w:ilvl="8">
-      <w:start w:val="1"/>
-      <w:numFmt w:val="lowerRoman"/>
-      <w:suff w:val="space"/>
-      <w:lvlText w:val="%9."/>
-      <w:lvlJc w:val="right"/>
-      <w:pPr>
-        <w:ind w:left="6480" w:hanging="180"/>
-      </w:pPr>
-    </w:lvl>
-  </w:abstractNum>
-  <w:abstractNum w:abstractNumId="45" w15:restartNumberingAfterBreak="0">
-    <w:nsid w:val="74733553"/>
-    <w:multiLevelType w:val="multilevel"/>
-    <w:tmpl w:val="CC60FB1A"/>
-    <w:lvl w:ilvl="0">
-      <w:start w:val="1"/>
-      <w:numFmt w:val="bullet"/>
-      <w:suff w:val="space"/>
-      <w:lvlText w:val=""/>
-      <w:lvlJc w:val="left"/>
-      <w:pPr>
-        <w:ind w:left="720" w:hanging="360"/>
-      </w:pPr>
-      <w:rPr>
-        <w:rFonts w:ascii="Symbol" w:hAnsi="Symbol" w:hint="default"/>
-      </w:rPr>
-    </w:lvl>
-    <w:lvl w:ilvl="1">
-      <w:start w:val="1"/>
-      <w:numFmt w:val="bullet"/>
-      <w:suff w:val="space"/>
-      <w:lvlText w:val="o"/>
-      <w:lvlJc w:val="left"/>
-      <w:pPr>
-        <w:ind w:left="1440" w:hanging="360"/>
-      </w:pPr>
-      <w:rPr>
-        <w:rFonts w:ascii="Courier New" w:hAnsi="Courier New" w:cs="Courier New" w:hint="default"/>
-      </w:rPr>
-    </w:lvl>
-    <w:lvl w:ilvl="2">
-      <w:start w:val="1"/>
-      <w:numFmt w:val="bullet"/>
-      <w:suff w:val="space"/>
-      <w:lvlText w:val=""/>
-      <w:lvlJc w:val="left"/>
-      <w:pPr>
-        <w:ind w:left="2160" w:hanging="360"/>
-      </w:pPr>
-      <w:rPr>
-        <w:rFonts w:ascii="Wingdings" w:hAnsi="Wingdings" w:hint="default"/>
-      </w:rPr>
-    </w:lvl>
-    <w:lvl w:ilvl="3">
-      <w:start w:val="1"/>
-      <w:numFmt w:val="bullet"/>
-      <w:suff w:val="space"/>
-      <w:lvlText w:val=""/>
-      <w:lvlJc w:val="left"/>
-      <w:pPr>
-        <w:ind w:left="2880" w:hanging="360"/>
-      </w:pPr>
-      <w:rPr>
-        <w:rFonts w:ascii="Symbol" w:hAnsi="Symbol" w:hint="default"/>
-      </w:rPr>
-    </w:lvl>
-    <w:lvl w:ilvl="4">
-      <w:start w:val="1"/>
-      <w:numFmt w:val="bullet"/>
-      <w:suff w:val="space"/>
-      <w:lvlText w:val="o"/>
-      <w:lvlJc w:val="left"/>
-      <w:pPr>
-        <w:ind w:left="3600" w:hanging="360"/>
-      </w:pPr>
-      <w:rPr>
-        <w:rFonts w:ascii="Courier New" w:hAnsi="Courier New" w:cs="Courier New" w:hint="default"/>
-      </w:rPr>
-    </w:lvl>
-    <w:lvl w:ilvl="5">
-      <w:start w:val="1"/>
-      <w:numFmt w:val="bullet"/>
-      <w:suff w:val="space"/>
-      <w:lvlText w:val=""/>
-      <w:lvlJc w:val="left"/>
-      <w:pPr>
-        <w:ind w:left="4320" w:hanging="360"/>
-      </w:pPr>
-      <w:rPr>
-        <w:rFonts w:ascii="Wingdings" w:hAnsi="Wingdings" w:hint="default"/>
-      </w:rPr>
-    </w:lvl>
-    <w:lvl w:ilvl="6">
-      <w:start w:val="1"/>
-      <w:numFmt w:val="bullet"/>
-      <w:suff w:val="space"/>
-      <w:lvlText w:val=""/>
-      <w:lvlJc w:val="left"/>
-      <w:pPr>
-        <w:ind w:left="5040" w:hanging="360"/>
-      </w:pPr>
-      <w:rPr>
-        <w:rFonts w:ascii="Symbol" w:hAnsi="Symbol" w:hint="default"/>
-      </w:rPr>
-    </w:lvl>
-    <w:lvl w:ilvl="7">
-      <w:start w:val="1"/>
-      <w:numFmt w:val="bullet"/>
-      <w:suff w:val="space"/>
-      <w:lvlText w:val="o"/>
-      <w:lvlJc w:val="left"/>
-      <w:pPr>
-        <w:ind w:left="5760" w:hanging="360"/>
-      </w:pPr>
-      <w:rPr>
-        <w:rFonts w:ascii="Courier New" w:hAnsi="Courier New" w:cs="Courier New" w:hint="default"/>
-      </w:rPr>
-    </w:lvl>
-    <w:lvl w:ilvl="8">
-      <w:start w:val="1"/>
-      <w:numFmt w:val="bullet"/>
-      <w:suff w:val="space"/>
-      <w:lvlText w:val=""/>
-      <w:lvlJc w:val="left"/>
-      <w:pPr>
-        <w:ind w:left="6480" w:hanging="360"/>
-      </w:pPr>
-      <w:rPr>
-        <w:rFonts w:ascii="Wingdings" w:hAnsi="Wingdings" w:hint="default"/>
-      </w:rPr>
-    </w:lvl>
-  </w:abstractNum>
-  <w:abstractNum w:abstractNumId="46" w15:restartNumberingAfterBreak="0">
-    <w:nsid w:val="752F684C"/>
-    <w:multiLevelType w:val="multilevel"/>
-    <w:tmpl w:val="011E255C"/>
-    <w:lvl w:ilvl="0">
-      <w:start w:val="1"/>
-      <w:numFmt w:val="bullet"/>
-      <w:suff w:val="space"/>
-      <w:lvlText w:val=""/>
-      <w:lvlJc w:val="left"/>
-      <w:pPr>
-        <w:ind w:left="720" w:hanging="360"/>
-      </w:pPr>
-      <w:rPr>
-        <w:rFonts w:ascii="Symbol" w:hAnsi="Symbol" w:hint="default"/>
-      </w:rPr>
-    </w:lvl>
-    <w:lvl w:ilvl="1">
-      <w:start w:val="1"/>
-      <w:numFmt w:val="bullet"/>
-      <w:suff w:val="space"/>
-      <w:lvlText w:val="o"/>
-      <w:lvlJc w:val="left"/>
-      <w:pPr>
-        <w:ind w:left="1440" w:hanging="360"/>
-      </w:pPr>
-      <w:rPr>
-        <w:rFonts w:ascii="Courier New" w:hAnsi="Courier New" w:cs="Courier New" w:hint="default"/>
-      </w:rPr>
-    </w:lvl>
-    <w:lvl w:ilvl="2">
-      <w:start w:val="1"/>
-      <w:numFmt w:val="bullet"/>
-      <w:suff w:val="space"/>
-      <w:lvlText w:val=""/>
-      <w:lvlJc w:val="left"/>
-      <w:pPr>
-        <w:ind w:left="2160" w:hanging="360"/>
-      </w:pPr>
-      <w:rPr>
-        <w:rFonts w:ascii="Wingdings" w:hAnsi="Wingdings" w:hint="default"/>
-      </w:rPr>
-    </w:lvl>
-    <w:lvl w:ilvl="3">
-      <w:start w:val="1"/>
-      <w:numFmt w:val="bullet"/>
-      <w:suff w:val="space"/>
-      <w:lvlText w:val=""/>
-      <w:lvlJc w:val="left"/>
-      <w:pPr>
-        <w:ind w:left="2880" w:hanging="360"/>
-      </w:pPr>
-      <w:rPr>
-        <w:rFonts w:ascii="Symbol" w:hAnsi="Symbol" w:hint="default"/>
-      </w:rPr>
-    </w:lvl>
-    <w:lvl w:ilvl="4">
-      <w:start w:val="1"/>
-      <w:numFmt w:val="bullet"/>
-      <w:suff w:val="space"/>
-      <w:lvlText w:val="o"/>
-      <w:lvlJc w:val="left"/>
-      <w:pPr>
-        <w:ind w:left="3600" w:hanging="360"/>
-      </w:pPr>
-      <w:rPr>
-        <w:rFonts w:ascii="Courier New" w:hAnsi="Courier New" w:cs="Courier New" w:hint="default"/>
-      </w:rPr>
-    </w:lvl>
-    <w:lvl w:ilvl="5">
-      <w:start w:val="1"/>
-      <w:numFmt w:val="bullet"/>
-      <w:suff w:val="space"/>
-      <w:lvlText w:val=""/>
-      <w:lvlJc w:val="left"/>
-      <w:pPr>
-        <w:ind w:left="4320" w:hanging="360"/>
-      </w:pPr>
-      <w:rPr>
-        <w:rFonts w:ascii="Wingdings" w:hAnsi="Wingdings" w:hint="default"/>
-      </w:rPr>
-    </w:lvl>
-    <w:lvl w:ilvl="6">
-      <w:start w:val="1"/>
-      <w:numFmt w:val="bullet"/>
-      <w:suff w:val="space"/>
-      <w:lvlText w:val=""/>
-      <w:lvlJc w:val="left"/>
-      <w:pPr>
-        <w:ind w:left="5040" w:hanging="360"/>
-      </w:pPr>
-      <w:rPr>
-        <w:rFonts w:ascii="Symbol" w:hAnsi="Symbol" w:hint="default"/>
-      </w:rPr>
-    </w:lvl>
-    <w:lvl w:ilvl="7">
-      <w:start w:val="1"/>
-      <w:numFmt w:val="bullet"/>
-      <w:suff w:val="space"/>
-      <w:lvlText w:val="o"/>
-      <w:lvlJc w:val="left"/>
-      <w:pPr>
-        <w:ind w:left="5760" w:hanging="360"/>
-      </w:pPr>
-      <w:rPr>
-        <w:rFonts w:ascii="Courier New" w:hAnsi="Courier New" w:cs="Courier New" w:hint="default"/>
-      </w:rPr>
-    </w:lvl>
-    <w:lvl w:ilvl="8">
-      <w:start w:val="1"/>
-      <w:numFmt w:val="bullet"/>
-      <w:suff w:val="space"/>
-      <w:lvlText w:val=""/>
-      <w:lvlJc w:val="left"/>
-      <w:pPr>
-        <w:ind w:left="6480" w:hanging="360"/>
-      </w:pPr>
-      <w:rPr>
-        <w:rFonts w:ascii="Wingdings" w:hAnsi="Wingdings" w:hint="default"/>
-      </w:rPr>
-    </w:lvl>
-  </w:abstractNum>
-  <w:abstractNum w:abstractNumId="47" w15:restartNumberingAfterBreak="0">
-    <w:nsid w:val="779F5746"/>
-    <w:multiLevelType w:val="multilevel"/>
-    <w:tmpl w:val="D256C828"/>
-    <w:lvl w:ilvl="0">
-      <w:start w:val="1"/>
-      <w:numFmt w:val="bullet"/>
-      <w:suff w:val="space"/>
-      <w:lvlText w:val=""/>
-      <w:lvlJc w:val="left"/>
-      <w:pPr>
-        <w:ind w:left="720" w:hanging="360"/>
-      </w:pPr>
-      <w:rPr>
-        <w:rFonts w:ascii="Symbol" w:hAnsi="Symbol" w:hint="default"/>
-      </w:rPr>
-    </w:lvl>
-    <w:lvl w:ilvl="1">
-      <w:start w:val="1"/>
-      <w:numFmt w:val="bullet"/>
-      <w:suff w:val="space"/>
-      <w:lvlText w:val="o"/>
-      <w:lvlJc w:val="left"/>
-      <w:pPr>
-        <w:ind w:left="1440" w:hanging="360"/>
-      </w:pPr>
-      <w:rPr>
-        <w:rFonts w:ascii="Courier New" w:hAnsi="Courier New" w:cs="Courier New" w:hint="default"/>
-      </w:rPr>
-    </w:lvl>
-    <w:lvl w:ilvl="2">
-      <w:start w:val="1"/>
-      <w:numFmt w:val="bullet"/>
-      <w:suff w:val="space"/>
-      <w:lvlText w:val=""/>
-      <w:lvlJc w:val="left"/>
-      <w:pPr>
-        <w:ind w:left="2160" w:hanging="360"/>
-      </w:pPr>
-      <w:rPr>
-        <w:rFonts w:ascii="Wingdings" w:hAnsi="Wingdings" w:hint="default"/>
-      </w:rPr>
-    </w:lvl>
-    <w:lvl w:ilvl="3">
-      <w:start w:val="1"/>
-      <w:numFmt w:val="bullet"/>
-      <w:suff w:val="space"/>
-      <w:lvlText w:val=""/>
-      <w:lvlJc w:val="left"/>
-      <w:pPr>
-        <w:ind w:left="2880" w:hanging="360"/>
-      </w:pPr>
-      <w:rPr>
-        <w:rFonts w:ascii="Symbol" w:hAnsi="Symbol" w:hint="default"/>
-      </w:rPr>
-    </w:lvl>
-    <w:lvl w:ilvl="4">
-      <w:start w:val="1"/>
-      <w:numFmt w:val="bullet"/>
-      <w:suff w:val="space"/>
-      <w:lvlText w:val="o"/>
-      <w:lvlJc w:val="left"/>
-      <w:pPr>
-        <w:ind w:left="3600" w:hanging="360"/>
-      </w:pPr>
-      <w:rPr>
-        <w:rFonts w:ascii="Courier New" w:hAnsi="Courier New" w:cs="Courier New" w:hint="default"/>
-      </w:rPr>
-    </w:lvl>
-    <w:lvl w:ilvl="5">
-      <w:start w:val="1"/>
-      <w:numFmt w:val="bullet"/>
-      <w:suff w:val="space"/>
-      <w:lvlText w:val=""/>
-      <w:lvlJc w:val="left"/>
-      <w:pPr>
-        <w:ind w:left="4320" w:hanging="360"/>
-      </w:pPr>
-      <w:rPr>
-        <w:rFonts w:ascii="Wingdings" w:hAnsi="Wingdings" w:hint="default"/>
-      </w:rPr>
-    </w:lvl>
-    <w:lvl w:ilvl="6">
-      <w:start w:val="1"/>
-      <w:numFmt w:val="bullet"/>
-      <w:suff w:val="space"/>
-      <w:lvlText w:val=""/>
-      <w:lvlJc w:val="left"/>
-      <w:pPr>
-        <w:ind w:left="5040" w:hanging="360"/>
-      </w:pPr>
-      <w:rPr>
-        <w:rFonts w:ascii="Symbol" w:hAnsi="Symbol" w:hint="default"/>
-      </w:rPr>
-    </w:lvl>
-    <w:lvl w:ilvl="7">
-      <w:start w:val="1"/>
-      <w:numFmt w:val="bullet"/>
-      <w:suff w:val="space"/>
-      <w:lvlText w:val="o"/>
-      <w:lvlJc w:val="left"/>
-      <w:pPr>
-        <w:ind w:left="5760" w:hanging="360"/>
-      </w:pPr>
-      <w:rPr>
-        <w:rFonts w:ascii="Courier New" w:hAnsi="Courier New" w:cs="Courier New" w:hint="default"/>
-      </w:rPr>
-    </w:lvl>
-    <w:lvl w:ilvl="8">
-      <w:start w:val="1"/>
-      <w:numFmt w:val="bullet"/>
-      <w:suff w:val="space"/>
-      <w:lvlText w:val=""/>
-      <w:lvlJc w:val="left"/>
-      <w:pPr>
-        <w:ind w:left="6480" w:hanging="360"/>
-      </w:pPr>
-      <w:rPr>
-        <w:rFonts w:ascii="Wingdings" w:hAnsi="Wingdings" w:hint="default"/>
-      </w:rPr>
-    </w:lvl>
-  </w:abstractNum>
-  <w:abstractNum w:abstractNumId="48" w15:restartNumberingAfterBreak="0">
-    <w:nsid w:val="78B0538A"/>
-    <w:multiLevelType w:val="multilevel"/>
-    <w:tmpl w:val="5BEAB6DC"/>
-    <w:lvl w:ilvl="0">
-      <w:start w:val="1"/>
-      <w:numFmt w:val="bullet"/>
-      <w:suff w:val="space"/>
-      <w:lvlText w:val=""/>
-      <w:lvlJc w:val="left"/>
-      <w:pPr>
-        <w:ind w:left="720" w:hanging="360"/>
-      </w:pPr>
-      <w:rPr>
-        <w:rFonts w:ascii="Symbol" w:hAnsi="Symbol" w:hint="default"/>
-      </w:rPr>
-    </w:lvl>
-    <w:lvl w:ilvl="1">
-      <w:start w:val="1"/>
-      <w:numFmt w:val="bullet"/>
-      <w:suff w:val="space"/>
-      <w:lvlText w:val="o"/>
-      <w:lvlJc w:val="left"/>
-      <w:pPr>
-        <w:ind w:left="1440" w:hanging="360"/>
-      </w:pPr>
-      <w:rPr>
-        <w:rFonts w:ascii="Courier New" w:hAnsi="Courier New" w:cs="Courier New" w:hint="default"/>
-      </w:rPr>
-    </w:lvl>
-    <w:lvl w:ilvl="2">
-      <w:start w:val="1"/>
-      <w:numFmt w:val="bullet"/>
-      <w:suff w:val="space"/>
-      <w:lvlText w:val=""/>
-      <w:lvlJc w:val="left"/>
-      <w:pPr>
-        <w:ind w:left="2160" w:hanging="360"/>
-      </w:pPr>
-      <w:rPr>
-        <w:rFonts w:ascii="Wingdings" w:hAnsi="Wingdings" w:hint="default"/>
-      </w:rPr>
-    </w:lvl>
-    <w:lvl w:ilvl="3">
-      <w:start w:val="1"/>
-      <w:numFmt w:val="bullet"/>
-      <w:suff w:val="space"/>
-      <w:lvlText w:val=""/>
-      <w:lvlJc w:val="left"/>
-      <w:pPr>
-        <w:ind w:left="2880" w:hanging="360"/>
-      </w:pPr>
-      <w:rPr>
-        <w:rFonts w:ascii="Symbol" w:hAnsi="Symbol" w:hint="default"/>
-      </w:rPr>
-    </w:lvl>
-    <w:lvl w:ilvl="4">
-      <w:start w:val="1"/>
-      <w:numFmt w:val="bullet"/>
-      <w:suff w:val="space"/>
-      <w:lvlText w:val="o"/>
-      <w:lvlJc w:val="left"/>
-      <w:pPr>
-        <w:ind w:left="3600" w:hanging="360"/>
-      </w:pPr>
-      <w:rPr>
-        <w:rFonts w:ascii="Courier New" w:hAnsi="Courier New" w:cs="Courier New" w:hint="default"/>
-      </w:rPr>
-    </w:lvl>
-    <w:lvl w:ilvl="5">
-      <w:start w:val="1"/>
-      <w:numFmt w:val="bullet"/>
-      <w:suff w:val="space"/>
-      <w:lvlText w:val=""/>
-      <w:lvlJc w:val="left"/>
-      <w:pPr>
-        <w:ind w:left="4320" w:hanging="360"/>
-      </w:pPr>
-      <w:rPr>
-        <w:rFonts w:ascii="Wingdings" w:hAnsi="Wingdings" w:hint="default"/>
-      </w:rPr>
-    </w:lvl>
-    <w:lvl w:ilvl="6">
-      <w:start w:val="1"/>
-      <w:numFmt w:val="bullet"/>
-      <w:suff w:val="space"/>
-      <w:lvlText w:val=""/>
-      <w:lvlJc w:val="left"/>
-      <w:pPr>
-        <w:ind w:left="5040" w:hanging="360"/>
-      </w:pPr>
-      <w:rPr>
-        <w:rFonts w:ascii="Symbol" w:hAnsi="Symbol" w:hint="default"/>
-      </w:rPr>
-    </w:lvl>
-    <w:lvl w:ilvl="7">
-      <w:start w:val="1"/>
-      <w:numFmt w:val="bullet"/>
-      <w:suff w:val="space"/>
-      <w:lvlText w:val="o"/>
-      <w:lvlJc w:val="left"/>
-      <w:pPr>
-        <w:ind w:left="5760" w:hanging="360"/>
-      </w:pPr>
-      <w:rPr>
-        <w:rFonts w:ascii="Courier New" w:hAnsi="Courier New" w:cs="Courier New" w:hint="default"/>
-      </w:rPr>
-    </w:lvl>
-    <w:lvl w:ilvl="8">
-      <w:start w:val="1"/>
-      <w:numFmt w:val="bullet"/>
-      <w:suff w:val="space"/>
-      <w:lvlText w:val=""/>
-      <w:lvlJc w:val="left"/>
-      <w:pPr>
-        <w:ind w:left="6480" w:hanging="360"/>
-      </w:pPr>
-      <w:rPr>
-        <w:rFonts w:ascii="Wingdings" w:hAnsi="Wingdings" w:hint="default"/>
-      </w:rPr>
-    </w:lvl>
-  </w:abstractNum>
-  <w:abstractNum w:abstractNumId="49" w15:restartNumberingAfterBreak="0">
-    <w:nsid w:val="7B2752DF"/>
-    <w:multiLevelType w:val="multilevel"/>
-    <w:tmpl w:val="DD84D3D4"/>
-    <w:lvl w:ilvl="0">
-      <w:start w:val="1"/>
-      <w:numFmt w:val="decimal"/>
-      <w:suff w:val="space"/>
-      <w:lvlText w:val="%1."/>
-      <w:lvlJc w:val="left"/>
-    </w:lvl>
-    <w:lvl w:ilvl="1">
-      <w:start w:val="1"/>
-      <w:numFmt w:val="lowerLetter"/>
-      <w:suff w:val="space"/>
-      <w:lvlText w:val="%2."/>
-      <w:lvlJc w:val="left"/>
-      <w:pPr>
-        <w:ind w:left="1440" w:hanging="360"/>
-      </w:pPr>
-    </w:lvl>
-    <w:lvl w:ilvl="2">
-      <w:start w:val="1"/>
-      <w:numFmt w:val="lowerRoman"/>
-      <w:suff w:val="space"/>
-      <w:lvlText w:val="%3."/>
-      <w:lvlJc w:val="right"/>
-      <w:pPr>
-        <w:ind w:left="2160" w:hanging="180"/>
-      </w:pPr>
-    </w:lvl>
-    <w:lvl w:ilvl="3">
-      <w:start w:val="1"/>
-      <w:numFmt w:val="decimal"/>
-      <w:suff w:val="space"/>
-      <w:lvlText w:val="%4."/>
-      <w:lvlJc w:val="left"/>
-      <w:pPr>
-        <w:ind w:left="2880" w:hanging="360"/>
-      </w:pPr>
-    </w:lvl>
-    <w:lvl w:ilvl="4">
-      <w:start w:val="1"/>
-      <w:numFmt w:val="lowerLetter"/>
-      <w:suff w:val="space"/>
-      <w:lvlText w:val="%5."/>
-      <w:lvlJc w:val="left"/>
-      <w:pPr>
-        <w:ind w:left="3600" w:hanging="360"/>
-      </w:pPr>
-    </w:lvl>
-    <w:lvl w:ilvl="5">
-      <w:start w:val="1"/>
-      <w:numFmt w:val="lowerRoman"/>
-      <w:suff w:val="space"/>
-      <w:lvlText w:val="%6."/>
-      <w:lvlJc w:val="right"/>
-      <w:pPr>
-        <w:ind w:left="4320" w:hanging="180"/>
-      </w:pPr>
-    </w:lvl>
-    <w:lvl w:ilvl="6">
-      <w:start w:val="1"/>
-      <w:numFmt w:val="decimal"/>
-      <w:suff w:val="space"/>
-      <w:lvlText w:val="%7."/>
-      <w:lvlJc w:val="left"/>
-      <w:pPr>
-        <w:ind w:left="5040" w:hanging="360"/>
-      </w:pPr>
-    </w:lvl>
-    <w:lvl w:ilvl="7">
-      <w:start w:val="1"/>
-      <w:numFmt w:val="lowerLetter"/>
-      <w:suff w:val="space"/>
-      <w:lvlText w:val="%8."/>
-      <w:lvlJc w:val="left"/>
-      <w:pPr>
-        <w:ind w:left="5760" w:hanging="360"/>
-      </w:pPr>
-    </w:lvl>
-    <w:lvl w:ilvl="8">
-      <w:start w:val="1"/>
-      <w:numFmt w:val="lowerRoman"/>
-      <w:suff w:val="space"/>
-      <w:lvlText w:val="%9."/>
-      <w:lvlJc w:val="right"/>
-      <w:pPr>
-        <w:ind w:left="6480" w:hanging="180"/>
-      </w:pPr>
-    </w:lvl>
-  </w:abstractNum>
-  <w:abstractNum w:abstractNumId="50" w15:restartNumberingAfterBreak="0">
-    <w:nsid w:val="7B8501BE"/>
-    <w:multiLevelType w:val="multilevel"/>
-    <w:tmpl w:val="FDB6BD36"/>
-    <w:lvl w:ilvl="0">
-      <w:start w:val="1"/>
-      <w:numFmt w:val="lowerLetter"/>
-      <w:suff w:val="space"/>
-      <w:lvlText w:val="%1)"/>
-      <w:lvlJc w:val="left"/>
-      <w:pPr>
-        <w:ind w:left="720" w:hanging="360"/>
-      </w:pPr>
-    </w:lvl>
-    <w:lvl w:ilvl="1">
-      <w:start w:val="1"/>
-      <w:numFmt w:val="lowerLetter"/>
-      <w:suff w:val="space"/>
-      <w:lvlText w:val="%2."/>
-      <w:lvlJc w:val="left"/>
-      <w:pPr>
-        <w:ind w:left="1440" w:hanging="360"/>
-      </w:pPr>
-    </w:lvl>
-    <w:lvl w:ilvl="2">
-      <w:start w:val="1"/>
-      <w:numFmt w:val="lowerRoman"/>
-      <w:suff w:val="space"/>
-      <w:lvlText w:val="%3."/>
-      <w:lvlJc w:val="right"/>
-      <w:pPr>
-        <w:ind w:left="2160" w:hanging="180"/>
-      </w:pPr>
-    </w:lvl>
-    <w:lvl w:ilvl="3">
-      <w:start w:val="1"/>
-      <w:numFmt w:val="decimal"/>
-      <w:suff w:val="space"/>
-      <w:lvlText w:val="%4."/>
-      <w:lvlJc w:val="left"/>
-      <w:pPr>
-        <w:ind w:left="2880" w:hanging="360"/>
-      </w:pPr>
-    </w:lvl>
-    <w:lvl w:ilvl="4">
-      <w:start w:val="1"/>
-      <w:numFmt w:val="lowerLetter"/>
-      <w:suff w:val="space"/>
-      <w:lvlText w:val="%5."/>
-      <w:lvlJc w:val="left"/>
-      <w:pPr>
-        <w:ind w:left="3600" w:hanging="360"/>
-      </w:pPr>
-    </w:lvl>
-    <w:lvl w:ilvl="5">
-      <w:start w:val="1"/>
-      <w:numFmt w:val="lowerRoman"/>
-      <w:suff w:val="space"/>
-      <w:lvlText w:val="%6."/>
-      <w:lvlJc w:val="right"/>
-      <w:pPr>
-        <w:ind w:left="4320" w:hanging="180"/>
-      </w:pPr>
-    </w:lvl>
-    <w:lvl w:ilvl="6">
-      <w:start w:val="1"/>
-      <w:numFmt w:val="decimal"/>
-      <w:suff w:val="space"/>
-      <w:lvlText w:val="%7."/>
-      <w:lvlJc w:val="left"/>
-      <w:pPr>
-        <w:ind w:left="5040" w:hanging="360"/>
-      </w:pPr>
-    </w:lvl>
-    <w:lvl w:ilvl="7">
-      <w:start w:val="1"/>
-      <w:numFmt w:val="lowerLetter"/>
-      <w:suff w:val="space"/>
-      <w:lvlText w:val="%8."/>
-      <w:lvlJc w:val="left"/>
-      <w:pPr>
-        <w:ind w:left="5760" w:hanging="360"/>
-      </w:pPr>
-    </w:lvl>
-    <w:lvl w:ilvl="8">
-      <w:start w:val="1"/>
-      <w:numFmt w:val="lowerRoman"/>
-      <w:suff w:val="space"/>
-      <w:lvlText w:val="%9."/>
-      <w:lvlJc w:val="right"/>
-      <w:pPr>
-        <w:ind w:left="6480" w:hanging="180"/>
-      </w:pPr>
-    </w:lvl>
-  </w:abstractNum>
-  <w:abstractNum w:abstractNumId="51" w15:restartNumberingAfterBreak="0">
-    <w:nsid w:val="7CFF1215"/>
-    <w:multiLevelType w:val="multilevel"/>
-    <w:tmpl w:val="BEFE9186"/>
-    <w:lvl w:ilvl="0">
-      <w:start w:val="1"/>
-      <w:numFmt w:val="decimal"/>
-      <w:suff w:val="space"/>
-      <w:lvlText w:val="%1."/>
-      <w:lvlJc w:val="left"/>
-      <w:pPr>
-        <w:ind w:left="1222" w:hanging="720"/>
-      </w:pPr>
-      <w:rPr>
-        <w:rFonts w:hint="default"/>
-      </w:rPr>
-    </w:lvl>
-    <w:lvl w:ilvl="1">
-      <w:start w:val="1"/>
-      <w:numFmt w:val="lowerLetter"/>
-      <w:suff w:val="space"/>
-      <w:lvlText w:val="%2."/>
-      <w:lvlJc w:val="left"/>
-      <w:pPr>
-        <w:ind w:left="1440" w:hanging="360"/>
-      </w:pPr>
-    </w:lvl>
-    <w:lvl w:ilvl="2">
-      <w:start w:val="1"/>
-      <w:numFmt w:val="lowerRoman"/>
-      <w:suff w:val="space"/>
-      <w:lvlText w:val="%3."/>
-      <w:lvlJc w:val="right"/>
-      <w:pPr>
-        <w:ind w:left="2160" w:hanging="180"/>
-      </w:pPr>
-    </w:lvl>
-    <w:lvl w:ilvl="3">
-      <w:start w:val="1"/>
-      <w:numFmt w:val="decimal"/>
-      <w:suff w:val="space"/>
-      <w:lvlText w:val="%4."/>
-      <w:lvlJc w:val="left"/>
-      <w:pPr>
-        <w:ind w:left="2880" w:hanging="360"/>
-      </w:pPr>
-    </w:lvl>
-    <w:lvl w:ilvl="4">
-      <w:start w:val="1"/>
-      <w:numFmt w:val="lowerLetter"/>
-      <w:suff w:val="space"/>
-      <w:lvlText w:val="%5."/>
-      <w:lvlJc w:val="left"/>
-      <w:pPr>
-        <w:ind w:left="3600" w:hanging="360"/>
-      </w:pPr>
-    </w:lvl>
-    <w:lvl w:ilvl="5">
-      <w:start w:val="1"/>
-      <w:numFmt w:val="lowerRoman"/>
-      <w:suff w:val="space"/>
-      <w:lvlText w:val="%6."/>
-      <w:lvlJc w:val="right"/>
-      <w:pPr>
-        <w:ind w:left="4320" w:hanging="180"/>
-      </w:pPr>
-    </w:lvl>
-    <w:lvl w:ilvl="6">
-      <w:start w:val="1"/>
-      <w:numFmt w:val="decimal"/>
-      <w:suff w:val="space"/>
-      <w:lvlText w:val="%7."/>
-      <w:lvlJc w:val="left"/>
-      <w:pPr>
-        <w:ind w:left="5040" w:hanging="360"/>
-      </w:pPr>
-    </w:lvl>
-    <w:lvl w:ilvl="7">
-      <w:start w:val="1"/>
-      <w:numFmt w:val="lowerLetter"/>
-      <w:suff w:val="space"/>
-      <w:lvlText w:val="%8."/>
-      <w:lvlJc w:val="left"/>
-      <w:pPr>
-        <w:ind w:left="5760" w:hanging="360"/>
-      </w:pPr>
-    </w:lvl>
-    <w:lvl w:ilvl="8">
-      <w:start w:val="1"/>
-      <w:numFmt w:val="lowerRoman"/>
-      <w:suff w:val="space"/>
-      <w:lvlText w:val="%9."/>
-      <w:lvlJc w:val="right"/>
-      <w:pPr>
-        <w:ind w:left="6480" w:hanging="180"/>
-      </w:pPr>
-    </w:lvl>
-  </w:abstractNum>
-  <w:num w:numId="1" w16cid:durableId="735279842">
-    <w:abstractNumId w:val="13"/>
-  </w:num>
-  <w:num w:numId="2" w16cid:durableId="433980445">
-    <w:abstractNumId w:val="45"/>
-  </w:num>
-  <w:num w:numId="3" w16cid:durableId="1009797876">
-    <w:abstractNumId w:val="38"/>
-  </w:num>
-  <w:num w:numId="4" w16cid:durableId="1056010643">
-    <w:abstractNumId w:val="15"/>
-  </w:num>
-  <w:num w:numId="5" w16cid:durableId="72437461">
-    <w:abstractNumId w:val="43"/>
-  </w:num>
-  <w:num w:numId="6" w16cid:durableId="847984244">
-    <w:abstractNumId w:val="5"/>
-  </w:num>
-  <w:num w:numId="7" w16cid:durableId="611861995">
-    <w:abstractNumId w:val="10"/>
-  </w:num>
-  <w:num w:numId="8" w16cid:durableId="1075276151">
-    <w:abstractNumId w:val="14"/>
-  </w:num>
-  <w:num w:numId="9" w16cid:durableId="2127191354">
-    <w:abstractNumId w:val="51"/>
-  </w:num>
-  <w:num w:numId="10" w16cid:durableId="461731287">
-    <w:abstractNumId w:val="18"/>
-  </w:num>
-  <w:num w:numId="11" w16cid:durableId="771706564">
-    <w:abstractNumId w:val="41"/>
-  </w:num>
-  <w:num w:numId="12" w16cid:durableId="1820228610">
-    <w:abstractNumId w:val="7"/>
-  </w:num>
-  <w:num w:numId="13" w16cid:durableId="1091245963">
-    <w:abstractNumId w:val="6"/>
-  </w:num>
-  <w:num w:numId="14" w16cid:durableId="288508826">
-    <w:abstractNumId w:val="9"/>
-  </w:num>
-  <w:num w:numId="15" w16cid:durableId="1241018507">
-    <w:abstractNumId w:val="42"/>
-  </w:num>
-  <w:num w:numId="16" w16cid:durableId="810368609">
-    <w:abstractNumId w:val="39"/>
-  </w:num>
-  <w:num w:numId="17" w16cid:durableId="833423020">
-    <w:abstractNumId w:val="32"/>
-  </w:num>
-  <w:num w:numId="18" w16cid:durableId="1169325434">
-    <w:abstractNumId w:val="24"/>
-  </w:num>
-  <w:num w:numId="19" w16cid:durableId="1402480671">
-    <w:abstractNumId w:val="29"/>
-  </w:num>
-  <w:num w:numId="20" w16cid:durableId="767772775">
+  <w:num w:numId="1">
     <w:abstractNumId w:val="0"/>
   </w:num>
-  <w:num w:numId="21" w16cid:durableId="618686537">
-    <w:abstractNumId w:val="44"/>
-  </w:num>
-  <w:num w:numId="22" w16cid:durableId="904528098">
-    <w:abstractNumId w:val="25"/>
-  </w:num>
-  <w:num w:numId="23" w16cid:durableId="166410901">
-    <w:abstractNumId w:val="49"/>
-  </w:num>
-  <w:num w:numId="24" w16cid:durableId="1444612220">
-    <w:abstractNumId w:val="21"/>
-  </w:num>
-  <w:num w:numId="25" w16cid:durableId="195390741">
-    <w:abstractNumId w:val="34"/>
-  </w:num>
-  <w:num w:numId="26" w16cid:durableId="1764910913">
-    <w:abstractNumId w:val="26"/>
-  </w:num>
-  <w:num w:numId="27" w16cid:durableId="1514759711">
-    <w:abstractNumId w:val="4"/>
-  </w:num>
-  <w:num w:numId="28" w16cid:durableId="636374388">
-    <w:abstractNumId w:val="28"/>
-  </w:num>
-  <w:num w:numId="29" w16cid:durableId="1677997287">
-    <w:abstractNumId w:val="50"/>
-  </w:num>
-  <w:num w:numId="30" w16cid:durableId="428282241">
-    <w:abstractNumId w:val="16"/>
-  </w:num>
-  <w:num w:numId="31" w16cid:durableId="364989998">
-    <w:abstractNumId w:val="2"/>
-  </w:num>
-  <w:num w:numId="32" w16cid:durableId="761224550">
-    <w:abstractNumId w:val="3"/>
-  </w:num>
-  <w:num w:numId="33" w16cid:durableId="969238951">
-    <w:abstractNumId w:val="33"/>
-  </w:num>
-  <w:num w:numId="34" w16cid:durableId="743915530">
-    <w:abstractNumId w:val="1"/>
-  </w:num>
-  <w:num w:numId="35" w16cid:durableId="1958413177">
-    <w:abstractNumId w:val="35"/>
-  </w:num>
-  <w:num w:numId="36" w16cid:durableId="1025329165">
-    <w:abstractNumId w:val="19"/>
-  </w:num>
-  <w:num w:numId="37" w16cid:durableId="202787088">
-    <w:abstractNumId w:val="30"/>
-  </w:num>
-  <w:num w:numId="38" w16cid:durableId="1508254860">
-    <w:abstractNumId w:val="12"/>
-  </w:num>
-  <w:num w:numId="39" w16cid:durableId="1888031944">
-    <w:abstractNumId w:val="31"/>
-  </w:num>
-  <w:num w:numId="40" w16cid:durableId="704133659">
-    <w:abstractNumId w:val="20"/>
-  </w:num>
-  <w:num w:numId="41" w16cid:durableId="756294119">
-    <w:abstractNumId w:val="27"/>
-  </w:num>
-  <w:num w:numId="42" w16cid:durableId="790057014">
-    <w:abstractNumId w:val="40"/>
-  </w:num>
-  <w:num w:numId="43" w16cid:durableId="160852863">
-    <w:abstractNumId w:val="46"/>
-  </w:num>
-  <w:num w:numId="44" w16cid:durableId="356203100">
-    <w:abstractNumId w:val="17"/>
-  </w:num>
-  <w:num w:numId="45" w16cid:durableId="2090618235">
-    <w:abstractNumId w:val="23"/>
-  </w:num>
-  <w:num w:numId="46" w16cid:durableId="297493901">
-    <w:abstractNumId w:val="48"/>
-  </w:num>
-  <w:num w:numId="47" w16cid:durableId="1100222031">
-    <w:abstractNumId w:val="36"/>
-  </w:num>
-  <w:num w:numId="48" w16cid:durableId="5796049">
-    <w:abstractNumId w:val="37"/>
-  </w:num>
-  <w:num w:numId="49" w16cid:durableId="979387201">
-    <w:abstractNumId w:val="47"/>
-  </w:num>
-  <w:num w:numId="50" w16cid:durableId="1624572884">
-    <w:abstractNumId w:val="11"/>
-  </w:num>
-  <w:num w:numId="51" w16cid:durableId="297885102">
-    <w:abstractNumId w:val="22"/>
-  </w:num>
-  <w:num w:numId="52" w16cid:durableId="596400871">
-    <w:abstractNumId w:val="8"/>
-  </w:num>
+  <w:numIdMacAtCleanup w:val="1"/>
 </w:numbering>
 </file>
 
 <file path=word/styles.xml><?xml version="1.0" encoding="utf-8"?>
-<w:styles xmlns:mc="http://schemas.openxmlformats.org/markup-compatibility/2006" xmlns:r="http://schemas.openxmlformats.org/officeDocument/2006/relationships" xmlns:w="http://schemas.openxmlformats.org/wordprocessingml/2006/main" xmlns:w14="http://schemas.microsoft.com/office/word/2010/wordml" xmlns:w15="http://schemas.microsoft.com/office/word/2012/wordml" xmlns:w16cex="http://schemas.microsoft.com/office/word/2018/wordml/cex" xmlns:w16cid="http://schemas.microsoft.com/office/word/2016/wordml/cid" xmlns:w16="http://schemas.microsoft.com/office/word/2018/wordml" xmlns:w16du="http://schemas.microsoft.com/office/word/2023/wordml/word16du" xmlns:w16sdtdh="http://schemas.microsoft.com/office/word/2020/wordml/sdtdatahash" xmlns:w16sdtfl="http://schemas.microsoft.com/office/word/2024/wordml/sdtformatlock" xmlns:w16se="http://schemas.microsoft.com/office/word/2015/wordml/symex" mc:Ignorable="w14 w15 w16se w16cid w16 w16cex w16sdtdh w16sdtfl w16du">
+<w:styles xmlns:mc="http://schemas.openxmlformats.org/markup-compatibility/2006" xmlns:r="http://schemas.openxmlformats.org/officeDocument/2006/relationships" xmlns:w="http://schemas.openxmlformats.org/wordprocessingml/2006/main" xmlns:w14="http://schemas.microsoft.com/office/word/2010/wordml" xmlns:w15="http://schemas.microsoft.com/office/word/2012/wordml" xmlns:w16se="http://schemas.microsoft.com/office/word/2015/wordml/symex" mc:Ignorable="w14 w15 w16se">
   <w:docDefaults>
     <w:rPrDefault>
       <w:rPr>
@@ -7426,7 +2013,7 @@
       </w:pPr>
     </w:pPrDefault>
   </w:docDefaults>
-  <w:latentStyles w:defLockedState="0" w:defUIPriority="99" w:defSemiHidden="0" w:defUnhideWhenUsed="0" w:defQFormat="0" w:count="376">
+  <w:latentStyles w:defLockedState="0" w:defUIPriority="99" w:defSemiHidden="0" w:defUnhideWhenUsed="0" w:defQFormat="0" w:count="371">
     <w:lsdException w:name="Normal" w:uiPriority="0" w:qFormat="1"/>
     <w:lsdException w:name="heading 1" w:uiPriority="9" w:qFormat="1"/>
     <w:lsdException w:name="heading 2" w:semiHidden="1" w:uiPriority="9" w:unhideWhenUsed="1" w:qFormat="1"/>
@@ -7798,11 +2385,6 @@
     <w:lsdException w:name="List Table 5 Dark Accent 6" w:uiPriority="50"/>
     <w:lsdException w:name="List Table 6 Colorful Accent 6" w:uiPriority="51"/>
     <w:lsdException w:name="List Table 7 Colorful Accent 6" w:uiPriority="52"/>
-    <w:lsdException w:name="Mention" w:semiHidden="1" w:unhideWhenUsed="1"/>
-    <w:lsdException w:name="Smart Hyperlink" w:semiHidden="1" w:unhideWhenUsed="1"/>
-    <w:lsdException w:name="Hashtag" w:semiHidden="1" w:unhideWhenUsed="1"/>
-    <w:lsdException w:name="Unresolved Mention" w:semiHidden="1" w:unhideWhenUsed="1"/>
-    <w:lsdException w:name="Smart Link" w:semiHidden="1" w:unhideWhenUsed="1"/>
   </w:latentStyles>
   <w:style w:type="paragraph" w:default="1" w:styleId="Normal">
     <w:name w:val="Normal"/>
@@ -19202,7 +13784,7 @@
       <w:szCs w:val="24"/>
     </w:rPr>
   </w:style>
-  <w:style w:type="character" w:styleId="UnresolvedMention">
+  <w:style w:type="character" w:customStyle="1" w:styleId="UnresolvedMention">
     <w:name w:val="Unresolved Mention"/>
     <w:basedOn w:val="DefaultParagraphFont"/>
     <w:uiPriority w:val="99"/>
@@ -19927,7 +14509,7 @@
 </file>
 
 <file path=customXml/itemProps1.xml><?xml version="1.0" encoding="utf-8"?>
-<ds:datastoreItem xmlns:ds="http://schemas.openxmlformats.org/officeDocument/2006/customXml" ds:itemID="{AB0DD43F-2926-491B-8E56-3341CAE3E874}">
+<ds:datastoreItem xmlns:ds="http://schemas.openxmlformats.org/officeDocument/2006/customXml" ds:itemID="{516451F6-B36F-46ED-8D2C-516D70E61D2F}">
   <ds:schemaRefs>
     <ds:schemaRef ds:uri="http://schemas.openxmlformats.org/officeDocument/2006/bibliography"/>
   </ds:schemaRefs>

--- a/hussaina_hussain_3136381.docx
+++ b/hussaina_hussain_3136381.docx
@@ -1606,6 +1606,63 @@
       </w:r>
     </w:p>
     <w:p>
+      <w:pPr>
+        <w:pStyle w:val="ListParagraph"/>
+        <w:numPr>
+          <w:ilvl w:val="0"/>
+          <w:numId w:val="1"/>
+        </w:numPr>
+      </w:pPr>
+      <w:r>
+        <w:t>Adding the method stubs to the Conversions class</w:t>
+      </w:r>
+    </w:p>
+    <w:p>
+      <w:pPr>
+        <w:pStyle w:val="ListParagraph"/>
+      </w:pPr>
+      <w:r>
+        <w:drawing>
+          <wp:inline distT="0" distB="0" distL="0" distR="0" wp14:anchorId="0BBB7772" wp14:editId="6811ABCC">
+            <wp:extent cx="5534025" cy="4677400"/>
+            <wp:effectExtent l="0" t="0" r="0" b="9525"/>
+            <wp:docPr id="8" name="Picture 8"/>
+            <wp:cNvGraphicFramePr>
+              <a:graphicFrameLocks xmlns:a="http://schemas.openxmlformats.org/drawingml/2006/main" noChangeAspect="1"/>
+            </wp:cNvGraphicFramePr>
+            <a:graphic xmlns:a="http://schemas.openxmlformats.org/drawingml/2006/main">
+              <a:graphicData uri="http://schemas.openxmlformats.org/drawingml/2006/picture">
+                <pic:pic xmlns:pic="http://schemas.openxmlformats.org/drawingml/2006/picture">
+                  <pic:nvPicPr>
+                    <pic:cNvPr id="1" name=""/>
+                    <pic:cNvPicPr/>
+                  </pic:nvPicPr>
+                  <pic:blipFill>
+                    <a:blip r:embed="rId13"/>
+                    <a:stretch>
+                      <a:fillRect/>
+                    </a:stretch>
+                  </pic:blipFill>
+                  <pic:spPr>
+                    <a:xfrm>
+                      <a:off x="0" y="0"/>
+                      <a:ext cx="5548868" cy="4689946"/>
+                    </a:xfrm>
+                    <a:prstGeom prst="rect">
+                      <a:avLst/>
+                    </a:prstGeom>
+                  </pic:spPr>
+                </pic:pic>
+              </a:graphicData>
+            </a:graphic>
+          </wp:inline>
+        </w:drawing>
+      </w:r>
+    </w:p>
+    <w:p>
+      <w:pPr>
+        <w:pStyle w:val="ListParagraph"/>
+      </w:pPr>
       <w:bookmarkStart w:id="2" w:name="_GoBack"/>
       <w:bookmarkEnd w:id="2"/>
     </w:p>
@@ -1624,12 +1681,12 @@
       </w:r>
     </w:p>
     <w:sectPr>
-      <w:headerReference w:type="even" r:id="rId13"/>
-      <w:headerReference w:type="default" r:id="rId14"/>
-      <w:footerReference w:type="even" r:id="rId15"/>
-      <w:footerReference w:type="default" r:id="rId16"/>
-      <w:headerReference w:type="first" r:id="rId17"/>
-      <w:footerReference w:type="first" r:id="rId18"/>
+      <w:headerReference w:type="even" r:id="rId14"/>
+      <w:headerReference w:type="default" r:id="rId15"/>
+      <w:footerReference w:type="even" r:id="rId16"/>
+      <w:footerReference w:type="default" r:id="rId17"/>
+      <w:headerReference w:type="first" r:id="rId18"/>
+      <w:footerReference w:type="first" r:id="rId19"/>
       <w:pgSz w:w="11910" w:h="16840" w:orient="landscape"/>
       <w:pgMar w:top="851" w:right="720" w:bottom="720" w:left="720" w:header="227" w:footer="0" w:gutter="0"/>
       <w:cols w:space="720"/>
@@ -14509,7 +14566,7 @@
 </file>
 
 <file path=customXml/itemProps1.xml><?xml version="1.0" encoding="utf-8"?>
-<ds:datastoreItem xmlns:ds="http://schemas.openxmlformats.org/officeDocument/2006/customXml" ds:itemID="{516451F6-B36F-46ED-8D2C-516D70E61D2F}">
+<ds:datastoreItem xmlns:ds="http://schemas.openxmlformats.org/officeDocument/2006/customXml" ds:itemID="{AB601D8A-CE45-4DA0-8BFF-EDF3BE08F202}">
   <ds:schemaRefs>
     <ds:schemaRef ds:uri="http://schemas.openxmlformats.org/officeDocument/2006/bibliography"/>
   </ds:schemaRefs>

--- a/hussaina_hussain_3136381.docx
+++ b/hussaina_hussain_3136381.docx
@@ -1201,13 +1201,13 @@
                     </wp:anchor>
                   </w:drawing>
                 </mc:Choice>
-                <mc:Fallback xmlns:w16sdtfl="http://schemas.microsoft.com/office/word/2024/wordml/sdtformatlock" xmlns:w16sdtdh="http://schemas.microsoft.com/office/word/2020/wordml/sdtdatahash" xmlns:w16du="http://schemas.microsoft.com/office/word/2023/wordml/word16du" xmlns:w16="http://schemas.microsoft.com/office/word/2018/wordml" xmlns:w16cid="http://schemas.microsoft.com/office/word/2016/wordml/cid" xmlns:w16cex="http://schemas.microsoft.com/office/word/2018/wordml/cex" xmlns:oel="http://schemas.microsoft.com/office/2019/extlst" xmlns:am3d="http://schemas.microsoft.com/office/drawing/2017/model3d" xmlns:aink="http://schemas.microsoft.com/office/drawing/2016/ink" xmlns:cx8="http://schemas.microsoft.com/office/drawing/2016/5/14/chartex" xmlns:cx7="http://schemas.microsoft.com/office/drawing/2016/5/13/chartex" xmlns:cx6="http://schemas.microsoft.com/office/drawing/2016/5/12/chartex" xmlns:cx5="http://schemas.microsoft.com/office/drawing/2016/5/11/chartex" xmlns:cx4="http://schemas.microsoft.com/office/drawing/2016/5/10/chartex" xmlns:cx3="http://schemas.microsoft.com/office/drawing/2016/5/9/chartex" xmlns:cx2="http://schemas.microsoft.com/office/drawing/2015/10/21/chartex" xmlns:cx1="http://schemas.microsoft.com/office/drawing/2015/9/8/chartex">
+                <mc:Fallback>
                   <w:pict>
                     <v:shapetype w14:anchorId="425D5553" id="_x0000_t202" coordsize="21600,21600" o:spt="202" path="m,l,21600r21600,l21600,xe">
                       <v:stroke joinstyle="miter"/>
                       <v:path gradientshapeok="t" o:connecttype="rect"/>
                     </v:shapetype>
-                    <v:shape id="Text Box 18" o:spid="_x0000_s1026" type="#_x0000_t202" style="position:absolute;left:0;text-align:left;margin-left:-1.75pt;margin-top:9.8pt;width:532.8pt;height:45.7pt;z-index:251671552;visibility:visible;mso-wrap-style:square;mso-width-percent:0;mso-height-percent:0;mso-wrap-distance-left:9pt;mso-wrap-distance-top:0;mso-wrap-distance-right:9pt;mso-wrap-distance-bottom:0;mso-position-horizontal:absolute;mso-position-horizontal-relative:text;mso-position-vertical:absolute;mso-position-vertical-relative:text;mso-width-percent:0;mso-height-percent:0;mso-width-relative:page;mso-height-relative:page;v-text-anchor:top" o:gfxdata="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" fillcolor="#ddd" strokeweight=".5pt">
+                    <v:shape id="Text Box 18" o:spid="_x0000_s1026" type="#_x0000_t202" style="position:absolute;left:0;text-align:left;margin-left:-1.75pt;margin-top:9.8pt;width:532.8pt;height:45.7pt;z-index:251671552;visibility:visible;mso-wrap-style:square;mso-width-percent:0;mso-height-percent:0;mso-wrap-distance-left:9pt;mso-wrap-distance-top:0;mso-wrap-distance-right:9pt;mso-wrap-distance-bottom:0;mso-position-horizontal:absolute;mso-position-horizontal-relative:text;mso-position-vertical:absolute;mso-position-vertical-relative:text;mso-width-percent:0;mso-height-percent:0;mso-width-relative:page;mso-height-relative:page;v-text-anchor:top" o:gfxdata="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" fillcolor="#ddd" strokeweight=".5pt">
                       <v:fill opacity="32896f"/>
                       <v:textbox>
                         <w:txbxContent>
@@ -1663,8 +1663,70 @@
       <w:pPr>
         <w:pStyle w:val="ListParagraph"/>
       </w:pPr>
-      <w:bookmarkStart w:id="2" w:name="_GoBack"/>
-      <w:bookmarkEnd w:id="2"/>
+    </w:p>
+    <w:p>
+      <w:pPr>
+        <w:pStyle w:val="ListParagraph"/>
+        <w:numPr>
+          <w:ilvl w:val="0"/>
+          <w:numId w:val="1"/>
+        </w:numPr>
+      </w:pPr>
+      <w:r>
+        <w:t>Committing it to repository</w:t>
+      </w:r>
+    </w:p>
+    <w:p>
+      <w:pPr>
+        <w:pStyle w:val="ListParagraph"/>
+      </w:pPr>
+      <w:r>
+        <w:drawing>
+          <wp:inline distT="0" distB="0" distL="0" distR="0" wp14:anchorId="77EDBF76" wp14:editId="4797F3CE">
+            <wp:extent cx="5553075" cy="2962275"/>
+            <wp:effectExtent l="0" t="0" r="9525" b="9525"/>
+            <wp:docPr id="9" name="Picture 9"/>
+            <wp:cNvGraphicFramePr>
+              <a:graphicFrameLocks xmlns:a="http://schemas.openxmlformats.org/drawingml/2006/main" noChangeAspect="1"/>
+            </wp:cNvGraphicFramePr>
+            <a:graphic xmlns:a="http://schemas.openxmlformats.org/drawingml/2006/main">
+              <a:graphicData uri="http://schemas.openxmlformats.org/drawingml/2006/picture">
+                <pic:pic xmlns:pic="http://schemas.openxmlformats.org/drawingml/2006/picture">
+                  <pic:nvPicPr>
+                    <pic:cNvPr id="1" name=""/>
+                    <pic:cNvPicPr/>
+                  </pic:nvPicPr>
+                  <pic:blipFill>
+                    <a:blip r:embed="rId14"/>
+                    <a:stretch>
+                      <a:fillRect/>
+                    </a:stretch>
+                  </pic:blipFill>
+                  <pic:spPr>
+                    <a:xfrm>
+                      <a:off x="0" y="0"/>
+                      <a:ext cx="5553853" cy="2962690"/>
+                    </a:xfrm>
+                    <a:prstGeom prst="rect">
+                      <a:avLst/>
+                    </a:prstGeom>
+                  </pic:spPr>
+                </pic:pic>
+              </a:graphicData>
+            </a:graphic>
+          </wp:inline>
+        </w:drawing>
+      </w:r>
+    </w:p>
+    <w:p>
+      <w:pPr>
+        <w:pStyle w:val="ListParagraph"/>
+      </w:pPr>
+    </w:p>
+    <w:p>
+      <w:pPr>
+        <w:pStyle w:val="ListParagraph"/>
+      </w:pPr>
     </w:p>
     <w:p>
       <w:pPr>
@@ -1677,16 +1739,552 @@
         <w:rPr>
           <w:color w:val="000000" w:themeColor="text1"/>
         </w:rPr>
+        <w:lastRenderedPageBreak/>
         <w:t>Part Three:</w:t>
       </w:r>
     </w:p>
+    <w:p>
+      <w:pPr>
+        <w:pStyle w:val="ListParagraph"/>
+        <w:numPr>
+          <w:ilvl w:val="0"/>
+          <w:numId w:val="1"/>
+        </w:numPr>
+      </w:pPr>
+      <w:r>
+        <w:t>Adding unit tests for each method.</w:t>
+      </w:r>
+    </w:p>
+    <w:p>
+      <w:pPr>
+        <w:pStyle w:val="ListParagraph"/>
+      </w:pPr>
+    </w:p>
+    <w:p>
+      <w:pPr>
+        <w:pStyle w:val="ListParagraph"/>
+        <w:rPr>
+          <w:b/>
+          <w:bCs/>
+        </w:rPr>
+      </w:pPr>
+      <w:proofErr w:type="spellStart"/>
+      <w:r>
+        <w:rPr>
+          <w:b/>
+          <w:bCs/>
+        </w:rPr>
+        <w:t>euroToDollar</w:t>
+      </w:r>
+      <w:proofErr w:type="spellEnd"/>
+    </w:p>
+    <w:p>
+      <w:pPr>
+        <w:pStyle w:val="ListParagraph"/>
+        <w:rPr>
+          <w:b/>
+          <w:bCs/>
+        </w:rPr>
+      </w:pPr>
+      <w:r>
+        <w:drawing>
+          <wp:inline distT="0" distB="0" distL="0" distR="0" wp14:anchorId="28AC937A" wp14:editId="7FA266EA">
+            <wp:extent cx="6400800" cy="1276350"/>
+            <wp:effectExtent l="0" t="0" r="0" b="0"/>
+            <wp:docPr id="11" name="Picture 11"/>
+            <wp:cNvGraphicFramePr>
+              <a:graphicFrameLocks xmlns:a="http://schemas.openxmlformats.org/drawingml/2006/main" noChangeAspect="1"/>
+            </wp:cNvGraphicFramePr>
+            <a:graphic xmlns:a="http://schemas.openxmlformats.org/drawingml/2006/main">
+              <a:graphicData uri="http://schemas.openxmlformats.org/drawingml/2006/picture">
+                <pic:pic xmlns:pic="http://schemas.openxmlformats.org/drawingml/2006/picture">
+                  <pic:nvPicPr>
+                    <pic:cNvPr id="1" name=""/>
+                    <pic:cNvPicPr/>
+                  </pic:nvPicPr>
+                  <pic:blipFill>
+                    <a:blip r:embed="rId15"/>
+                    <a:stretch>
+                      <a:fillRect/>
+                    </a:stretch>
+                  </pic:blipFill>
+                  <pic:spPr>
+                    <a:xfrm>
+                      <a:off x="0" y="0"/>
+                      <a:ext cx="6401703" cy="1276530"/>
+                    </a:xfrm>
+                    <a:prstGeom prst="rect">
+                      <a:avLst/>
+                    </a:prstGeom>
+                  </pic:spPr>
+                </pic:pic>
+              </a:graphicData>
+            </a:graphic>
+          </wp:inline>
+        </w:drawing>
+      </w:r>
+    </w:p>
+    <w:p>
+      <w:pPr>
+        <w:pStyle w:val="ListParagraph"/>
+      </w:pPr>
+      <w:r>
+        <w:drawing>
+          <wp:inline distT="0" distB="0" distL="0" distR="0" wp14:anchorId="631D7E93" wp14:editId="1FB86274">
+            <wp:extent cx="6372225" cy="1590675"/>
+            <wp:effectExtent l="0" t="0" r="9525" b="9525"/>
+            <wp:docPr id="10" name="Picture 10"/>
+            <wp:cNvGraphicFramePr>
+              <a:graphicFrameLocks xmlns:a="http://schemas.openxmlformats.org/drawingml/2006/main" noChangeAspect="1"/>
+            </wp:cNvGraphicFramePr>
+            <a:graphic xmlns:a="http://schemas.openxmlformats.org/drawingml/2006/main">
+              <a:graphicData uri="http://schemas.openxmlformats.org/drawingml/2006/picture">
+                <pic:pic xmlns:pic="http://schemas.openxmlformats.org/drawingml/2006/picture">
+                  <pic:nvPicPr>
+                    <pic:cNvPr id="1" name=""/>
+                    <pic:cNvPicPr/>
+                  </pic:nvPicPr>
+                  <pic:blipFill>
+                    <a:blip r:embed="rId16"/>
+                    <a:stretch>
+                      <a:fillRect/>
+                    </a:stretch>
+                  </pic:blipFill>
+                  <pic:spPr>
+                    <a:xfrm>
+                      <a:off x="0" y="0"/>
+                      <a:ext cx="6372225" cy="1590675"/>
+                    </a:xfrm>
+                    <a:prstGeom prst="rect">
+                      <a:avLst/>
+                    </a:prstGeom>
+                  </pic:spPr>
+                </pic:pic>
+              </a:graphicData>
+            </a:graphic>
+          </wp:inline>
+        </w:drawing>
+      </w:r>
+    </w:p>
+    <w:p>
+      <w:pPr>
+        <w:pStyle w:val="ListParagraph"/>
+      </w:pPr>
+    </w:p>
+    <w:p>
+      <w:pPr>
+        <w:pStyle w:val="ListParagraph"/>
+        <w:rPr>
+          <w:b/>
+          <w:bCs/>
+        </w:rPr>
+      </w:pPr>
+      <w:proofErr w:type="spellStart"/>
+      <w:r>
+        <w:rPr>
+          <w:b/>
+          <w:bCs/>
+        </w:rPr>
+        <w:t>dollarToEuro</w:t>
+      </w:r>
+      <w:proofErr w:type="spellEnd"/>
+    </w:p>
+    <w:p>
+      <w:pPr>
+        <w:pStyle w:val="ListParagraph"/>
+      </w:pPr>
+      <w:r>
+        <w:drawing>
+          <wp:inline distT="0" distB="0" distL="0" distR="0" wp14:anchorId="14530618" wp14:editId="5214F022">
+            <wp:extent cx="6362700" cy="1333500"/>
+            <wp:effectExtent l="0" t="0" r="0" b="0"/>
+            <wp:docPr id="14" name="Picture 14"/>
+            <wp:cNvGraphicFramePr>
+              <a:graphicFrameLocks xmlns:a="http://schemas.openxmlformats.org/drawingml/2006/main" noChangeAspect="1"/>
+            </wp:cNvGraphicFramePr>
+            <a:graphic xmlns:a="http://schemas.openxmlformats.org/drawingml/2006/main">
+              <a:graphicData uri="http://schemas.openxmlformats.org/drawingml/2006/picture">
+                <pic:pic xmlns:pic="http://schemas.openxmlformats.org/drawingml/2006/picture">
+                  <pic:nvPicPr>
+                    <pic:cNvPr id="1" name=""/>
+                    <pic:cNvPicPr/>
+                  </pic:nvPicPr>
+                  <pic:blipFill>
+                    <a:blip r:embed="rId17"/>
+                    <a:stretch>
+                      <a:fillRect/>
+                    </a:stretch>
+                  </pic:blipFill>
+                  <pic:spPr>
+                    <a:xfrm>
+                      <a:off x="0" y="0"/>
+                      <a:ext cx="6363592" cy="1333687"/>
+                    </a:xfrm>
+                    <a:prstGeom prst="rect">
+                      <a:avLst/>
+                    </a:prstGeom>
+                  </pic:spPr>
+                </pic:pic>
+              </a:graphicData>
+            </a:graphic>
+          </wp:inline>
+        </w:drawing>
+      </w:r>
+    </w:p>
+    <w:p>
+      <w:pPr>
+        <w:pStyle w:val="ListParagraph"/>
+      </w:pPr>
+      <w:r>
+        <w:drawing>
+          <wp:inline distT="0" distB="0" distL="0" distR="0" wp14:anchorId="688684F8" wp14:editId="0F4C34CD">
+            <wp:extent cx="6372225" cy="1457325"/>
+            <wp:effectExtent l="0" t="0" r="9525" b="9525"/>
+            <wp:docPr id="13" name="Picture 13"/>
+            <wp:cNvGraphicFramePr>
+              <a:graphicFrameLocks xmlns:a="http://schemas.openxmlformats.org/drawingml/2006/main" noChangeAspect="1"/>
+            </wp:cNvGraphicFramePr>
+            <a:graphic xmlns:a="http://schemas.openxmlformats.org/drawingml/2006/main">
+              <a:graphicData uri="http://schemas.openxmlformats.org/drawingml/2006/picture">
+                <pic:pic xmlns:pic="http://schemas.openxmlformats.org/drawingml/2006/picture">
+                  <pic:nvPicPr>
+                    <pic:cNvPr id="1" name=""/>
+                    <pic:cNvPicPr/>
+                  </pic:nvPicPr>
+                  <pic:blipFill>
+                    <a:blip r:embed="rId18"/>
+                    <a:stretch>
+                      <a:fillRect/>
+                    </a:stretch>
+                  </pic:blipFill>
+                  <pic:spPr>
+                    <a:xfrm>
+                      <a:off x="0" y="0"/>
+                      <a:ext cx="6372225" cy="1457325"/>
+                    </a:xfrm>
+                    <a:prstGeom prst="rect">
+                      <a:avLst/>
+                    </a:prstGeom>
+                  </pic:spPr>
+                </pic:pic>
+              </a:graphicData>
+            </a:graphic>
+          </wp:inline>
+        </w:drawing>
+      </w:r>
+    </w:p>
+    <w:p>
+      <w:pPr>
+        <w:pStyle w:val="ListParagraph"/>
+      </w:pPr>
+    </w:p>
+    <w:p>
+      <w:pPr>
+        <w:pStyle w:val="ListParagraph"/>
+        <w:rPr>
+          <w:b/>
+          <w:bCs/>
+        </w:rPr>
+      </w:pPr>
+      <w:proofErr w:type="spellStart"/>
+      <w:r>
+        <w:rPr>
+          <w:b/>
+          <w:bCs/>
+        </w:rPr>
+        <w:t>testStringToInteger</w:t>
+      </w:r>
+      <w:proofErr w:type="spellEnd"/>
+    </w:p>
+    <w:p>
+      <w:pPr>
+        <w:pStyle w:val="ListParagraph"/>
+      </w:pPr>
+      <w:r>
+        <w:drawing>
+          <wp:inline distT="0" distB="0" distL="0" distR="0" wp14:anchorId="1EAD6D50" wp14:editId="37C35AED">
+            <wp:extent cx="6353175" cy="1181100"/>
+            <wp:effectExtent l="0" t="0" r="9525" b="0"/>
+            <wp:docPr id="15" name="Picture 15"/>
+            <wp:cNvGraphicFramePr>
+              <a:graphicFrameLocks xmlns:a="http://schemas.openxmlformats.org/drawingml/2006/main" noChangeAspect="1"/>
+            </wp:cNvGraphicFramePr>
+            <a:graphic xmlns:a="http://schemas.openxmlformats.org/drawingml/2006/main">
+              <a:graphicData uri="http://schemas.openxmlformats.org/drawingml/2006/picture">
+                <pic:pic xmlns:pic="http://schemas.openxmlformats.org/drawingml/2006/picture">
+                  <pic:nvPicPr>
+                    <pic:cNvPr id="1" name=""/>
+                    <pic:cNvPicPr/>
+                  </pic:nvPicPr>
+                  <pic:blipFill>
+                    <a:blip r:embed="rId19"/>
+                    <a:stretch>
+                      <a:fillRect/>
+                    </a:stretch>
+                  </pic:blipFill>
+                  <pic:spPr>
+                    <a:xfrm>
+                      <a:off x="0" y="0"/>
+                      <a:ext cx="6354063" cy="1181265"/>
+                    </a:xfrm>
+                    <a:prstGeom prst="rect">
+                      <a:avLst/>
+                    </a:prstGeom>
+                  </pic:spPr>
+                </pic:pic>
+              </a:graphicData>
+            </a:graphic>
+          </wp:inline>
+        </w:drawing>
+      </w:r>
+    </w:p>
+    <w:p>
+      <w:pPr>
+        <w:pStyle w:val="ListParagraph"/>
+      </w:pPr>
+      <w:r>
+        <w:lastRenderedPageBreak/>
+        <w:drawing>
+          <wp:inline distT="0" distB="0" distL="0" distR="0" wp14:anchorId="1D0B40D9" wp14:editId="5141B44F">
+            <wp:extent cx="6305550" cy="1533525"/>
+            <wp:effectExtent l="0" t="0" r="0" b="9525"/>
+            <wp:docPr id="18" name="Picture 18"/>
+            <wp:cNvGraphicFramePr>
+              <a:graphicFrameLocks xmlns:a="http://schemas.openxmlformats.org/drawingml/2006/main" noChangeAspect="1"/>
+            </wp:cNvGraphicFramePr>
+            <a:graphic xmlns:a="http://schemas.openxmlformats.org/drawingml/2006/main">
+              <a:graphicData uri="http://schemas.openxmlformats.org/drawingml/2006/picture">
+                <pic:pic xmlns:pic="http://schemas.openxmlformats.org/drawingml/2006/picture">
+                  <pic:nvPicPr>
+                    <pic:cNvPr id="1" name=""/>
+                    <pic:cNvPicPr/>
+                  </pic:nvPicPr>
+                  <pic:blipFill>
+                    <a:blip r:embed="rId20"/>
+                    <a:stretch>
+                      <a:fillRect/>
+                    </a:stretch>
+                  </pic:blipFill>
+                  <pic:spPr>
+                    <a:xfrm>
+                      <a:off x="0" y="0"/>
+                      <a:ext cx="6305550" cy="1533525"/>
+                    </a:xfrm>
+                    <a:prstGeom prst="rect">
+                      <a:avLst/>
+                    </a:prstGeom>
+                  </pic:spPr>
+                </pic:pic>
+              </a:graphicData>
+            </a:graphic>
+          </wp:inline>
+        </w:drawing>
+      </w:r>
+    </w:p>
+    <w:p>
+      <w:pPr>
+        <w:pStyle w:val="ListParagraph"/>
+      </w:pPr>
+    </w:p>
+    <w:p>
+      <w:pPr>
+        <w:pStyle w:val="ListParagraph"/>
+        <w:rPr>
+          <w:b/>
+          <w:bCs/>
+        </w:rPr>
+      </w:pPr>
+      <w:proofErr w:type="spellStart"/>
+      <w:r>
+        <w:rPr>
+          <w:b/>
+          <w:bCs/>
+        </w:rPr>
+        <w:t>testIntegerToString</w:t>
+      </w:r>
+      <w:proofErr w:type="spellEnd"/>
+    </w:p>
+    <w:p>
+      <w:pPr>
+        <w:pStyle w:val="ListParagraph"/>
+      </w:pPr>
+      <w:r>
+        <w:drawing>
+          <wp:inline distT="0" distB="0" distL="0" distR="0" wp14:anchorId="18908C93" wp14:editId="06D6090E">
+            <wp:extent cx="6296025" cy="1352550"/>
+            <wp:effectExtent l="0" t="0" r="0" b="0"/>
+            <wp:docPr id="16" name="Picture 16"/>
+            <wp:cNvGraphicFramePr>
+              <a:graphicFrameLocks xmlns:a="http://schemas.openxmlformats.org/drawingml/2006/main" noChangeAspect="1"/>
+            </wp:cNvGraphicFramePr>
+            <a:graphic xmlns:a="http://schemas.openxmlformats.org/drawingml/2006/main">
+              <a:graphicData uri="http://schemas.openxmlformats.org/drawingml/2006/picture">
+                <pic:pic xmlns:pic="http://schemas.openxmlformats.org/drawingml/2006/picture">
+                  <pic:nvPicPr>
+                    <pic:cNvPr id="1" name=""/>
+                    <pic:cNvPicPr/>
+                  </pic:nvPicPr>
+                  <pic:blipFill>
+                    <a:blip r:embed="rId21"/>
+                    <a:stretch>
+                      <a:fillRect/>
+                    </a:stretch>
+                  </pic:blipFill>
+                  <pic:spPr>
+                    <a:xfrm>
+                      <a:off x="0" y="0"/>
+                      <a:ext cx="6296926" cy="1352744"/>
+                    </a:xfrm>
+                    <a:prstGeom prst="rect">
+                      <a:avLst/>
+                    </a:prstGeom>
+                  </pic:spPr>
+                </pic:pic>
+              </a:graphicData>
+            </a:graphic>
+          </wp:inline>
+        </w:drawing>
+      </w:r>
+    </w:p>
+    <w:p>
+      <w:pPr>
+        <w:pStyle w:val="ListParagraph"/>
+      </w:pPr>
+      <w:r>
+        <w:drawing>
+          <wp:inline distT="0" distB="0" distL="0" distR="0" wp14:anchorId="262F4C05" wp14:editId="56B5DAC3">
+            <wp:extent cx="6334125" cy="1485900"/>
+            <wp:effectExtent l="0" t="0" r="9525" b="0"/>
+            <wp:docPr id="19" name="Picture 19"/>
+            <wp:cNvGraphicFramePr>
+              <a:graphicFrameLocks xmlns:a="http://schemas.openxmlformats.org/drawingml/2006/main" noChangeAspect="1"/>
+            </wp:cNvGraphicFramePr>
+            <a:graphic xmlns:a="http://schemas.openxmlformats.org/drawingml/2006/main">
+              <a:graphicData uri="http://schemas.openxmlformats.org/drawingml/2006/picture">
+                <pic:pic xmlns:pic="http://schemas.openxmlformats.org/drawingml/2006/picture">
+                  <pic:nvPicPr>
+                    <pic:cNvPr id="1" name=""/>
+                    <pic:cNvPicPr/>
+                  </pic:nvPicPr>
+                  <pic:blipFill>
+                    <a:blip r:embed="rId22"/>
+                    <a:stretch>
+                      <a:fillRect/>
+                    </a:stretch>
+                  </pic:blipFill>
+                  <pic:spPr>
+                    <a:xfrm>
+                      <a:off x="0" y="0"/>
+                      <a:ext cx="6334125" cy="1485900"/>
+                    </a:xfrm>
+                    <a:prstGeom prst="rect">
+                      <a:avLst/>
+                    </a:prstGeom>
+                  </pic:spPr>
+                </pic:pic>
+              </a:graphicData>
+            </a:graphic>
+          </wp:inline>
+        </w:drawing>
+      </w:r>
+    </w:p>
+    <w:p>
+      <w:pPr>
+        <w:pStyle w:val="ListParagraph"/>
+      </w:pPr>
+    </w:p>
+    <w:p>
+      <w:pPr>
+        <w:pStyle w:val="ListParagraph"/>
+        <w:rPr>
+          <w:b/>
+          <w:bCs/>
+        </w:rPr>
+      </w:pPr>
+      <w:proofErr w:type="spellStart"/>
+      <w:r>
+        <w:rPr>
+          <w:b/>
+          <w:bCs/>
+        </w:rPr>
+        <w:t>testSwitchCase</w:t>
+      </w:r>
+      <w:proofErr w:type="spellEnd"/>
+    </w:p>
+    <w:p>
+      <w:pPr>
+        <w:pStyle w:val="ListParagraph"/>
+      </w:pPr>
+      <w:r>
+        <w:drawing>
+          <wp:inline distT="0" distB="0" distL="0" distR="0" wp14:anchorId="21888C3F" wp14:editId="4BA846FA">
+            <wp:extent cx="6181725" cy="1314450"/>
+            <wp:effectExtent l="0" t="0" r="9525" b="0"/>
+            <wp:docPr id="17" name="Picture 17"/>
+            <wp:cNvGraphicFramePr>
+              <a:graphicFrameLocks xmlns:a="http://schemas.openxmlformats.org/drawingml/2006/main" noChangeAspect="1"/>
+            </wp:cNvGraphicFramePr>
+            <a:graphic xmlns:a="http://schemas.openxmlformats.org/drawingml/2006/main">
+              <a:graphicData uri="http://schemas.openxmlformats.org/drawingml/2006/picture">
+                <pic:pic xmlns:pic="http://schemas.openxmlformats.org/drawingml/2006/picture">
+                  <pic:nvPicPr>
+                    <pic:cNvPr id="1" name=""/>
+                    <pic:cNvPicPr/>
+                  </pic:nvPicPr>
+                  <pic:blipFill>
+                    <a:blip r:embed="rId23"/>
+                    <a:stretch>
+                      <a:fillRect/>
+                    </a:stretch>
+                  </pic:blipFill>
+                  <pic:spPr>
+                    <a:xfrm>
+                      <a:off x="0" y="0"/>
+                      <a:ext cx="6182619" cy="1314640"/>
+                    </a:xfrm>
+                    <a:prstGeom prst="rect">
+                      <a:avLst/>
+                    </a:prstGeom>
+                  </pic:spPr>
+                </pic:pic>
+              </a:graphicData>
+            </a:graphic>
+          </wp:inline>
+        </w:drawing>
+      </w:r>
+    </w:p>
+    <w:p>
+      <w:pPr>
+        <w:pStyle w:val="ListParagraph"/>
+      </w:pPr>
+      <w:bookmarkStart w:id="2" w:name="_GoBack"/>
+      <w:bookmarkEnd w:id="2"/>
+    </w:p>
+    <w:p>
+      <w:pPr>
+        <w:pStyle w:val="ListParagraph"/>
+        <w:rPr>
+          <w:b/>
+          <w:bCs/>
+        </w:rPr>
+      </w:pPr>
+    </w:p>
+    <w:p>
+      <w:pPr>
+        <w:pStyle w:val="ListParagraph"/>
+        <w:rPr>
+          <w:b/>
+          <w:bCs/>
+        </w:rPr>
+      </w:pPr>
+    </w:p>
     <w:sectPr>
-      <w:headerReference w:type="even" r:id="rId14"/>
-      <w:headerReference w:type="default" r:id="rId15"/>
-      <w:footerReference w:type="even" r:id="rId16"/>
-      <w:footerReference w:type="default" r:id="rId17"/>
-      <w:headerReference w:type="first" r:id="rId18"/>
-      <w:footerReference w:type="first" r:id="rId19"/>
+      <w:headerReference w:type="even" r:id="rId24"/>
+      <w:headerReference w:type="default" r:id="rId25"/>
+      <w:footerReference w:type="even" r:id="rId26"/>
+      <w:footerReference w:type="default" r:id="rId27"/>
+      <w:headerReference w:type="first" r:id="rId28"/>
+      <w:footerReference w:type="first" r:id="rId29"/>
       <w:pgSz w:w="11910" w:h="16840" w:orient="landscape"/>
       <w:pgMar w:top="851" w:right="720" w:bottom="720" w:left="720" w:header="227" w:footer="0" w:gutter="0"/>
       <w:cols w:space="720"/>
@@ -14566,7 +15164,7 @@
 </file>
 
 <file path=customXml/itemProps1.xml><?xml version="1.0" encoding="utf-8"?>
-<ds:datastoreItem xmlns:ds="http://schemas.openxmlformats.org/officeDocument/2006/customXml" ds:itemID="{AB601D8A-CE45-4DA0-8BFF-EDF3BE08F202}">
+<ds:datastoreItem xmlns:ds="http://schemas.openxmlformats.org/officeDocument/2006/customXml" ds:itemID="{B675DA37-D271-42A3-81A4-2806AB854835}">
   <ds:schemaRefs>
     <ds:schemaRef ds:uri="http://schemas.openxmlformats.org/officeDocument/2006/bibliography"/>
   </ds:schemaRefs>

--- a/hussaina_hussain_3136381.docx
+++ b/hussaina_hussain_3136381.docx
@@ -1758,11 +1758,6 @@
     <w:p>
       <w:pPr>
         <w:pStyle w:val="ListParagraph"/>
-      </w:pPr>
-    </w:p>
-    <w:p>
-      <w:pPr>
-        <w:pStyle w:val="ListParagraph"/>
         <w:rPr>
           <w:b/>
           <w:bCs/>
@@ -1992,7 +1987,14 @@
           <w:b/>
           <w:bCs/>
         </w:rPr>
-        <w:t>testStringToInteger</w:t>
+        <w:t>s</w:t>
+      </w:r>
+      <w:r>
+        <w:rPr>
+          <w:b/>
+          <w:bCs/>
+        </w:rPr>
+        <w:t>tringToInteger</w:t>
       </w:r>
       <w:proofErr w:type="spellEnd"/>
     </w:p>
@@ -2100,7 +2102,14 @@
           <w:b/>
           <w:bCs/>
         </w:rPr>
-        <w:t>testIntegerToString</w:t>
+        <w:t>i</w:t>
+      </w:r>
+      <w:r>
+        <w:rPr>
+          <w:b/>
+          <w:bCs/>
+        </w:rPr>
+        <w:t>ntegerToString</w:t>
       </w:r>
       <w:proofErr w:type="spellEnd"/>
     </w:p>
@@ -2207,7 +2216,14 @@
           <w:b/>
           <w:bCs/>
         </w:rPr>
-        <w:t>testSwitchCase</w:t>
+        <w:t>s</w:t>
+      </w:r>
+      <w:r>
+        <w:rPr>
+          <w:b/>
+          <w:bCs/>
+        </w:rPr>
+        <w:t>witchCase</w:t>
       </w:r>
       <w:proofErr w:type="spellEnd"/>
     </w:p>
@@ -2257,8 +2273,282 @@
       <w:pPr>
         <w:pStyle w:val="ListParagraph"/>
       </w:pPr>
+      <w:r>
+        <w:drawing>
+          <wp:inline distT="0" distB="0" distL="0" distR="0" wp14:anchorId="3F36F156" wp14:editId="3DA9BC26">
+            <wp:extent cx="6210300" cy="1533525"/>
+            <wp:effectExtent l="0" t="0" r="0" b="9525"/>
+            <wp:docPr id="20" name="Picture 20"/>
+            <wp:cNvGraphicFramePr>
+              <a:graphicFrameLocks xmlns:a="http://schemas.openxmlformats.org/drawingml/2006/main" noChangeAspect="1"/>
+            </wp:cNvGraphicFramePr>
+            <a:graphic xmlns:a="http://schemas.openxmlformats.org/drawingml/2006/main">
+              <a:graphicData uri="http://schemas.openxmlformats.org/drawingml/2006/picture">
+                <pic:pic xmlns:pic="http://schemas.openxmlformats.org/drawingml/2006/picture">
+                  <pic:nvPicPr>
+                    <pic:cNvPr id="1" name=""/>
+                    <pic:cNvPicPr/>
+                  </pic:nvPicPr>
+                  <pic:blipFill>
+                    <a:blip r:embed="rId24"/>
+                    <a:stretch>
+                      <a:fillRect/>
+                    </a:stretch>
+                  </pic:blipFill>
+                  <pic:spPr>
+                    <a:xfrm>
+                      <a:off x="0" y="0"/>
+                      <a:ext cx="6210300" cy="1533525"/>
+                    </a:xfrm>
+                    <a:prstGeom prst="rect">
+                      <a:avLst/>
+                    </a:prstGeom>
+                  </pic:spPr>
+                </pic:pic>
+              </a:graphicData>
+            </a:graphic>
+          </wp:inline>
+        </w:drawing>
+      </w:r>
+    </w:p>
+    <w:p>
+      <w:pPr>
+        <w:pStyle w:val="ListParagraph"/>
+      </w:pPr>
+    </w:p>
+    <w:p>
+      <w:pPr>
+        <w:pStyle w:val="ListParagraph"/>
+        <w:rPr>
+          <w:b/>
+          <w:bCs/>
+        </w:rPr>
+      </w:pPr>
+    </w:p>
+    <w:p>
+      <w:pPr>
+        <w:pStyle w:val="ListParagraph"/>
+        <w:numPr>
+          <w:ilvl w:val="0"/>
+          <w:numId w:val="1"/>
+        </w:numPr>
+        <w:rPr>
+          <w:b/>
+          <w:bCs/>
+        </w:rPr>
+      </w:pPr>
+      <w:r>
+        <w:t>Implementing the methods in Conversions.java and making sure the unit test passes before moving on.</w:t>
+      </w:r>
+    </w:p>
+    <w:p>
+      <w:pPr>
+        <w:pStyle w:val="ListParagraph"/>
+        <w:rPr>
+          <w:b/>
+          <w:bCs/>
+        </w:rPr>
+      </w:pPr>
+      <w:proofErr w:type="spellStart"/>
+      <w:r>
+        <w:rPr>
+          <w:b/>
+          <w:bCs/>
+        </w:rPr>
+        <w:lastRenderedPageBreak/>
+        <w:t>euroToDollar</w:t>
+      </w:r>
+      <w:proofErr w:type="spellEnd"/>
+    </w:p>
+    <w:p>
+      <w:pPr>
+        <w:pStyle w:val="ListParagraph"/>
+        <w:rPr>
+          <w:b/>
+          <w:bCs/>
+        </w:rPr>
+      </w:pPr>
       <w:bookmarkStart w:id="2" w:name="_GoBack"/>
       <w:bookmarkEnd w:id="2"/>
+    </w:p>
+    <w:p>
+      <w:pPr>
+        <w:pStyle w:val="ListParagraph"/>
+        <w:rPr>
+          <w:b/>
+          <w:bCs/>
+        </w:rPr>
+      </w:pPr>
+      <w:r>
+        <w:rPr>
+          <w:b/>
+          <w:bCs/>
+        </w:rPr>
+        <w:drawing>
+          <wp:inline distT="0" distB="0" distL="0" distR="0" wp14:anchorId="2442ECBE" wp14:editId="2803ABEF">
+            <wp:extent cx="6505575" cy="1066800"/>
+            <wp:effectExtent l="0" t="0" r="9525" b="0"/>
+            <wp:docPr id="21" name="Picture 21"/>
+            <wp:cNvGraphicFramePr>
+              <a:graphicFrameLocks xmlns:a="http://schemas.openxmlformats.org/drawingml/2006/main" noChangeAspect="1"/>
+            </wp:cNvGraphicFramePr>
+            <a:graphic xmlns:a="http://schemas.openxmlformats.org/drawingml/2006/main">
+              <a:graphicData uri="http://schemas.openxmlformats.org/drawingml/2006/picture">
+                <pic:pic xmlns:pic="http://schemas.openxmlformats.org/drawingml/2006/picture">
+                  <pic:nvPicPr>
+                    <pic:cNvPr id="1" name=""/>
+                    <pic:cNvPicPr/>
+                  </pic:nvPicPr>
+                  <pic:blipFill>
+                    <a:blip r:embed="rId25"/>
+                    <a:stretch>
+                      <a:fillRect/>
+                    </a:stretch>
+                  </pic:blipFill>
+                  <pic:spPr>
+                    <a:xfrm>
+                      <a:off x="0" y="0"/>
+                      <a:ext cx="6505575" cy="1066800"/>
+                    </a:xfrm>
+                    <a:prstGeom prst="rect">
+                      <a:avLst/>
+                    </a:prstGeom>
+                  </pic:spPr>
+                </pic:pic>
+              </a:graphicData>
+            </a:graphic>
+          </wp:inline>
+        </w:drawing>
+      </w:r>
+    </w:p>
+    <w:p>
+      <w:pPr>
+        <w:pStyle w:val="ListParagraph"/>
+        <w:rPr>
+          <w:b/>
+          <w:bCs/>
+        </w:rPr>
+      </w:pPr>
+      <w:proofErr w:type="spellStart"/>
+      <w:r>
+        <w:rPr>
+          <w:b/>
+          <w:bCs/>
+        </w:rPr>
+        <w:t>dollarToEuro</w:t>
+      </w:r>
+      <w:proofErr w:type="spellEnd"/>
+    </w:p>
+    <w:p>
+      <w:pPr>
+        <w:pStyle w:val="ListParagraph"/>
+        <w:rPr>
+          <w:b/>
+          <w:bCs/>
+        </w:rPr>
+      </w:pPr>
+    </w:p>
+    <w:p>
+      <w:pPr>
+        <w:pStyle w:val="ListParagraph"/>
+        <w:rPr>
+          <w:b/>
+          <w:bCs/>
+        </w:rPr>
+      </w:pPr>
+      <w:proofErr w:type="spellStart"/>
+      <w:r>
+        <w:rPr>
+          <w:b/>
+          <w:bCs/>
+        </w:rPr>
+        <w:t>s</w:t>
+      </w:r>
+      <w:r>
+        <w:rPr>
+          <w:b/>
+          <w:bCs/>
+        </w:rPr>
+        <w:t>tringToInteger</w:t>
+      </w:r>
+      <w:proofErr w:type="spellEnd"/>
+    </w:p>
+    <w:p>
+      <w:pPr>
+        <w:pStyle w:val="ListParagraph"/>
+        <w:rPr>
+          <w:b/>
+          <w:bCs/>
+        </w:rPr>
+      </w:pPr>
+    </w:p>
+    <w:p>
+      <w:pPr>
+        <w:pStyle w:val="ListParagraph"/>
+        <w:rPr>
+          <w:b/>
+          <w:bCs/>
+        </w:rPr>
+      </w:pPr>
+      <w:proofErr w:type="spellStart"/>
+      <w:r>
+        <w:rPr>
+          <w:b/>
+          <w:bCs/>
+        </w:rPr>
+        <w:t>i</w:t>
+      </w:r>
+      <w:r>
+        <w:rPr>
+          <w:b/>
+          <w:bCs/>
+        </w:rPr>
+        <w:t>ntegerToString</w:t>
+      </w:r>
+      <w:proofErr w:type="spellEnd"/>
+    </w:p>
+    <w:p>
+      <w:pPr>
+        <w:pStyle w:val="ListParagraph"/>
+        <w:rPr>
+          <w:b/>
+          <w:bCs/>
+        </w:rPr>
+      </w:pPr>
+    </w:p>
+    <w:p>
+      <w:pPr>
+        <w:pStyle w:val="ListParagraph"/>
+        <w:rPr>
+          <w:b/>
+          <w:bCs/>
+        </w:rPr>
+      </w:pPr>
+      <w:proofErr w:type="spellStart"/>
+      <w:r>
+        <w:rPr>
+          <w:b/>
+          <w:bCs/>
+        </w:rPr>
+        <w:t>s</w:t>
+      </w:r>
+      <w:r>
+        <w:rPr>
+          <w:b/>
+          <w:bCs/>
+        </w:rPr>
+        <w:t>witchCase</w:t>
+      </w:r>
+      <w:proofErr w:type="spellEnd"/>
+    </w:p>
+    <w:p>
+      <w:pPr>
+        <w:pStyle w:val="ListParagraph"/>
+        <w:rPr>
+          <w:b/>
+          <w:bCs/>
+        </w:rPr>
+      </w:pPr>
     </w:p>
     <w:p>
       <w:pPr>
@@ -2279,12 +2569,12 @@
       </w:pPr>
     </w:p>
     <w:sectPr>
-      <w:headerReference w:type="even" r:id="rId24"/>
-      <w:headerReference w:type="default" r:id="rId25"/>
-      <w:footerReference w:type="even" r:id="rId26"/>
-      <w:footerReference w:type="default" r:id="rId27"/>
-      <w:headerReference w:type="first" r:id="rId28"/>
-      <w:footerReference w:type="first" r:id="rId29"/>
+      <w:headerReference w:type="even" r:id="rId26"/>
+      <w:headerReference w:type="default" r:id="rId27"/>
+      <w:footerReference w:type="even" r:id="rId28"/>
+      <w:footerReference w:type="default" r:id="rId29"/>
+      <w:headerReference w:type="first" r:id="rId30"/>
+      <w:footerReference w:type="first" r:id="rId31"/>
       <w:pgSz w:w="11910" w:h="16840" w:orient="landscape"/>
       <w:pgMar w:top="851" w:right="720" w:bottom="720" w:left="720" w:header="227" w:footer="0" w:gutter="0"/>
       <w:cols w:space="720"/>
@@ -15164,7 +15454,7 @@
 </file>
 
 <file path=customXml/itemProps1.xml><?xml version="1.0" encoding="utf-8"?>
-<ds:datastoreItem xmlns:ds="http://schemas.openxmlformats.org/officeDocument/2006/customXml" ds:itemID="{B675DA37-D271-42A3-81A4-2806AB854835}">
+<ds:datastoreItem xmlns:ds="http://schemas.openxmlformats.org/officeDocument/2006/customXml" ds:itemID="{B54319D1-85E3-4D9C-90DD-F99455542341}">
   <ds:schemaRefs>
     <ds:schemaRef ds:uri="http://schemas.openxmlformats.org/officeDocument/2006/bibliography"/>
   </ds:schemaRefs>

--- a/hussaina_hussain_3136381.docx
+++ b/hussaina_hussain_3136381.docx
@@ -2368,8 +2368,47 @@
           <w:bCs/>
         </w:rPr>
       </w:pPr>
-      <w:bookmarkStart w:id="2" w:name="_GoBack"/>
-      <w:bookmarkEnd w:id="2"/>
+      <w:r>
+        <w:rPr>
+          <w:b/>
+          <w:bCs/>
+        </w:rPr>
+        <w:drawing>
+          <wp:inline distT="0" distB="0" distL="0" distR="0" wp14:anchorId="5EE3D62B" wp14:editId="22DBDA8A">
+            <wp:extent cx="6477000" cy="933450"/>
+            <wp:effectExtent l="0" t="0" r="0" b="0"/>
+            <wp:docPr id="22" name="Picture 22"/>
+            <wp:cNvGraphicFramePr>
+              <a:graphicFrameLocks xmlns:a="http://schemas.openxmlformats.org/drawingml/2006/main" noChangeAspect="1"/>
+            </wp:cNvGraphicFramePr>
+            <a:graphic xmlns:a="http://schemas.openxmlformats.org/drawingml/2006/main">
+              <a:graphicData uri="http://schemas.openxmlformats.org/drawingml/2006/picture">
+                <pic:pic xmlns:pic="http://schemas.openxmlformats.org/drawingml/2006/picture">
+                  <pic:nvPicPr>
+                    <pic:cNvPr id="1" name=""/>
+                    <pic:cNvPicPr/>
+                  </pic:nvPicPr>
+                  <pic:blipFill>
+                    <a:blip r:embed="rId25"/>
+                    <a:stretch>
+                      <a:fillRect/>
+                    </a:stretch>
+                  </pic:blipFill>
+                  <pic:spPr>
+                    <a:xfrm>
+                      <a:off x="0" y="0"/>
+                      <a:ext cx="6477916" cy="933582"/>
+                    </a:xfrm>
+                    <a:prstGeom prst="rect">
+                      <a:avLst/>
+                    </a:prstGeom>
+                  </pic:spPr>
+                </pic:pic>
+              </a:graphicData>
+            </a:graphic>
+          </wp:inline>
+        </w:drawing>
+      </w:r>
     </w:p>
     <w:p>
       <w:pPr>
@@ -2400,7 +2439,7 @@
                     <pic:cNvPicPr/>
                   </pic:nvPicPr>
                   <pic:blipFill>
-                    <a:blip r:embed="rId25"/>
+                    <a:blip r:embed="rId26"/>
                     <a:stretch>
                       <a:fillRect/>
                     </a:stretch>
@@ -2447,6 +2486,58 @@
           <w:bCs/>
         </w:rPr>
       </w:pPr>
+      <w:bookmarkStart w:id="2" w:name="_GoBack"/>
+      <w:bookmarkEnd w:id="2"/>
+    </w:p>
+    <w:p>
+      <w:pPr>
+        <w:pStyle w:val="ListParagraph"/>
+        <w:rPr>
+          <w:b/>
+          <w:bCs/>
+        </w:rPr>
+      </w:pPr>
+      <w:r>
+        <w:rPr>
+          <w:b/>
+          <w:bCs/>
+        </w:rPr>
+        <w:drawing>
+          <wp:inline distT="0" distB="0" distL="0" distR="0" wp14:anchorId="1C754051" wp14:editId="726B055A">
+            <wp:extent cx="6534150" cy="1143000"/>
+            <wp:effectExtent l="0" t="0" r="0" b="0"/>
+            <wp:docPr id="23" name="Picture 23"/>
+            <wp:cNvGraphicFramePr>
+              <a:graphicFrameLocks xmlns:a="http://schemas.openxmlformats.org/drawingml/2006/main" noChangeAspect="1"/>
+            </wp:cNvGraphicFramePr>
+            <a:graphic xmlns:a="http://schemas.openxmlformats.org/drawingml/2006/main">
+              <a:graphicData uri="http://schemas.openxmlformats.org/drawingml/2006/picture">
+                <pic:pic xmlns:pic="http://schemas.openxmlformats.org/drawingml/2006/picture">
+                  <pic:nvPicPr>
+                    <pic:cNvPr id="1" name=""/>
+                    <pic:cNvPicPr/>
+                  </pic:nvPicPr>
+                  <pic:blipFill>
+                    <a:blip r:embed="rId27"/>
+                    <a:stretch>
+                      <a:fillRect/>
+                    </a:stretch>
+                  </pic:blipFill>
+                  <pic:spPr>
+                    <a:xfrm>
+                      <a:off x="0" y="0"/>
+                      <a:ext cx="6534150" cy="1143000"/>
+                    </a:xfrm>
+                    <a:prstGeom prst="rect">
+                      <a:avLst/>
+                    </a:prstGeom>
+                  </pic:spPr>
+                </pic:pic>
+              </a:graphicData>
+            </a:graphic>
+          </wp:inline>
+        </w:drawing>
+      </w:r>
     </w:p>
     <w:p>
       <w:pPr>
@@ -2569,12 +2660,12 @@
       </w:pPr>
     </w:p>
     <w:sectPr>
-      <w:headerReference w:type="even" r:id="rId26"/>
-      <w:headerReference w:type="default" r:id="rId27"/>
-      <w:footerReference w:type="even" r:id="rId28"/>
-      <w:footerReference w:type="default" r:id="rId29"/>
-      <w:headerReference w:type="first" r:id="rId30"/>
-      <w:footerReference w:type="first" r:id="rId31"/>
+      <w:headerReference w:type="even" r:id="rId28"/>
+      <w:headerReference w:type="default" r:id="rId29"/>
+      <w:footerReference w:type="even" r:id="rId30"/>
+      <w:footerReference w:type="default" r:id="rId31"/>
+      <w:headerReference w:type="first" r:id="rId32"/>
+      <w:footerReference w:type="first" r:id="rId33"/>
       <w:pgSz w:w="11910" w:h="16840" w:orient="landscape"/>
       <w:pgMar w:top="851" w:right="720" w:bottom="720" w:left="720" w:header="227" w:footer="0" w:gutter="0"/>
       <w:cols w:space="720"/>
@@ -15454,7 +15545,7 @@
 </file>
 
 <file path=customXml/itemProps1.xml><?xml version="1.0" encoding="utf-8"?>
-<ds:datastoreItem xmlns:ds="http://schemas.openxmlformats.org/officeDocument/2006/customXml" ds:itemID="{B54319D1-85E3-4D9C-90DD-F99455542341}">
+<ds:datastoreItem xmlns:ds="http://schemas.openxmlformats.org/officeDocument/2006/customXml" ds:itemID="{3B84C8FC-D8E8-4405-8CA5-7EEAC69ABB83}">
   <ds:schemaRefs>
     <ds:schemaRef ds:uri="http://schemas.openxmlformats.org/officeDocument/2006/bibliography"/>
   </ds:schemaRefs>

--- a/hussaina_hussain_3136381.docx
+++ b/hussaina_hussain_3136381.docx
@@ -2486,8 +2486,47 @@
           <w:bCs/>
         </w:rPr>
       </w:pPr>
-      <w:bookmarkStart w:id="2" w:name="_GoBack"/>
-      <w:bookmarkEnd w:id="2"/>
+      <w:r>
+        <w:rPr>
+          <w:b/>
+          <w:bCs/>
+        </w:rPr>
+        <w:drawing>
+          <wp:inline distT="0" distB="0" distL="0" distR="0" wp14:anchorId="21F48D1A" wp14:editId="1CBC1908">
+            <wp:extent cx="6534150" cy="942975"/>
+            <wp:effectExtent l="0" t="0" r="0" b="9525"/>
+            <wp:docPr id="24" name="Picture 24"/>
+            <wp:cNvGraphicFramePr>
+              <a:graphicFrameLocks xmlns:a="http://schemas.openxmlformats.org/drawingml/2006/main" noChangeAspect="1"/>
+            </wp:cNvGraphicFramePr>
+            <a:graphic xmlns:a="http://schemas.openxmlformats.org/drawingml/2006/main">
+              <a:graphicData uri="http://schemas.openxmlformats.org/drawingml/2006/picture">
+                <pic:pic xmlns:pic="http://schemas.openxmlformats.org/drawingml/2006/picture">
+                  <pic:nvPicPr>
+                    <pic:cNvPr id="1" name=""/>
+                    <pic:cNvPicPr/>
+                  </pic:nvPicPr>
+                  <pic:blipFill>
+                    <a:blip r:embed="rId27"/>
+                    <a:stretch>
+                      <a:fillRect/>
+                    </a:stretch>
+                  </pic:blipFill>
+                  <pic:spPr>
+                    <a:xfrm>
+                      <a:off x="0" y="0"/>
+                      <a:ext cx="6535079" cy="943109"/>
+                    </a:xfrm>
+                    <a:prstGeom prst="rect">
+                      <a:avLst/>
+                    </a:prstGeom>
+                  </pic:spPr>
+                </pic:pic>
+              </a:graphicData>
+            </a:graphic>
+          </wp:inline>
+        </w:drawing>
+      </w:r>
     </w:p>
     <w:p>
       <w:pPr>
@@ -2518,7 +2557,7 @@
                     <pic:cNvPicPr/>
                   </pic:nvPicPr>
                   <pic:blipFill>
-                    <a:blip r:embed="rId27"/>
+                    <a:blip r:embed="rId28"/>
                     <a:stretch>
                       <a:fillRect/>
                     </a:stretch>
@@ -2572,6 +2611,97 @@
           <w:bCs/>
         </w:rPr>
       </w:pPr>
+      <w:r>
+        <w:rPr>
+          <w:b/>
+          <w:bCs/>
+        </w:rPr>
+        <w:drawing>
+          <wp:inline distT="0" distB="0" distL="0" distR="0" wp14:anchorId="77D582CB" wp14:editId="7FB1B025">
+            <wp:extent cx="6515100" cy="1095375"/>
+            <wp:effectExtent l="0" t="0" r="0" b="9525"/>
+            <wp:docPr id="26" name="Picture 26"/>
+            <wp:cNvGraphicFramePr>
+              <a:graphicFrameLocks xmlns:a="http://schemas.openxmlformats.org/drawingml/2006/main" noChangeAspect="1"/>
+            </wp:cNvGraphicFramePr>
+            <a:graphic xmlns:a="http://schemas.openxmlformats.org/drawingml/2006/main">
+              <a:graphicData uri="http://schemas.openxmlformats.org/drawingml/2006/picture">
+                <pic:pic xmlns:pic="http://schemas.openxmlformats.org/drawingml/2006/picture">
+                  <pic:nvPicPr>
+                    <pic:cNvPr id="1" name=""/>
+                    <pic:cNvPicPr/>
+                  </pic:nvPicPr>
+                  <pic:blipFill>
+                    <a:blip r:embed="rId29"/>
+                    <a:stretch>
+                      <a:fillRect/>
+                    </a:stretch>
+                  </pic:blipFill>
+                  <pic:spPr>
+                    <a:xfrm>
+                      <a:off x="0" y="0"/>
+                      <a:ext cx="6516047" cy="1095534"/>
+                    </a:xfrm>
+                    <a:prstGeom prst="rect">
+                      <a:avLst/>
+                    </a:prstGeom>
+                  </pic:spPr>
+                </pic:pic>
+              </a:graphicData>
+            </a:graphic>
+          </wp:inline>
+        </w:drawing>
+      </w:r>
+    </w:p>
+    <w:p>
+      <w:pPr>
+        <w:pStyle w:val="ListParagraph"/>
+        <w:rPr>
+          <w:b/>
+          <w:bCs/>
+        </w:rPr>
+      </w:pPr>
+      <w:r>
+        <w:rPr>
+          <w:b/>
+          <w:bCs/>
+        </w:rPr>
+        <w:drawing>
+          <wp:inline distT="0" distB="0" distL="0" distR="0" wp14:anchorId="26F6CB6E" wp14:editId="47D0AFBA">
+            <wp:extent cx="6534150" cy="1000125"/>
+            <wp:effectExtent l="0" t="0" r="0" b="9525"/>
+            <wp:docPr id="25" name="Picture 25"/>
+            <wp:cNvGraphicFramePr>
+              <a:graphicFrameLocks xmlns:a="http://schemas.openxmlformats.org/drawingml/2006/main" noChangeAspect="1"/>
+            </wp:cNvGraphicFramePr>
+            <a:graphic xmlns:a="http://schemas.openxmlformats.org/drawingml/2006/main">
+              <a:graphicData uri="http://schemas.openxmlformats.org/drawingml/2006/picture">
+                <pic:pic xmlns:pic="http://schemas.openxmlformats.org/drawingml/2006/picture">
+                  <pic:nvPicPr>
+                    <pic:cNvPr id="1" name=""/>
+                    <pic:cNvPicPr/>
+                  </pic:nvPicPr>
+                  <pic:blipFill>
+                    <a:blip r:embed="rId30"/>
+                    <a:stretch>
+                      <a:fillRect/>
+                    </a:stretch>
+                  </pic:blipFill>
+                  <pic:spPr>
+                    <a:xfrm>
+                      <a:off x="0" y="0"/>
+                      <a:ext cx="6534150" cy="1000125"/>
+                    </a:xfrm>
+                    <a:prstGeom prst="rect">
+                      <a:avLst/>
+                    </a:prstGeom>
+                  </pic:spPr>
+                </pic:pic>
+              </a:graphicData>
+            </a:graphic>
+          </wp:inline>
+        </w:drawing>
+      </w:r>
     </w:p>
     <w:p>
       <w:pPr>
@@ -2606,6 +2736,97 @@
           <w:bCs/>
         </w:rPr>
       </w:pPr>
+      <w:r>
+        <w:rPr>
+          <w:b/>
+          <w:bCs/>
+        </w:rPr>
+        <w:drawing>
+          <wp:inline distT="0" distB="0" distL="0" distR="0" wp14:anchorId="4E93CE7A" wp14:editId="48A91CB6">
+            <wp:extent cx="6496050" cy="933450"/>
+            <wp:effectExtent l="0" t="0" r="0" b="0"/>
+            <wp:docPr id="28" name="Picture 28"/>
+            <wp:cNvGraphicFramePr>
+              <a:graphicFrameLocks xmlns:a="http://schemas.openxmlformats.org/drawingml/2006/main" noChangeAspect="1"/>
+            </wp:cNvGraphicFramePr>
+            <a:graphic xmlns:a="http://schemas.openxmlformats.org/drawingml/2006/main">
+              <a:graphicData uri="http://schemas.openxmlformats.org/drawingml/2006/picture">
+                <pic:pic xmlns:pic="http://schemas.openxmlformats.org/drawingml/2006/picture">
+                  <pic:nvPicPr>
+                    <pic:cNvPr id="1" name=""/>
+                    <pic:cNvPicPr/>
+                  </pic:nvPicPr>
+                  <pic:blipFill>
+                    <a:blip r:embed="rId31"/>
+                    <a:stretch>
+                      <a:fillRect/>
+                    </a:stretch>
+                  </pic:blipFill>
+                  <pic:spPr>
+                    <a:xfrm>
+                      <a:off x="0" y="0"/>
+                      <a:ext cx="6496996" cy="933586"/>
+                    </a:xfrm>
+                    <a:prstGeom prst="rect">
+                      <a:avLst/>
+                    </a:prstGeom>
+                  </pic:spPr>
+                </pic:pic>
+              </a:graphicData>
+            </a:graphic>
+          </wp:inline>
+        </w:drawing>
+      </w:r>
+    </w:p>
+    <w:p>
+      <w:pPr>
+        <w:pStyle w:val="ListParagraph"/>
+        <w:rPr>
+          <w:b/>
+          <w:bCs/>
+        </w:rPr>
+      </w:pPr>
+      <w:r>
+        <w:rPr>
+          <w:b/>
+          <w:bCs/>
+        </w:rPr>
+        <w:drawing>
+          <wp:inline distT="0" distB="0" distL="0" distR="0" wp14:anchorId="2DF45247" wp14:editId="091357BE">
+            <wp:extent cx="6534150" cy="1095375"/>
+            <wp:effectExtent l="0" t="0" r="0" b="9525"/>
+            <wp:docPr id="27" name="Picture 27"/>
+            <wp:cNvGraphicFramePr>
+              <a:graphicFrameLocks xmlns:a="http://schemas.openxmlformats.org/drawingml/2006/main" noChangeAspect="1"/>
+            </wp:cNvGraphicFramePr>
+            <a:graphic xmlns:a="http://schemas.openxmlformats.org/drawingml/2006/main">
+              <a:graphicData uri="http://schemas.openxmlformats.org/drawingml/2006/picture">
+                <pic:pic xmlns:pic="http://schemas.openxmlformats.org/drawingml/2006/picture">
+                  <pic:nvPicPr>
+                    <pic:cNvPr id="1" name=""/>
+                    <pic:cNvPicPr/>
+                  </pic:nvPicPr>
+                  <pic:blipFill>
+                    <a:blip r:embed="rId32"/>
+                    <a:stretch>
+                      <a:fillRect/>
+                    </a:stretch>
+                  </pic:blipFill>
+                  <pic:spPr>
+                    <a:xfrm>
+                      <a:off x="0" y="0"/>
+                      <a:ext cx="6534150" cy="1095375"/>
+                    </a:xfrm>
+                    <a:prstGeom prst="rect">
+                      <a:avLst/>
+                    </a:prstGeom>
+                  </pic:spPr>
+                </pic:pic>
+              </a:graphicData>
+            </a:graphic>
+          </wp:inline>
+        </w:drawing>
+      </w:r>
     </w:p>
     <w:p>
       <w:pPr>
@@ -2621,6 +2842,7 @@
           <w:b/>
           <w:bCs/>
         </w:rPr>
+        <w:lastRenderedPageBreak/>
         <w:t>s</w:t>
       </w:r>
       <w:r>
@@ -2640,6 +2862,8 @@
           <w:bCs/>
         </w:rPr>
       </w:pPr>
+      <w:bookmarkStart w:id="2" w:name="_GoBack"/>
+      <w:bookmarkEnd w:id="2"/>
     </w:p>
     <w:p>
       <w:pPr>
@@ -2660,12 +2884,12 @@
       </w:pPr>
     </w:p>
     <w:sectPr>
-      <w:headerReference w:type="even" r:id="rId28"/>
-      <w:headerReference w:type="default" r:id="rId29"/>
-      <w:footerReference w:type="even" r:id="rId30"/>
-      <w:footerReference w:type="default" r:id="rId31"/>
-      <w:headerReference w:type="first" r:id="rId32"/>
-      <w:footerReference w:type="first" r:id="rId33"/>
+      <w:headerReference w:type="even" r:id="rId33"/>
+      <w:headerReference w:type="default" r:id="rId34"/>
+      <w:footerReference w:type="even" r:id="rId35"/>
+      <w:footerReference w:type="default" r:id="rId36"/>
+      <w:headerReference w:type="first" r:id="rId37"/>
+      <w:footerReference w:type="first" r:id="rId38"/>
       <w:pgSz w:w="11910" w:h="16840" w:orient="landscape"/>
       <w:pgMar w:top="851" w:right="720" w:bottom="720" w:left="720" w:header="227" w:footer="0" w:gutter="0"/>
       <w:cols w:space="720"/>
@@ -15545,7 +15769,7 @@
 </file>
 
 <file path=customXml/itemProps1.xml><?xml version="1.0" encoding="utf-8"?>
-<ds:datastoreItem xmlns:ds="http://schemas.openxmlformats.org/officeDocument/2006/customXml" ds:itemID="{3B84C8FC-D8E8-4405-8CA5-7EEAC69ABB83}">
+<ds:datastoreItem xmlns:ds="http://schemas.openxmlformats.org/officeDocument/2006/customXml" ds:itemID="{58943247-1155-4B40-B0FE-EB2EFFD45F77}">
   <ds:schemaRefs>
     <ds:schemaRef ds:uri="http://schemas.openxmlformats.org/officeDocument/2006/bibliography"/>
   </ds:schemaRefs>
